--- a/doc/stack/计算机基础/网络技术.docx
+++ b/doc/stack/计算机基础/网络技术.docx
@@ -78,6 +78,10 @@
     <w:p>
       <w:pPr>
         <w:pStyle w:val="2"/>
+        <w:numPr>
+          <w:ilvl w:val="1"/>
+          <w:numId w:val="303"/>
+        </w:numPr>
         <w:rPr>
           <w:rFonts w:eastAsia="宋体"/>
         </w:rPr>
@@ -86,23 +90,126 @@
         <w:rPr>
           <w:rFonts w:eastAsia="宋体" w:hint="eastAsia"/>
         </w:rPr>
-        <w:t>1.2</w:t>
-      </w:r>
-      <w:r>
-        <w:rPr>
-          <w:rFonts w:eastAsia="宋体"/>
-        </w:rPr>
-        <w:t xml:space="preserve"> </w:t>
-      </w:r>
-      <w:r>
-        <w:rPr>
-          <w:rFonts w:eastAsia="宋体" w:hint="eastAsia"/>
-        </w:rPr>
-        <w:t>计算机网络体系结构</w:t>
+        <w:t>计算机网络概述</w:t>
       </w:r>
     </w:p>
     <w:p>
       <w:pPr>
+        <w:rPr>
+          <w:rFonts w:eastAsia="宋体"/>
+        </w:rPr>
+      </w:pPr>
+    </w:p>
+    <w:p>
+      <w:pPr>
+        <w:rPr>
+          <w:rFonts w:eastAsia="宋体"/>
+        </w:rPr>
+      </w:pPr>
+      <w:r>
+        <w:rPr>
+          <w:rFonts w:eastAsia="宋体"/>
+        </w:rPr>
+        <w:t>网络分类</w:t>
+      </w:r>
+    </w:p>
+    <w:p>
+      <w:pPr>
+        <w:rPr>
+          <w:rFonts w:eastAsia="宋体"/>
+        </w:rPr>
+      </w:pPr>
+      <w:r>
+        <w:rPr>
+          <w:rFonts w:eastAsia="宋体"/>
+        </w:rPr>
+        <w:t>局域网</w:t>
+      </w:r>
+      <w:r>
+        <w:rPr>
+          <w:rFonts w:eastAsia="宋体" w:hint="eastAsia"/>
+        </w:rPr>
+        <w:t>：</w:t>
+      </w:r>
+      <w:r>
+        <w:rPr>
+          <w:rFonts w:eastAsia="宋体"/>
+        </w:rPr>
+        <w:t>Local Area Network,LAN</w:t>
+      </w:r>
+    </w:p>
+    <w:p>
+      <w:pPr>
+        <w:rPr>
+          <w:rFonts w:eastAsia="宋体"/>
+        </w:rPr>
+      </w:pPr>
+      <w:r>
+        <w:rPr>
+          <w:rFonts w:eastAsia="宋体"/>
+        </w:rPr>
+        <w:t>城域网</w:t>
+      </w:r>
+    </w:p>
+    <w:p>
+      <w:pPr>
+        <w:rPr>
+          <w:rFonts w:eastAsia="宋体" w:hint="eastAsia"/>
+        </w:rPr>
+      </w:pPr>
+      <w:r>
+        <w:rPr>
+          <w:rFonts w:eastAsia="宋体" w:hint="eastAsia"/>
+        </w:rPr>
+        <w:t>广域网：</w:t>
+      </w:r>
+      <w:r>
+        <w:rPr>
+          <w:rFonts w:eastAsia="宋体"/>
+        </w:rPr>
+        <w:t>Wide Area Network</w:t>
+      </w:r>
+      <w:r>
+        <w:rPr>
+          <w:rFonts w:eastAsia="宋体" w:hint="eastAsia"/>
+        </w:rPr>
+        <w:t>，W</w:t>
+      </w:r>
+      <w:r>
+        <w:rPr>
+          <w:rFonts w:eastAsia="宋体"/>
+        </w:rPr>
+        <w:t>AN</w:t>
+      </w:r>
+    </w:p>
+    <w:p>
+      <w:pPr>
+        <w:pStyle w:val="2"/>
+        <w:rPr>
+          <w:rFonts w:eastAsia="宋体"/>
+        </w:rPr>
+      </w:pPr>
+      <w:r>
+        <w:rPr>
+          <w:rFonts w:eastAsia="宋体" w:hint="eastAsia"/>
+        </w:rPr>
+        <w:t>1.2</w:t>
+      </w:r>
+      <w:r>
+        <w:rPr>
+          <w:rFonts w:eastAsia="宋体"/>
+        </w:rPr>
+        <w:t xml:space="preserve"> </w:t>
+      </w:r>
+      <w:r>
+        <w:rPr>
+          <w:rFonts w:eastAsia="宋体" w:hint="eastAsia"/>
+        </w:rPr>
+        <w:t>计算机网络体系结构</w:t>
+      </w:r>
+    </w:p>
+    <w:p>
+      <w:pPr>
         <w:pStyle w:val="3"/>
         <w:spacing w:before="156"/>
         <w:rPr>
@@ -198,6 +305,7 @@
           <w:rFonts w:eastAsia="宋体"/>
           <w:noProof/>
         </w:rPr>
+        <w:lastRenderedPageBreak/>
         <w:drawing>
           <wp:inline distT="0" distB="0" distL="0" distR="0" wp14:anchorId="6B063EB9" wp14:editId="09170C36">
             <wp:extent cx="4084320" cy="1584960"/>
@@ -285,7 +393,6 @@
           <w:rFonts w:eastAsia="宋体" w:hint="eastAsia"/>
           <w:noProof/>
         </w:rPr>
-        <w:lastRenderedPageBreak/>
         <w:drawing>
           <wp:inline distT="0" distB="0" distL="0" distR="0" wp14:anchorId="6C64C8B2" wp14:editId="1E2E9BE2">
             <wp:extent cx="5274310" cy="2162175"/>
@@ -481,6 +588,7 @@
         <w:rPr>
           <w:rFonts w:ascii="宋体" w:eastAsia="宋体" w:hAnsi="宋体"/>
         </w:rPr>
+        <w:lastRenderedPageBreak/>
         <w:t>TCP</w:t>
       </w:r>
       <w:r>
@@ -751,7 +859,6 @@
           <w:rFonts w:eastAsia="宋体" w:cs="Arial"/>
           <w:szCs w:val="20"/>
         </w:rPr>
-        <w:lastRenderedPageBreak/>
         <w:t>Window</w:t>
       </w:r>
     </w:p>
@@ -937,6 +1044,7 @@
         <w:rPr>
           <w:rFonts w:ascii="宋体" w:eastAsia="宋体" w:hAnsi="宋体" w:cs="微软雅黑" w:hint="eastAsia"/>
         </w:rPr>
+        <w:lastRenderedPageBreak/>
         <w:t>四次挥手</w:t>
       </w:r>
     </w:p>
@@ -1044,7 +1152,6 @@
           <w:szCs w:val="20"/>
           <w:shd w:val="clear" w:color="auto" w:fill="FFFFFF"/>
         </w:rPr>
-        <w:lastRenderedPageBreak/>
         <w:t>S</w:t>
       </w:r>
       <w:r>
@@ -1575,6 +1682,7 @@
         <w:rPr>
           <w:rFonts w:ascii="宋体" w:hAnsi="宋体"/>
         </w:rPr>
+        <w:lastRenderedPageBreak/>
         <w:t xml:space="preserve">1991 </w:t>
       </w:r>
       <w:r>
@@ -2103,7 +2211,6 @@
         <w:rPr>
           <w:rFonts w:eastAsia="宋体" w:hint="eastAsia"/>
         </w:rPr>
-        <w:lastRenderedPageBreak/>
         <w:t>分块传输编码：</w:t>
       </w:r>
       <w:r>
@@ -2467,20 +2574,26 @@
         <w:pStyle w:val="3"/>
         <w:spacing w:before="156"/>
         <w:rPr>
+          <w:rFonts w:eastAsia="宋体" w:cs="微软雅黑"/>
+        </w:rPr>
+      </w:pPr>
+      <w:r>
+        <w:rPr>
+          <w:rFonts w:eastAsia="宋体" w:hint="eastAsia"/>
+        </w:rPr>
+        <w:t>1.3.1</w:t>
+      </w:r>
+      <w:r>
+        <w:rPr>
           <w:rFonts w:eastAsia="宋体"/>
         </w:rPr>
-      </w:pPr>
+        <w:t xml:space="preserve"> </w:t>
+      </w:r>
       <w:r>
         <w:rPr>
           <w:rFonts w:eastAsia="宋体" w:hint="eastAsia"/>
         </w:rPr>
-        <w:t>1.3.1</w:t>
-      </w:r>
-      <w:r>
-        <w:rPr>
-          <w:rFonts w:eastAsia="宋体"/>
-        </w:rPr>
-        <w:t xml:space="preserve"> </w:t>
+        <w:t>网络</w:t>
       </w:r>
       <w:r>
         <w:rPr>
@@ -2504,47 +2617,41 @@
     <w:p>
       <w:pPr>
         <w:rPr>
-          <w:rFonts w:eastAsia="宋体"/>
-        </w:rPr>
-      </w:pPr>
-      <w:r>
-        <w:rPr>
           <w:rFonts w:eastAsia="宋体" w:hint="eastAsia"/>
         </w:rPr>
-        <w:t>点对点</w:t>
-      </w:r>
-      <w:r>
-        <w:rPr>
-          <w:rFonts w:eastAsia="宋体"/>
-        </w:rPr>
-        <w:t>(peer to peer)</w:t>
-      </w:r>
+      </w:pPr>
       <w:r>
         <w:rPr>
           <w:rFonts w:eastAsia="宋体" w:hint="eastAsia"/>
         </w:rPr>
-        <w:t>：两个端点之间可能由多条单独的链路，用于广域网。</w:t>
+        <w:t>网络设备（计算机，路由器等）与链路的互连构成的系统。</w:t>
       </w:r>
     </w:p>
     <w:p>
       <w:pPr>
-        <w:pStyle w:val="a8"/>
-        <w:spacing w:before="156"/>
-        <w:rPr>
-          <w:rFonts w:ascii="宋体" w:hAnsi="宋体"/>
-        </w:rPr>
-      </w:pPr>
-      <w:r>
-        <w:rPr>
-          <w:rFonts w:ascii="宋体" w:hAnsi="宋体" w:hint="eastAsia"/>
-        </w:rPr>
-        <w:t>广播型</w:t>
-      </w:r>
-      <w:r>
-        <w:rPr>
-          <w:rFonts w:ascii="宋体" w:hAnsi="宋体" w:hint="eastAsia"/>
-        </w:rPr>
-        <w:t>网络</w:t>
+        <w:pStyle w:val="4"/>
+        <w:rPr>
+          <w:rFonts w:hint="eastAsia"/>
+        </w:rPr>
+      </w:pPr>
+      <w:r>
+        <w:lastRenderedPageBreak/>
+        <w:t>1.3.1.</w:t>
+      </w:r>
+      <w:r>
+        <w:rPr>
+          <w:rFonts w:hint="eastAsia"/>
+        </w:rPr>
+        <w:t>1</w:t>
+      </w:r>
+      <w:r>
+        <w:t xml:space="preserve"> </w:t>
+      </w:r>
+      <w:r>
+        <w:rPr>
+          <w:rFonts w:ascii="宋体" w:eastAsia="宋体" w:hAnsi="宋体" w:cs="宋体" w:hint="eastAsia"/>
+        </w:rPr>
+        <w:t>点对点网络</w:t>
       </w:r>
     </w:p>
     <w:p>
@@ -2557,7 +2664,43 @@
         <w:rPr>
           <w:rFonts w:eastAsia="宋体" w:hint="eastAsia"/>
         </w:rPr>
-        <w:t>局域网大多采用广播传播方式。优点是任何两个节点之间的通信最多只需要“两跳”的距离。缺点是流量大时性能下降。点对点恰好相反。</w:t>
+        <w:t>Peer</w:t>
+      </w:r>
+      <w:r>
+        <w:rPr>
+          <w:rFonts w:eastAsia="宋体"/>
+        </w:rPr>
+        <w:t xml:space="preserve"> to Pear</w:t>
+      </w:r>
+      <w:r>
+        <w:rPr>
+          <w:rFonts w:eastAsia="宋体" w:hint="eastAsia"/>
+        </w:rPr>
+        <w:t>：</w:t>
+      </w:r>
+      <w:r>
+        <w:rPr>
+          <w:rFonts w:eastAsia="宋体" w:hint="eastAsia"/>
+        </w:rPr>
+        <w:t>两两相连</w:t>
+      </w:r>
+      <w:r>
+        <w:rPr>
+          <w:rFonts w:eastAsia="宋体" w:hint="eastAsia"/>
+        </w:rPr>
+        <w:t>，用于</w:t>
+      </w:r>
+      <w:r>
+        <w:rPr>
+          <w:rFonts w:eastAsia="宋体" w:hint="eastAsia"/>
+        </w:rPr>
+        <w:t>城域网和</w:t>
+      </w:r>
+      <w:r>
+        <w:rPr>
+          <w:rFonts w:eastAsia="宋体" w:hint="eastAsia"/>
+        </w:rPr>
+        <w:t>广域网。</w:t>
       </w:r>
     </w:p>
     <w:p>
@@ -2568,84 +2711,135 @@
       </w:pPr>
       <w:r>
         <w:rPr>
+          <w:rFonts w:eastAsia="宋体"/>
+        </w:rPr>
+        <w:t>端到端</w:t>
+      </w:r>
+      <w:r>
+        <w:rPr>
           <w:rFonts w:eastAsia="宋体" w:hint="eastAsia"/>
         </w:rPr>
-        <w:t>广播型网络利用传输介质的共享性，消除网络线路的重复性建设，有重要的经济意义，因此广泛用于局域网。</w:t>
+        <w:t>(</w:t>
+      </w:r>
+      <w:r>
+        <w:rPr>
+          <w:rFonts w:eastAsia="宋体"/>
+        </w:rPr>
+        <w:t>End to End</w:t>
+      </w:r>
+      <w:r>
+        <w:rPr>
+          <w:rFonts w:eastAsia="宋体" w:hint="eastAsia"/>
+        </w:rPr>
+        <w:t>)：跨越多个节点。是一个逻辑链路，通信完成链路就释放，T</w:t>
+      </w:r>
+      <w:r>
+        <w:rPr>
+          <w:rFonts w:eastAsia="宋体"/>
+        </w:rPr>
+        <w:t>CP是用来建立这种端到端链接的协议</w:t>
+      </w:r>
+      <w:r>
+        <w:rPr>
+          <w:rFonts w:eastAsia="宋体" w:hint="eastAsia"/>
+        </w:rPr>
+        <w:t>。</w:t>
       </w:r>
     </w:p>
     <w:p>
       <w:pPr>
-        <w:rPr>
-          <w:rFonts w:eastAsia="宋体"/>
-        </w:rPr>
-      </w:pPr>
+        <w:pStyle w:val="4"/>
+        <w:rPr>
+          <w:rFonts w:ascii="宋体" w:eastAsia="宋体" w:hAnsi="宋体" w:cs="宋体"/>
+        </w:rPr>
+      </w:pPr>
+      <w:r>
+        <w:t>1.3.1.</w:t>
+      </w:r>
+      <w:r>
+        <w:rPr>
+          <w:rFonts w:hint="eastAsia"/>
+        </w:rPr>
+        <w:t>2</w:t>
+      </w:r>
+      <w:r>
+        <w:t xml:space="preserve"> </w:t>
+      </w:r>
+      <w:r>
+        <w:rPr>
+          <w:rFonts w:ascii="宋体" w:eastAsia="宋体" w:hAnsi="宋体" w:cs="宋体" w:hint="eastAsia"/>
+        </w:rPr>
+        <w:t>广播型</w:t>
+      </w:r>
+      <w:r>
+        <w:rPr>
+          <w:rFonts w:ascii="宋体" w:eastAsia="宋体" w:hAnsi="宋体" w:cs="宋体" w:hint="eastAsia"/>
+        </w:rPr>
+        <w:t>网络</w:t>
+      </w:r>
     </w:p>
     <w:p>
       <w:pPr>
-        <w:pStyle w:val="3"/>
-        <w:spacing w:before="156"/>
         <w:rPr>
           <w:rFonts w:eastAsia="宋体"/>
         </w:rPr>
       </w:pPr>
       <w:r>
         <w:rPr>
-          <w:rFonts w:eastAsia="宋体"/>
-        </w:rPr>
-        <w:t xml:space="preserve">1.3.3 </w:t>
-      </w:r>
-      <w:r>
-        <w:rPr>
-          <w:rFonts w:eastAsia="宋体" w:cs="微软雅黑" w:hint="eastAsia"/>
-        </w:rPr>
-        <w:t>广播型</w:t>
-      </w:r>
-      <w:r>
-        <w:rPr>
           <w:rFonts w:eastAsia="宋体" w:hint="eastAsia"/>
         </w:rPr>
-        <w:t>网络</w:t>
-      </w:r>
-      <w:r>
-        <w:rPr>
-          <w:rFonts w:eastAsia="宋体" w:cs="微软雅黑" w:hint="eastAsia"/>
-        </w:rPr>
-        <w:t>拓扑结构</w:t>
+        <w:t>局域网大多采用广播传播方式。</w:t>
       </w:r>
     </w:p>
     <w:p>
       <w:pPr>
-        <w:pStyle w:val="a8"/>
-        <w:spacing w:before="156"/>
-        <w:rPr>
-          <w:rFonts w:ascii="宋体" w:hAnsi="宋体"/>
-        </w:rPr>
-      </w:pPr>
-      <w:r>
-        <w:rPr>
-          <w:rFonts w:ascii="宋体" w:hAnsi="宋体" w:hint="eastAsia"/>
-        </w:rPr>
-        <w:t>总线型拓扑</w:t>
+        <w:rPr>
+          <w:rFonts w:eastAsia="宋体"/>
+        </w:rPr>
+      </w:pPr>
+      <w:r>
+        <w:rPr>
+          <w:rFonts w:eastAsia="宋体"/>
+        </w:rPr>
+        <w:t>传播方式</w:t>
+      </w:r>
+      <w:r>
+        <w:rPr>
+          <w:rFonts w:eastAsia="宋体" w:hint="eastAsia"/>
+        </w:rPr>
+        <w:t>：</w:t>
+      </w:r>
+      <w:r>
+        <w:rPr>
+          <w:rFonts w:eastAsia="宋体"/>
+        </w:rPr>
+        <w:t>单播</w:t>
+      </w:r>
+      <w:r>
+        <w:rPr>
+          <w:rFonts w:eastAsia="宋体" w:hint="eastAsia"/>
+        </w:rPr>
+        <w:t>，</w:t>
+      </w:r>
+      <w:r>
+        <w:rPr>
+          <w:rFonts w:eastAsia="宋体"/>
+        </w:rPr>
+        <w:t>多播和组播</w:t>
+      </w:r>
+      <w:r>
+        <w:rPr>
+          <w:rFonts w:eastAsia="宋体" w:hint="eastAsia"/>
+        </w:rPr>
+        <w:t>。</w:t>
       </w:r>
     </w:p>
     <w:p>
       <w:pPr>
         <w:rPr>
-          <w:rFonts w:eastAsia="宋体"/>
-        </w:rPr>
-      </w:pPr>
-      <w:r>
-        <w:rPr>
-          <w:rFonts w:eastAsia="宋体" w:hint="eastAsia"/>
-        </w:rPr>
-        <w:t>优点：不需要互联设备（如Hub，交换机）</w:t>
-      </w:r>
-      <w:r>
-        <w:rPr>
-          <w:rFonts w:eastAsia="宋体" w:hint="eastAsia"/>
-        </w:rPr>
-        <w:t>，组网费用低。</w:t>
-      </w:r>
+          <w:rFonts w:hint="eastAsia"/>
+        </w:rPr>
+      </w:pPr>
     </w:p>
     <w:p>
       <w:pPr>
@@ -2657,13 +2851,31 @@
         <w:rPr>
           <w:rFonts w:eastAsia="宋体" w:hint="eastAsia"/>
         </w:rPr>
-        <w:t>缺点：共享同一总线带宽。。。</w:t>
+        <w:t>信号从发送主机向共享电缆的两端传播，连接在共享电缆上的所有主机都可以接收到。注意信道同时只有一个数据帧传输，</w:t>
+      </w:r>
+      <w:r>
+        <w:rPr>
+          <w:rFonts w:eastAsia="宋体" w:hint="eastAsia"/>
+        </w:rPr>
+        <w:t>即数据帧独占整个电缆，一般采用C</w:t>
+      </w:r>
+      <w:r>
+        <w:rPr>
+          <w:rFonts w:eastAsia="宋体"/>
+        </w:rPr>
+        <w:t>SMA/CD</w:t>
+      </w:r>
+      <w:r>
+        <w:rPr>
+          <w:rFonts w:eastAsia="宋体" w:hint="eastAsia"/>
+        </w:rPr>
+        <w:t>。</w:t>
       </w:r>
     </w:p>
     <w:p>
       <w:pPr>
         <w:rPr>
-          <w:rFonts w:eastAsia="宋体"/>
+          <w:rFonts w:eastAsia="宋体" w:hint="eastAsia"/>
         </w:rPr>
       </w:pPr>
     </w:p>
@@ -2673,20 +2885,24 @@
           <w:rFonts w:eastAsia="宋体"/>
         </w:rPr>
       </w:pPr>
+      <w:r>
+        <w:rPr>
+          <w:rFonts w:eastAsia="宋体" w:hint="eastAsia"/>
+        </w:rPr>
+        <w:t>优点是任何两个节点之间的通信最多只需要“两跳”的距离。缺点是流量大时性能下降。点对点恰好相反。</w:t>
+      </w:r>
     </w:p>
     <w:p>
       <w:pPr>
-        <w:pStyle w:val="a8"/>
-        <w:spacing w:before="156"/>
-        <w:rPr>
-          <w:rFonts w:ascii="宋体" w:hAnsi="宋体"/>
-        </w:rPr>
-      </w:pPr>
-      <w:r>
-        <w:rPr>
-          <w:rFonts w:ascii="宋体" w:hAnsi="宋体" w:hint="eastAsia"/>
-        </w:rPr>
-        <w:t>星型网络拓扑</w:t>
+        <w:rPr>
+          <w:rFonts w:eastAsia="宋体"/>
+        </w:rPr>
+      </w:pPr>
+      <w:r>
+        <w:rPr>
+          <w:rFonts w:eastAsia="宋体" w:hint="eastAsia"/>
+        </w:rPr>
+        <w:t>广播型网络利用传输介质的共享性，消除网络线路的重复性建设，有重要的经济意义，因此广泛用于局域网。</w:t>
       </w:r>
     </w:p>
     <w:p>
@@ -2695,30 +2911,18 @@
           <w:rFonts w:eastAsia="宋体"/>
         </w:rPr>
       </w:pPr>
-      <w:r>
-        <w:rPr>
-          <w:rFonts w:eastAsia="宋体" w:hint="eastAsia"/>
-        </w:rPr>
-        <w:t>通过中心节点（如Hub，交换机）相连，所有数据都经过中心节点进行交换。</w:t>
-      </w:r>
     </w:p>
     <w:p>
       <w:pPr>
-        <w:pStyle w:val="1"/>
-        <w:numPr>
-          <w:ilvl w:val="0"/>
-          <w:numId w:val="298"/>
-        </w:numPr>
         <w:rPr>
           <w:rFonts w:eastAsia="宋体"/>
         </w:rPr>
       </w:pPr>
       <w:r>
         <w:rPr>
-          <w:rFonts w:eastAsia="宋体" w:hint="eastAsia"/>
-        </w:rPr>
-        <w:lastRenderedPageBreak/>
-        <w:t>物理层与网络设备</w:t>
+          <w:rFonts w:eastAsia="宋体"/>
+        </w:rPr>
+        <w:t>拓扑结构图</w:t>
       </w:r>
     </w:p>
     <w:p>
@@ -2727,1841 +2931,15 @@
           <w:rFonts w:eastAsia="宋体"/>
         </w:rPr>
       </w:pPr>
-    </w:p>
-    <w:p>
-      <w:pPr>
-        <w:pStyle w:val="2"/>
-        <w:rPr>
-          <w:rFonts w:eastAsia="宋体"/>
-        </w:rPr>
-      </w:pPr>
-      <w:r>
-        <w:rPr>
-          <w:rFonts w:eastAsia="宋体"/>
-        </w:rPr>
-        <w:t xml:space="preserve">2.6 </w:t>
-      </w:r>
-      <w:r>
-        <w:rPr>
-          <w:rFonts w:eastAsia="宋体" w:hint="eastAsia"/>
-        </w:rPr>
-        <w:t>传输介质</w:t>
-      </w:r>
-    </w:p>
-    <w:p>
-      <w:pPr>
-        <w:pStyle w:val="2"/>
-        <w:rPr>
-          <w:rFonts w:eastAsia="宋体"/>
-        </w:rPr>
-      </w:pPr>
-      <w:r>
-        <w:rPr>
-          <w:rFonts w:eastAsia="宋体" w:hint="eastAsia"/>
-        </w:rPr>
-        <w:t>2.7</w:t>
-      </w:r>
-      <w:r>
-        <w:rPr>
-          <w:rFonts w:eastAsia="宋体"/>
-        </w:rPr>
-        <w:t xml:space="preserve"> </w:t>
-      </w:r>
-      <w:r>
-        <w:rPr>
-          <w:rFonts w:eastAsia="宋体" w:hint="eastAsia"/>
-        </w:rPr>
-        <w:t>物理层网络设备</w:t>
-      </w:r>
-    </w:p>
-    <w:p>
-      <w:pPr>
-        <w:rPr>
-          <w:rFonts w:eastAsia="宋体"/>
-        </w:rPr>
-      </w:pPr>
-      <w:r>
-        <w:rPr>
-          <w:rFonts w:eastAsia="宋体" w:hint="eastAsia"/>
-        </w:rPr>
-        <w:t>2.7.1</w:t>
-      </w:r>
-      <w:r>
-        <w:rPr>
-          <w:rFonts w:eastAsia="宋体"/>
-        </w:rPr>
-        <w:t xml:space="preserve"> </w:t>
-      </w:r>
-      <w:r>
-        <w:rPr>
-          <w:rFonts w:eastAsia="宋体" w:hint="eastAsia"/>
-        </w:rPr>
-        <w:t>调制解调器</w:t>
-      </w:r>
-    </w:p>
-    <w:p>
-      <w:pPr>
-        <w:rPr>
-          <w:rFonts w:eastAsia="宋体"/>
-        </w:rPr>
-      </w:pPr>
-      <w:r>
-        <w:rPr>
-          <w:rFonts w:eastAsia="宋体"/>
-        </w:rPr>
-        <w:t xml:space="preserve">2.7.2 </w:t>
-      </w:r>
-      <w:r>
-        <w:rPr>
-          <w:rFonts w:eastAsia="宋体" w:hint="eastAsia"/>
-        </w:rPr>
-        <w:t>集线器</w:t>
-      </w:r>
-    </w:p>
-    <w:p>
-      <w:pPr>
-        <w:rPr>
-          <w:rFonts w:eastAsia="宋体"/>
-        </w:rPr>
-      </w:pPr>
-      <w:r>
-        <w:rPr>
-          <w:rFonts w:eastAsia="宋体"/>
-        </w:rPr>
-        <w:t xml:space="preserve">2.7.3 </w:t>
-      </w:r>
-      <w:r>
-        <w:rPr>
-          <w:rFonts w:eastAsia="宋体" w:hint="eastAsia"/>
-        </w:rPr>
-        <w:t>光线收发器</w:t>
-      </w:r>
-    </w:p>
-    <w:p>
-      <w:pPr>
-        <w:rPr>
-          <w:rFonts w:eastAsia="宋体"/>
-        </w:rPr>
-      </w:pPr>
-    </w:p>
-    <w:p>
-      <w:pPr>
-        <w:pStyle w:val="2"/>
-        <w:rPr>
-          <w:rFonts w:eastAsia="宋体"/>
-        </w:rPr>
-      </w:pPr>
-      <w:r>
-        <w:rPr>
-          <w:rFonts w:eastAsia="宋体"/>
-        </w:rPr>
-        <w:t xml:space="preserve">2.8 </w:t>
-      </w:r>
-      <w:r>
-        <w:rPr>
-          <w:rFonts w:eastAsia="宋体" w:hint="eastAsia"/>
-        </w:rPr>
-        <w:t>其他层网络设备</w:t>
-      </w:r>
-    </w:p>
-    <w:p>
-      <w:pPr>
-        <w:pStyle w:val="3"/>
-        <w:spacing w:before="156"/>
-        <w:rPr>
-          <w:rFonts w:eastAsia="宋体" w:cs="微软雅黑"/>
-        </w:rPr>
-      </w:pPr>
-      <w:r>
-        <w:rPr>
-          <w:rFonts w:eastAsia="宋体"/>
-        </w:rPr>
-        <w:t xml:space="preserve">2.8.1 </w:t>
-      </w:r>
-      <w:r>
-        <w:rPr>
-          <w:rFonts w:eastAsia="宋体" w:cs="微软雅黑" w:hint="eastAsia"/>
-        </w:rPr>
-        <w:t>网卡</w:t>
-      </w:r>
-    </w:p>
-    <w:p>
-      <w:pPr>
-        <w:rPr>
-          <w:rFonts w:eastAsia="宋体"/>
-        </w:rPr>
-      </w:pPr>
-      <w:r>
-        <w:rPr>
-          <w:rFonts w:eastAsia="宋体" w:hint="eastAsia"/>
-        </w:rPr>
-        <w:t>网络</w:t>
-      </w:r>
-      <w:r>
-        <w:rPr>
-          <w:rFonts w:eastAsia="宋体" w:hint="eastAsia"/>
-        </w:rPr>
-        <w:t>适配器</w:t>
-      </w:r>
-      <w:r>
-        <w:rPr>
-          <w:rFonts w:eastAsia="宋体"/>
-        </w:rPr>
-        <w:t>(Network interface Card,NIC)</w:t>
-      </w:r>
-      <w:r>
-        <w:rPr>
-          <w:rFonts w:eastAsia="宋体" w:hint="eastAsia"/>
-        </w:rPr>
-        <w:t>，</w:t>
-      </w:r>
-      <w:r>
-        <w:rPr>
-          <w:rFonts w:eastAsia="宋体" w:hint="eastAsia"/>
-        </w:rPr>
-        <w:t>连接</w:t>
-      </w:r>
-      <w:r>
-        <w:rPr>
-          <w:rFonts w:eastAsia="宋体" w:hint="eastAsia"/>
-        </w:rPr>
-        <w:t>物理层和数据链路层。</w:t>
-      </w:r>
-    </w:p>
-    <w:p>
-      <w:pPr>
-        <w:pStyle w:val="3"/>
-        <w:spacing w:before="156"/>
-        <w:rPr>
-          <w:rFonts w:eastAsia="宋体" w:cs="微软雅黑"/>
-        </w:rPr>
-      </w:pPr>
-      <w:r>
-        <w:rPr>
-          <w:rFonts w:eastAsia="宋体"/>
-        </w:rPr>
-        <w:t xml:space="preserve">2.8.2 </w:t>
-      </w:r>
-      <w:r>
-        <w:rPr>
-          <w:rFonts w:eastAsia="宋体" w:cs="微软雅黑" w:hint="eastAsia"/>
-        </w:rPr>
-        <w:t>交换机</w:t>
-      </w:r>
-    </w:p>
-    <w:p>
-      <w:pPr>
-        <w:pStyle w:val="a8"/>
-        <w:spacing w:before="156"/>
-        <w:rPr>
-          <w:rFonts w:ascii="宋体" w:hAnsi="宋体"/>
-        </w:rPr>
-      </w:pPr>
-      <w:r>
-        <w:rPr>
-          <w:rFonts w:ascii="宋体" w:hAnsi="宋体" w:hint="eastAsia"/>
-        </w:rPr>
-        <w:t>1.网桥</w:t>
-      </w:r>
-    </w:p>
-    <w:p>
-      <w:pPr>
-        <w:rPr>
-          <w:rFonts w:eastAsia="宋体"/>
-        </w:rPr>
-      </w:pPr>
-      <w:r>
-        <w:rPr>
-          <w:rFonts w:eastAsia="宋体" w:hint="eastAsia"/>
-        </w:rPr>
-        <w:t>网桥是一种数据链路层设备，用于连接两个同构相互独立的计算机网络。这里同构主要指网络的拓扑结构相同，网络协议相同。</w:t>
-      </w:r>
-    </w:p>
-    <w:p>
-      <w:pPr>
-        <w:rPr>
-          <w:rFonts w:eastAsia="宋体"/>
-        </w:rPr>
-      </w:pPr>
-      <w:r>
-        <w:rPr>
-          <w:rFonts w:eastAsia="宋体" w:hint="eastAsia"/>
-        </w:rPr>
-        <w:t>网桥按M</w:t>
-      </w:r>
-      <w:r>
-        <w:rPr>
-          <w:rFonts w:eastAsia="宋体"/>
-        </w:rPr>
-        <w:t>AC</w:t>
-      </w:r>
-      <w:r>
-        <w:rPr>
-          <w:rFonts w:eastAsia="宋体" w:hint="eastAsia"/>
-        </w:rPr>
-        <w:t>地址转发数据帧，没有路由能力，只能连接两个相同的网络。</w:t>
-      </w:r>
-    </w:p>
-    <w:p>
-      <w:pPr>
-        <w:rPr>
-          <w:rFonts w:eastAsia="宋体"/>
-        </w:rPr>
-      </w:pPr>
-      <w:r>
-        <w:rPr>
-          <w:rFonts w:eastAsia="宋体" w:hint="eastAsia"/>
-        </w:rPr>
-        <w:t>网桥中每个网络端口维护一个M</w:t>
-      </w:r>
-      <w:r>
-        <w:rPr>
-          <w:rFonts w:eastAsia="宋体"/>
-        </w:rPr>
-        <w:t>AC</w:t>
-      </w:r>
-      <w:r>
-        <w:rPr>
-          <w:rFonts w:eastAsia="宋体" w:hint="eastAsia"/>
-        </w:rPr>
-        <w:t>地址表，有路径学习能力。</w:t>
-      </w:r>
-    </w:p>
-    <w:p>
-      <w:pPr>
-        <w:pStyle w:val="a8"/>
-        <w:spacing w:before="156"/>
-        <w:rPr>
-          <w:rFonts w:ascii="宋体" w:hAnsi="宋体"/>
-        </w:rPr>
-      </w:pPr>
-      <w:r>
-        <w:rPr>
-          <w:rFonts w:ascii="宋体" w:hAnsi="宋体"/>
-        </w:rPr>
-        <w:t>2.</w:t>
-      </w:r>
-      <w:r>
-        <w:rPr>
-          <w:rFonts w:ascii="宋体" w:hAnsi="宋体" w:hint="eastAsia"/>
-        </w:rPr>
-        <w:t>交换机</w:t>
-      </w:r>
-    </w:p>
-    <w:p>
-      <w:pPr>
-        <w:rPr>
-          <w:rFonts w:eastAsia="宋体"/>
-        </w:rPr>
-      </w:pPr>
-      <w:r>
-        <w:rPr>
-          <w:rFonts w:eastAsia="宋体" w:hint="eastAsia"/>
-        </w:rPr>
-        <w:t>以太网交换机从网桥发展而来。通常使用硬件实现过滤，学习和转发数据帧</w:t>
-      </w:r>
-    </w:p>
-    <w:p>
-      <w:pPr>
-        <w:rPr>
-          <w:rFonts w:eastAsia="宋体"/>
-        </w:rPr>
-      </w:pPr>
-    </w:p>
-    <w:p>
-      <w:pPr>
-        <w:pStyle w:val="a8"/>
-        <w:spacing w:before="156"/>
-        <w:rPr>
-          <w:rFonts w:ascii="宋体" w:hAnsi="宋体"/>
-        </w:rPr>
-      </w:pPr>
-      <w:r>
-        <w:rPr>
-          <w:rFonts w:ascii="宋体" w:hAnsi="宋体" w:hint="eastAsia"/>
-        </w:rPr>
-        <w:t>第2</w:t>
-      </w:r>
-      <w:r>
-        <w:rPr>
-          <w:rFonts w:ascii="宋体" w:hAnsi="宋体" w:hint="eastAsia"/>
-        </w:rPr>
-        <w:t>层交换机</w:t>
-      </w:r>
-    </w:p>
-    <w:p>
-      <w:pPr>
-        <w:rPr>
-          <w:rFonts w:eastAsia="宋体"/>
-        </w:rPr>
-      </w:pPr>
-      <w:r>
-        <w:rPr>
-          <w:rFonts w:eastAsia="宋体" w:hint="eastAsia"/>
-        </w:rPr>
-        <w:t>在数据链路层实现，交换机内部维护一个交换矩阵。</w:t>
-      </w:r>
-    </w:p>
-    <w:p>
-      <w:pPr>
-        <w:rPr>
-          <w:rFonts w:eastAsia="宋体"/>
-        </w:rPr>
-      </w:pPr>
-      <w:r>
-        <w:rPr>
-          <w:rFonts w:eastAsia="宋体" w:hint="eastAsia"/>
-        </w:rPr>
-        <w:t>转发数据时无需知道源主机和信宿主机的I</w:t>
-      </w:r>
-      <w:r>
-        <w:rPr>
-          <w:rFonts w:eastAsia="宋体"/>
-        </w:rPr>
-        <w:t>P</w:t>
-      </w:r>
-      <w:r>
-        <w:rPr>
-          <w:rFonts w:eastAsia="宋体" w:hint="eastAsia"/>
-        </w:rPr>
-        <w:t>地址，只需知道M</w:t>
-      </w:r>
-      <w:r>
-        <w:rPr>
-          <w:rFonts w:eastAsia="宋体"/>
-        </w:rPr>
-        <w:t>AC</w:t>
-      </w:r>
-      <w:r>
-        <w:rPr>
-          <w:rFonts w:eastAsia="宋体" w:hint="eastAsia"/>
-        </w:rPr>
-        <w:t>地址。维护一个M</w:t>
-      </w:r>
-      <w:r>
-        <w:rPr>
-          <w:rFonts w:eastAsia="宋体"/>
-        </w:rPr>
-        <w:t>AC</w:t>
-      </w:r>
-      <w:r>
-        <w:rPr>
-          <w:rFonts w:eastAsia="宋体" w:hint="eastAsia"/>
-        </w:rPr>
-        <w:t>地址表</w:t>
-      </w:r>
-    </w:p>
-    <w:p>
-      <w:pPr>
-        <w:rPr>
-          <w:rFonts w:eastAsia="宋体"/>
-        </w:rPr>
-      </w:pPr>
-    </w:p>
-    <w:p>
-      <w:pPr>
-        <w:pStyle w:val="a8"/>
-        <w:spacing w:before="156"/>
-        <w:rPr>
-          <w:rFonts w:ascii="宋体" w:hAnsi="宋体"/>
-        </w:rPr>
-      </w:pPr>
-      <w:r>
-        <w:rPr>
-          <w:rFonts w:ascii="宋体" w:hAnsi="宋体" w:hint="eastAsia"/>
-        </w:rPr>
-        <w:t>第3</w:t>
-      </w:r>
-      <w:r>
-        <w:rPr>
-          <w:rFonts w:ascii="宋体" w:hAnsi="宋体" w:hint="eastAsia"/>
-        </w:rPr>
-        <w:t>层交换机</w:t>
-      </w:r>
-    </w:p>
-    <w:p>
-      <w:pPr>
-        <w:rPr>
-          <w:rFonts w:eastAsia="宋体"/>
-        </w:rPr>
-      </w:pPr>
-      <w:r>
-        <w:rPr>
-          <w:rFonts w:eastAsia="宋体" w:hint="eastAsia"/>
-        </w:rPr>
-        <w:t>I</w:t>
-      </w:r>
-      <w:r>
-        <w:rPr>
-          <w:rFonts w:eastAsia="宋体"/>
-        </w:rPr>
-        <w:t>P</w:t>
-      </w:r>
-      <w:r>
-        <w:rPr>
-          <w:rFonts w:eastAsia="宋体" w:hint="eastAsia"/>
-        </w:rPr>
-        <w:t>转成M</w:t>
-      </w:r>
-      <w:r>
-        <w:rPr>
-          <w:rFonts w:eastAsia="宋体"/>
-        </w:rPr>
-        <w:t>AC</w:t>
-      </w:r>
-      <w:r>
-        <w:rPr>
-          <w:rFonts w:eastAsia="宋体" w:hint="eastAsia"/>
-        </w:rPr>
-        <w:t>，仍然</w:t>
-      </w:r>
-      <w:r>
-        <w:rPr>
-          <w:rFonts w:eastAsia="宋体" w:hint="eastAsia"/>
-        </w:rPr>
-        <w:t>通过M</w:t>
-      </w:r>
-      <w:r>
-        <w:rPr>
-          <w:rFonts w:eastAsia="宋体"/>
-        </w:rPr>
-        <w:t>AC</w:t>
-      </w:r>
-      <w:r>
-        <w:rPr>
-          <w:rFonts w:eastAsia="宋体" w:hint="eastAsia"/>
-        </w:rPr>
-        <w:t>地址通信。</w:t>
-      </w:r>
-      <w:r>
-        <w:rPr>
-          <w:rFonts w:eastAsia="宋体" w:hint="eastAsia"/>
-        </w:rPr>
-        <w:t>大大减少拆包/打包工作，速度高于路由器。</w:t>
-      </w:r>
-    </w:p>
-    <w:p>
-      <w:pPr>
-        <w:rPr>
-          <w:rFonts w:eastAsia="宋体"/>
-        </w:rPr>
-      </w:pPr>
-      <w:r>
-        <w:rPr>
-          <w:rFonts w:eastAsia="宋体" w:hint="eastAsia"/>
-        </w:rPr>
-        <w:t>第三次交换机可以隔离广播数据包。</w:t>
-      </w:r>
-    </w:p>
-    <w:p>
-      <w:pPr>
-        <w:rPr>
-          <w:rFonts w:eastAsia="宋体"/>
-        </w:rPr>
-      </w:pPr>
-    </w:p>
-    <w:p>
-      <w:pPr>
-        <w:rPr>
-          <w:rFonts w:eastAsia="宋体"/>
-        </w:rPr>
-      </w:pPr>
-    </w:p>
-    <w:p>
-      <w:pPr>
-        <w:pStyle w:val="3"/>
-        <w:spacing w:before="156"/>
-        <w:rPr>
-          <w:rFonts w:eastAsia="宋体" w:cs="微软雅黑"/>
-        </w:rPr>
-      </w:pPr>
-      <w:r>
-        <w:rPr>
-          <w:rFonts w:eastAsia="宋体"/>
-        </w:rPr>
-        <w:t xml:space="preserve">2.8.3 </w:t>
-      </w:r>
-      <w:r>
-        <w:rPr>
-          <w:rFonts w:eastAsia="宋体" w:cs="微软雅黑" w:hint="eastAsia"/>
-        </w:rPr>
-        <w:t>路由器</w:t>
-      </w:r>
-    </w:p>
-    <w:p>
-      <w:pPr>
-        <w:pStyle w:val="a8"/>
-        <w:spacing w:before="156"/>
-        <w:rPr>
-          <w:rFonts w:ascii="宋体" w:hAnsi="宋体"/>
-        </w:rPr>
-      </w:pPr>
-      <w:r>
-        <w:rPr>
-          <w:rFonts w:ascii="宋体" w:hAnsi="宋体" w:hint="eastAsia"/>
-        </w:rPr>
-        <w:t>1.网关</w:t>
-      </w:r>
-    </w:p>
-    <w:p>
-      <w:pPr>
-        <w:rPr>
-          <w:rFonts w:eastAsia="宋体"/>
-        </w:rPr>
-      </w:pPr>
-      <w:r>
-        <w:rPr>
-          <w:rFonts w:eastAsia="宋体" w:hint="eastAsia"/>
-        </w:rPr>
-        <w:lastRenderedPageBreak/>
-        <w:t>连接两个异构的相互独立的网络。</w:t>
-      </w:r>
-      <w:r>
-        <w:rPr>
-          <w:rFonts w:eastAsia="宋体" w:hint="eastAsia"/>
-        </w:rPr>
-        <w:t>3种网关类型：协议网关/应用网关/安全网关，不同网关工作在不同的网络层次。</w:t>
-      </w:r>
-    </w:p>
-    <w:p>
-      <w:pPr>
-        <w:rPr>
-          <w:rFonts w:eastAsia="宋体"/>
-        </w:rPr>
-      </w:pPr>
-      <w:r>
-        <w:rPr>
-          <w:rFonts w:eastAsia="宋体" w:hint="eastAsia"/>
-        </w:rPr>
-        <w:t>早期往往将路由器也称网关。</w:t>
-      </w:r>
-    </w:p>
-    <w:p>
-      <w:pPr>
-        <w:rPr>
-          <w:rFonts w:eastAsia="宋体"/>
-        </w:rPr>
-      </w:pPr>
-    </w:p>
-    <w:p>
-      <w:pPr>
-        <w:pStyle w:val="a8"/>
-        <w:spacing w:before="156"/>
-        <w:rPr>
-          <w:rFonts w:ascii="宋体" w:hAnsi="宋体"/>
-        </w:rPr>
-      </w:pPr>
-      <w:r>
-        <w:rPr>
-          <w:rFonts w:ascii="宋体" w:hAnsi="宋体" w:hint="eastAsia"/>
-        </w:rPr>
-        <w:t>2.路由器</w:t>
-      </w:r>
-    </w:p>
-    <w:p>
-      <w:pPr>
-        <w:rPr>
-          <w:rFonts w:eastAsia="宋体"/>
-        </w:rPr>
-      </w:pPr>
-      <w:r>
-        <w:rPr>
-          <w:rFonts w:eastAsia="宋体" w:hint="eastAsia"/>
-        </w:rPr>
-        <w:t>通过转发数据包实现网络互连。</w:t>
-      </w:r>
-    </w:p>
-    <w:p>
-      <w:pPr>
-        <w:rPr>
-          <w:rFonts w:eastAsia="宋体"/>
-        </w:rPr>
-      </w:pPr>
-    </w:p>
-    <w:p>
-      <w:pPr>
-        <w:pStyle w:val="a8"/>
-        <w:spacing w:before="156"/>
-        <w:rPr>
-          <w:rFonts w:ascii="宋体" w:hAnsi="宋体"/>
-        </w:rPr>
-      </w:pPr>
-      <w:r>
-        <w:rPr>
-          <w:rFonts w:ascii="宋体" w:hAnsi="宋体" w:hint="eastAsia"/>
-        </w:rPr>
-        <w:t>2.</w:t>
-      </w:r>
-      <w:r>
-        <w:rPr>
-          <w:rFonts w:ascii="宋体" w:hAnsi="宋体" w:hint="eastAsia"/>
-        </w:rPr>
-        <w:t>路由器的</w:t>
-      </w:r>
-      <w:r>
-        <w:rPr>
-          <w:rFonts w:ascii="宋体" w:hAnsi="宋体" w:hint="eastAsia"/>
-        </w:rPr>
-        <w:t>主要功能</w:t>
-      </w:r>
-    </w:p>
-    <w:p>
-      <w:pPr>
-        <w:pStyle w:val="a3"/>
-        <w:numPr>
-          <w:ilvl w:val="0"/>
-          <w:numId w:val="299"/>
-        </w:numPr>
-        <w:ind w:firstLineChars="0"/>
-        <w:rPr>
-          <w:rFonts w:eastAsia="宋体"/>
-        </w:rPr>
-      </w:pPr>
-      <w:r>
-        <w:rPr>
-          <w:rFonts w:eastAsia="宋体" w:hint="eastAsia"/>
-        </w:rPr>
-        <w:t>协议转换</w:t>
-      </w:r>
-      <w:r>
-        <w:rPr>
-          <w:rFonts w:eastAsia="宋体" w:hint="eastAsia"/>
-        </w:rPr>
-        <w:t>：数据格式转换可由硬件完成，也可由软件实现。</w:t>
-      </w:r>
-    </w:p>
-    <w:p>
-      <w:pPr>
-        <w:pStyle w:val="a3"/>
-        <w:numPr>
-          <w:ilvl w:val="0"/>
-          <w:numId w:val="299"/>
-        </w:numPr>
-        <w:ind w:firstLineChars="0"/>
-        <w:rPr>
-          <w:rFonts w:eastAsia="宋体"/>
-        </w:rPr>
-      </w:pPr>
-      <w:r>
-        <w:rPr>
-          <w:rFonts w:eastAsia="宋体" w:hint="eastAsia"/>
-        </w:rPr>
-        <w:t>路由功能</w:t>
-      </w:r>
-    </w:p>
-    <w:p>
-      <w:pPr>
-        <w:pStyle w:val="a3"/>
-        <w:numPr>
-          <w:ilvl w:val="0"/>
-          <w:numId w:val="299"/>
-        </w:numPr>
-        <w:ind w:firstLineChars="0"/>
-        <w:rPr>
-          <w:rFonts w:eastAsia="宋体"/>
-        </w:rPr>
-      </w:pPr>
-      <w:r>
-        <w:rPr>
-          <w:rFonts w:eastAsia="宋体" w:hint="eastAsia"/>
-        </w:rPr>
-        <w:t>网络互联</w:t>
-      </w:r>
-    </w:p>
-    <w:p>
-      <w:pPr>
-        <w:rPr>
-          <w:rFonts w:eastAsia="宋体"/>
-        </w:rPr>
-      </w:pPr>
-    </w:p>
-    <w:p>
-      <w:pPr>
-        <w:rPr>
-          <w:rFonts w:eastAsia="宋体"/>
-        </w:rPr>
-      </w:pPr>
-    </w:p>
-    <w:p>
-      <w:pPr>
-        <w:rPr>
-          <w:rFonts w:eastAsia="宋体"/>
-        </w:rPr>
-      </w:pPr>
-      <w:r>
-        <w:rPr>
-          <w:rFonts w:eastAsia="宋体"/>
-        </w:rPr>
-        <w:t xml:space="preserve">2.8.4 </w:t>
-      </w:r>
-      <w:r>
-        <w:rPr>
-          <w:rFonts w:eastAsia="宋体" w:cs="微软雅黑" w:hint="eastAsia"/>
-        </w:rPr>
-        <w:t>防火墙</w:t>
-      </w:r>
-    </w:p>
-    <w:p>
-      <w:pPr>
-        <w:rPr>
-          <w:rFonts w:eastAsia="宋体"/>
-        </w:rPr>
-      </w:pPr>
-    </w:p>
-    <w:p>
-      <w:pPr>
-        <w:rPr>
-          <w:rFonts w:eastAsia="宋体"/>
-        </w:rPr>
-      </w:pPr>
-    </w:p>
-    <w:p>
-      <w:pPr>
-        <w:rPr>
-          <w:rFonts w:eastAsia="宋体"/>
-        </w:rPr>
-      </w:pPr>
-    </w:p>
-    <w:p>
-      <w:pPr>
-        <w:rPr>
-          <w:rFonts w:eastAsia="宋体"/>
-        </w:rPr>
-      </w:pPr>
-    </w:p>
-    <w:p>
-      <w:pPr>
-        <w:pStyle w:val="1"/>
-        <w:rPr>
-          <w:rFonts w:eastAsia="宋体"/>
-        </w:rPr>
-      </w:pPr>
-      <w:r>
-        <w:rPr>
-          <w:rFonts w:eastAsia="宋体" w:hint="eastAsia"/>
-        </w:rPr>
-        <w:t>第三章 数据链路层与局域网技术</w:t>
-      </w:r>
-    </w:p>
-    <w:p>
-      <w:pPr>
-        <w:pStyle w:val="2"/>
-        <w:rPr>
-          <w:rFonts w:eastAsia="宋体"/>
-        </w:rPr>
-      </w:pPr>
-      <w:r>
-        <w:rPr>
-          <w:rFonts w:eastAsia="宋体" w:hint="eastAsia"/>
-        </w:rPr>
-        <w:t>3.1</w:t>
-      </w:r>
-      <w:r>
-        <w:rPr>
-          <w:rFonts w:eastAsia="宋体"/>
-        </w:rPr>
-        <w:t xml:space="preserve"> </w:t>
-      </w:r>
-      <w:r>
-        <w:rPr>
-          <w:rFonts w:eastAsia="宋体" w:hint="eastAsia"/>
-        </w:rPr>
-        <w:t>数据链路层工作原理</w:t>
-      </w:r>
-    </w:p>
-    <w:p>
-      <w:pPr>
-        <w:pStyle w:val="3"/>
-        <w:spacing w:before="156"/>
-        <w:rPr>
-          <w:rFonts w:eastAsia="宋体"/>
-        </w:rPr>
-      </w:pPr>
-      <w:r>
-        <w:rPr>
-          <w:rFonts w:eastAsia="宋体" w:cs="微软雅黑" w:hint="eastAsia"/>
-        </w:rPr>
-        <w:t>3.1.1</w:t>
-      </w:r>
-      <w:r>
-        <w:rPr>
-          <w:rFonts w:eastAsia="宋体" w:cs="微软雅黑"/>
-        </w:rPr>
-        <w:t xml:space="preserve"> </w:t>
-      </w:r>
-      <w:r>
-        <w:rPr>
-          <w:rFonts w:eastAsia="宋体" w:cs="微软雅黑" w:hint="eastAsia"/>
-        </w:rPr>
-        <w:t>数据链路层的功</w:t>
-      </w:r>
-      <w:r>
-        <w:rPr>
-          <w:rFonts w:eastAsia="宋体" w:hint="eastAsia"/>
-        </w:rPr>
-        <w:t>能</w:t>
-      </w:r>
-    </w:p>
-    <w:p>
-      <w:pPr>
-        <w:pStyle w:val="a8"/>
-        <w:spacing w:before="156"/>
-        <w:rPr>
-          <w:rFonts w:ascii="宋体" w:hAnsi="宋体"/>
-        </w:rPr>
-      </w:pPr>
-      <w:r>
-        <w:rPr>
-          <w:rFonts w:ascii="宋体" w:hAnsi="宋体" w:hint="eastAsia"/>
-        </w:rPr>
-        <w:t>基本概念</w:t>
-      </w:r>
-    </w:p>
-    <w:p>
-      <w:pPr>
-        <w:rPr>
-          <w:rFonts w:eastAsia="宋体"/>
-        </w:rPr>
-      </w:pPr>
-      <w:r>
-        <w:rPr>
-          <w:rFonts w:eastAsia="宋体" w:hint="eastAsia"/>
-        </w:rPr>
-        <w:t>链路指点到点的物理线路，中间不存在交换节点</w:t>
-      </w:r>
-    </w:p>
-    <w:p>
-      <w:pPr>
-        <w:rPr>
-          <w:rFonts w:eastAsia="宋体"/>
-        </w:rPr>
-      </w:pPr>
-      <w:r>
-        <w:rPr>
-          <w:rFonts w:eastAsia="宋体" w:hint="eastAsia"/>
-        </w:rPr>
-        <w:t>数据链路：链路+必要规程控制</w:t>
-      </w:r>
-    </w:p>
-    <w:p>
-      <w:pPr>
-        <w:rPr>
-          <w:rFonts w:eastAsia="宋体"/>
-        </w:rPr>
-      </w:pPr>
-      <w:r>
-        <w:rPr>
-          <w:rFonts w:eastAsia="宋体" w:hint="eastAsia"/>
-        </w:rPr>
-        <w:t>链路类型</w:t>
-      </w:r>
-    </w:p>
-    <w:p>
-      <w:pPr>
-        <w:rPr>
-          <w:rFonts w:eastAsia="宋体"/>
-        </w:rPr>
-      </w:pPr>
-      <w:r>
-        <w:rPr>
-          <w:rFonts w:eastAsia="宋体" w:hint="eastAsia"/>
-        </w:rPr>
-        <w:t>点对点链路：一对一，如P</w:t>
-      </w:r>
-      <w:r>
-        <w:rPr>
-          <w:rFonts w:eastAsia="宋体"/>
-        </w:rPr>
-        <w:t>PP</w:t>
-      </w:r>
-    </w:p>
-    <w:p>
-      <w:pPr>
-        <w:rPr>
-          <w:rFonts w:eastAsia="宋体"/>
-        </w:rPr>
-      </w:pPr>
-      <w:r>
-        <w:rPr>
-          <w:rFonts w:eastAsia="宋体" w:hint="eastAsia"/>
-        </w:rPr>
-        <w:t>广播式链路：一对全部，如以太网，无线网</w:t>
-      </w:r>
-    </w:p>
-    <w:p>
-      <w:pPr>
-        <w:rPr>
-          <w:rFonts w:eastAsia="宋体"/>
-        </w:rPr>
-      </w:pPr>
-      <w:r>
-        <w:rPr>
-          <w:rFonts w:eastAsia="宋体" w:hint="eastAsia"/>
-        </w:rPr>
-        <w:t>交换式链路：一对组</w:t>
-      </w:r>
-    </w:p>
-    <w:p>
-      <w:pPr>
-        <w:pStyle w:val="a8"/>
-        <w:spacing w:before="156"/>
-        <w:rPr>
-          <w:rFonts w:ascii="宋体" w:hAnsi="宋体"/>
-        </w:rPr>
-      </w:pPr>
-      <w:r>
-        <w:rPr>
-          <w:rFonts w:ascii="宋体" w:hAnsi="宋体" w:hint="eastAsia"/>
-        </w:rPr>
-        <w:t>协议类型</w:t>
-      </w:r>
-    </w:p>
-    <w:p>
-      <w:pPr>
-        <w:rPr>
-          <w:rFonts w:eastAsia="宋体"/>
-        </w:rPr>
-      </w:pPr>
-    </w:p>
-    <w:p>
-      <w:pPr>
-        <w:rPr>
-          <w:rFonts w:eastAsia="宋体"/>
-        </w:rPr>
-      </w:pPr>
-    </w:p>
-    <w:p>
-      <w:pPr>
-        <w:rPr>
-          <w:rFonts w:eastAsia="宋体"/>
-        </w:rPr>
-      </w:pPr>
-    </w:p>
-    <w:p>
-      <w:pPr>
-        <w:pStyle w:val="2"/>
-        <w:rPr>
-          <w:rFonts w:eastAsia="宋体"/>
-        </w:rPr>
-      </w:pPr>
-      <w:r>
-        <w:rPr>
-          <w:rFonts w:eastAsia="宋体" w:hint="eastAsia"/>
-        </w:rPr>
-        <w:t>3.3 以太网</w:t>
-      </w:r>
-      <w:r>
-        <w:rPr>
-          <w:rFonts w:eastAsia="宋体" w:cs="宋体" w:hint="eastAsia"/>
-        </w:rPr>
-        <w:t>数据</w:t>
-      </w:r>
-      <w:r>
-        <w:rPr>
-          <w:rFonts w:eastAsia="宋体" w:hint="eastAsia"/>
-        </w:rPr>
-        <w:t>链路层</w:t>
-      </w:r>
-      <w:r>
-        <w:rPr>
-          <w:rFonts w:eastAsia="宋体" w:hint="eastAsia"/>
-        </w:rPr>
-        <w:t>工作原理</w:t>
-      </w:r>
-    </w:p>
-    <w:p>
-      <w:pPr>
-        <w:rPr>
-          <w:rFonts w:eastAsia="宋体"/>
-        </w:rPr>
-      </w:pPr>
-      <w:r>
-        <w:rPr>
-          <w:rFonts w:eastAsia="宋体" w:hint="eastAsia"/>
-        </w:rPr>
-        <w:t>以太网(</w:t>
-      </w:r>
-      <w:r>
-        <w:rPr>
-          <w:rFonts w:eastAsia="宋体"/>
-        </w:rPr>
-        <w:t>Ethernet)：</w:t>
-      </w:r>
-      <w:r>
-        <w:rPr>
-          <w:rFonts w:eastAsia="宋体" w:hint="eastAsia"/>
-        </w:rPr>
-        <w:t>应用最广泛</w:t>
-      </w:r>
-      <w:r>
-        <w:rPr>
-          <w:rFonts w:eastAsia="宋体" w:hint="eastAsia"/>
-        </w:rPr>
-        <w:t>，几乎成</w:t>
-      </w:r>
-      <w:r>
-        <w:rPr>
-          <w:rFonts w:eastAsia="宋体" w:hint="eastAsia"/>
-        </w:rPr>
-        <w:t>局域网</w:t>
-      </w:r>
-      <w:r>
-        <w:rPr>
-          <w:rFonts w:eastAsia="宋体" w:hint="eastAsia"/>
-        </w:rPr>
-        <w:t>的代名词</w:t>
-      </w:r>
-      <w:r>
-        <w:rPr>
-          <w:rFonts w:eastAsia="宋体" w:hint="eastAsia"/>
-        </w:rPr>
-        <w:t>。</w:t>
-      </w:r>
-    </w:p>
-    <w:p>
-      <w:pPr>
-        <w:rPr>
-          <w:rFonts w:eastAsia="宋体"/>
-        </w:rPr>
-      </w:pPr>
-    </w:p>
-    <w:p>
-      <w:pPr>
-        <w:pStyle w:val="3"/>
-        <w:spacing w:before="156"/>
-        <w:rPr>
-          <w:rFonts w:eastAsia="宋体"/>
-        </w:rPr>
-      </w:pPr>
-      <w:r>
-        <w:rPr>
-          <w:rFonts w:eastAsia="宋体"/>
-        </w:rPr>
-        <w:lastRenderedPageBreak/>
-        <w:t xml:space="preserve">3.3.1 IEEE 802 </w:t>
-      </w:r>
-      <w:r>
-        <w:rPr>
-          <w:rFonts w:eastAsia="宋体" w:cs="微软雅黑" w:hint="eastAsia"/>
-        </w:rPr>
-        <w:t>网</w:t>
-      </w:r>
-      <w:r>
-        <w:rPr>
-          <w:rFonts w:eastAsia="宋体" w:hint="eastAsia"/>
-        </w:rPr>
-        <w:t>络</w:t>
-      </w:r>
-      <w:r>
-        <w:rPr>
-          <w:rFonts w:eastAsia="宋体" w:cs="微软雅黑" w:hint="eastAsia"/>
-        </w:rPr>
-        <w:t>体系结构</w:t>
-      </w:r>
-    </w:p>
-    <w:p>
-      <w:pPr>
-        <w:rPr>
-          <w:rFonts w:eastAsia="宋体"/>
-        </w:rPr>
-      </w:pPr>
-      <w:r>
-        <w:rPr>
-          <w:rFonts w:eastAsia="宋体" w:hint="eastAsia"/>
-        </w:rPr>
-        <w:t>1.早期局域网模型</w:t>
-      </w:r>
-    </w:p>
-    <w:p>
-      <w:pPr>
-        <w:rPr>
-          <w:rFonts w:eastAsia="宋体"/>
-        </w:rPr>
-      </w:pPr>
-      <w:r>
-        <w:rPr>
-          <w:rFonts w:eastAsia="宋体" w:hint="eastAsia"/>
-        </w:rPr>
-        <w:t>局域网模型与广域网由很大的区别。由于局域网只是一个计算机通信网，早期局域网没有考虑路由选择问题，因此没有网络层，只有最低的两个层次。</w:t>
-      </w:r>
-    </w:p>
-    <w:p>
-      <w:pPr>
-        <w:rPr>
-          <w:rFonts w:eastAsia="宋体"/>
-        </w:rPr>
-      </w:pPr>
-    </w:p>
-    <w:p>
-      <w:pPr>
-        <w:rPr>
-          <w:rFonts w:eastAsia="宋体"/>
-        </w:rPr>
-      </w:pPr>
-    </w:p>
-    <w:p>
-      <w:pPr>
-        <w:rPr>
-          <w:rFonts w:eastAsia="宋体"/>
-        </w:rPr>
-      </w:pPr>
-    </w:p>
-    <w:p>
-      <w:pPr>
-        <w:pStyle w:val="2"/>
-        <w:rPr>
-          <w:rFonts w:eastAsia="宋体"/>
-        </w:rPr>
-      </w:pPr>
-      <w:r>
-        <w:rPr>
-          <w:rFonts w:eastAsia="宋体" w:hint="eastAsia"/>
-        </w:rPr>
-        <w:t>3.5</w:t>
-      </w:r>
-      <w:r>
-        <w:rPr>
-          <w:rFonts w:eastAsia="宋体"/>
-        </w:rPr>
-        <w:t xml:space="preserve"> </w:t>
-      </w:r>
-      <w:r>
-        <w:rPr>
-          <w:rFonts w:eastAsia="宋体" w:hint="eastAsia"/>
-        </w:rPr>
-        <w:t>虚拟局域网技术</w:t>
-      </w:r>
-    </w:p>
-    <w:p>
-      <w:pPr>
-        <w:pStyle w:val="3"/>
-        <w:spacing w:before="156"/>
-        <w:rPr>
-          <w:rFonts w:eastAsia="宋体"/>
-        </w:rPr>
-      </w:pPr>
-      <w:r>
-        <w:rPr>
-          <w:rFonts w:eastAsia="宋体" w:hint="eastAsia"/>
-        </w:rPr>
-        <w:t>3.5.1</w:t>
-      </w:r>
-      <w:r>
-        <w:rPr>
-          <w:rFonts w:eastAsia="宋体"/>
-        </w:rPr>
-        <w:t xml:space="preserve"> </w:t>
-      </w:r>
-      <w:r>
-        <w:rPr>
-          <w:rFonts w:eastAsia="宋体" w:hint="eastAsia"/>
-        </w:rPr>
-        <w:t>工作原理</w:t>
-      </w:r>
-    </w:p>
-    <w:p>
-      <w:pPr>
-        <w:pStyle w:val="a8"/>
-        <w:spacing w:before="156"/>
-        <w:rPr>
-          <w:rFonts w:ascii="宋体" w:hAnsi="宋体"/>
-        </w:rPr>
-      </w:pPr>
-      <w:r>
-        <w:rPr>
-          <w:rFonts w:ascii="宋体" w:hAnsi="宋体" w:hint="eastAsia"/>
-        </w:rPr>
-        <w:t>基本概</w:t>
-      </w:r>
-      <w:r>
-        <w:rPr>
-          <w:rFonts w:ascii="宋体" w:hAnsi="宋体" w:cs="宋体" w:hint="eastAsia"/>
-        </w:rPr>
-        <w:t>念</w:t>
-      </w:r>
-    </w:p>
-    <w:p>
-      <w:pPr>
-        <w:rPr>
-          <w:rFonts w:eastAsia="宋体"/>
-        </w:rPr>
-      </w:pPr>
-      <w:r>
-        <w:rPr>
-          <w:rFonts w:eastAsia="宋体"/>
-        </w:rPr>
-        <w:t>V</w:t>
-      </w:r>
-      <w:r>
-        <w:rPr>
-          <w:rFonts w:eastAsia="宋体" w:hint="eastAsia"/>
-        </w:rPr>
-        <w:t>lan 建立</w:t>
-      </w:r>
-      <w:r>
-        <w:rPr>
-          <w:rFonts w:eastAsia="宋体" w:hint="eastAsia"/>
-        </w:rPr>
-        <w:t>在</w:t>
-      </w:r>
-      <w:r>
-        <w:rPr>
-          <w:rFonts w:eastAsia="宋体" w:hint="eastAsia"/>
-        </w:rPr>
-        <w:t>Ethernet</w:t>
-      </w:r>
-      <w:r>
-        <w:rPr>
-          <w:rFonts w:eastAsia="宋体" w:hint="eastAsia"/>
-        </w:rPr>
-        <w:t>交换机之上的逻辑网络</w:t>
-      </w:r>
-    </w:p>
-    <w:p>
-      <w:pPr>
-        <w:pStyle w:val="a8"/>
-        <w:spacing w:before="156"/>
-        <w:rPr>
-          <w:rFonts w:ascii="宋体" w:hAnsi="宋体"/>
-        </w:rPr>
-      </w:pPr>
-      <w:r>
-        <w:rPr>
-          <w:rFonts w:ascii="宋体" w:hAnsi="宋体" w:hint="eastAsia"/>
-        </w:rPr>
-        <w:t>通信</w:t>
-      </w:r>
-    </w:p>
-    <w:p>
-      <w:pPr>
-        <w:rPr>
-          <w:rFonts w:eastAsia="宋体"/>
-        </w:rPr>
-      </w:pPr>
-      <w:r>
-        <w:rPr>
-          <w:rFonts w:eastAsia="宋体" w:hint="eastAsia"/>
-        </w:rPr>
-        <w:t>同一vlan之中的主机可以通信，不同vlan之间的主机通信必须通过路由器或3层交换机进行转发。</w:t>
-      </w:r>
-    </w:p>
-    <w:p>
-      <w:pPr>
-        <w:rPr>
-          <w:rFonts w:eastAsia="宋体"/>
-        </w:rPr>
-      </w:pPr>
-      <w:r>
-        <w:rPr>
-          <w:rFonts w:eastAsia="宋体" w:hint="eastAsia"/>
-        </w:rPr>
-        <w:t>同一vlan：想象成连接同一交换机的网络？</w:t>
-      </w:r>
-    </w:p>
-    <w:p>
-      <w:pPr>
-        <w:rPr>
-          <w:rFonts w:eastAsia="宋体"/>
-        </w:rPr>
-      </w:pPr>
-    </w:p>
-    <w:p>
-      <w:pPr>
-        <w:pStyle w:val="a8"/>
-        <w:spacing w:before="156"/>
-        <w:rPr>
-          <w:rFonts w:ascii="宋体" w:hAnsi="宋体"/>
-        </w:rPr>
-      </w:pPr>
-      <w:r>
-        <w:rPr>
-          <w:rFonts w:ascii="宋体" w:hAnsi="宋体" w:hint="eastAsia"/>
-        </w:rPr>
-        <w:t>工作原理</w:t>
-      </w:r>
-    </w:p>
-    <w:p>
-      <w:pPr>
-        <w:rPr>
-          <w:rFonts w:eastAsia="宋体"/>
-        </w:rPr>
-      </w:pPr>
-      <w:r>
-        <w:rPr>
-          <w:rFonts w:eastAsia="宋体"/>
-        </w:rPr>
-        <w:t>V</w:t>
-      </w:r>
-      <w:r>
-        <w:rPr>
-          <w:rFonts w:eastAsia="宋体" w:hint="eastAsia"/>
-        </w:rPr>
-        <w:t>aln</w:t>
-      </w:r>
-      <w:r>
-        <w:rPr>
-          <w:rFonts w:eastAsia="宋体" w:hint="eastAsia"/>
-        </w:rPr>
-        <w:t>重新划分lan成员之间的逻辑连接关系,连接在一个交换机或处在一个ip子网的主机，他们之间通信受限。成员间寻址不再简单根据</w:t>
-      </w:r>
-      <w:r>
-        <w:rPr>
-          <w:rFonts w:eastAsia="宋体"/>
-        </w:rPr>
-        <w:t>MAC</w:t>
-      </w:r>
-      <w:r>
-        <w:rPr>
-          <w:rFonts w:eastAsia="宋体" w:hint="eastAsia"/>
-        </w:rPr>
-        <w:t>地址或ip，而是根据vlan卷标中的寻址结构字段V</w:t>
-      </w:r>
-      <w:r>
-        <w:rPr>
-          <w:rFonts w:eastAsia="宋体"/>
-        </w:rPr>
-        <w:t>ID（</w:t>
-      </w:r>
-      <w:r>
-        <w:rPr>
-          <w:rFonts w:eastAsia="宋体" w:hint="eastAsia"/>
-        </w:rPr>
-        <w:t>vlan标记</w:t>
-      </w:r>
-      <w:r>
-        <w:rPr>
-          <w:rFonts w:eastAsia="宋体"/>
-        </w:rPr>
-        <w:t>）。</w:t>
-      </w:r>
-    </w:p>
-    <w:p>
-      <w:pPr>
-        <w:rPr>
-          <w:rFonts w:eastAsia="宋体"/>
-        </w:rPr>
-      </w:pPr>
-    </w:p>
-    <w:p>
-      <w:pPr>
-        <w:pStyle w:val="3"/>
-        <w:spacing w:before="156"/>
-        <w:rPr>
-          <w:rFonts w:eastAsia="宋体"/>
-        </w:rPr>
-      </w:pPr>
-      <w:r>
-        <w:rPr>
-          <w:rFonts w:eastAsia="宋体"/>
-        </w:rPr>
-        <w:t xml:space="preserve">3.5.2 </w:t>
-      </w:r>
-      <w:r>
-        <w:rPr>
-          <w:rFonts w:eastAsia="宋体" w:hint="eastAsia"/>
-        </w:rPr>
-        <w:t>vlan划分</w:t>
-      </w:r>
-      <w:r>
-        <w:rPr>
-          <w:rFonts w:eastAsia="宋体" w:cs="微软雅黑" w:hint="eastAsia"/>
-        </w:rPr>
-        <w:t>方法</w:t>
-      </w:r>
-    </w:p>
-    <w:p>
-      <w:pPr>
-        <w:rPr>
-          <w:rFonts w:eastAsia="宋体"/>
-        </w:rPr>
-      </w:pPr>
-      <w:r>
-        <w:rPr>
-          <w:rFonts w:eastAsia="宋体" w:hint="eastAsia"/>
-        </w:rPr>
-        <w:t>基于端口</w:t>
-      </w:r>
-    </w:p>
-    <w:p>
-      <w:pPr>
-        <w:rPr>
-          <w:rFonts w:eastAsia="宋体"/>
-        </w:rPr>
-      </w:pPr>
-      <w:r>
-        <w:rPr>
-          <w:rFonts w:eastAsia="宋体" w:hint="eastAsia"/>
-        </w:rPr>
-        <w:t>基于mac地址</w:t>
-      </w:r>
-    </w:p>
-    <w:p>
-      <w:pPr>
-        <w:pStyle w:val="1"/>
-        <w:rPr>
-          <w:rFonts w:eastAsia="宋体"/>
-        </w:rPr>
-      </w:pPr>
-      <w:r>
-        <w:rPr>
-          <w:rFonts w:eastAsia="宋体" w:hint="eastAsia"/>
-        </w:rPr>
-        <w:t>第四章 网络层与路由技术</w:t>
-      </w:r>
-    </w:p>
-    <w:p>
-      <w:pPr>
-        <w:pStyle w:val="2"/>
-        <w:rPr>
-          <w:rFonts w:eastAsia="宋体"/>
-        </w:rPr>
-      </w:pPr>
-      <w:r>
-        <w:rPr>
-          <w:rFonts w:eastAsia="宋体"/>
-        </w:rPr>
-        <w:t>4.1 IP</w:t>
-      </w:r>
-      <w:r>
-        <w:rPr>
-          <w:rFonts w:eastAsia="宋体" w:hint="eastAsia"/>
-        </w:rPr>
-        <w:t>工作原理</w:t>
-      </w:r>
-    </w:p>
-    <w:p>
-      <w:pPr>
-        <w:rPr>
-          <w:rFonts w:eastAsia="宋体"/>
-        </w:rPr>
-      </w:pPr>
-      <w:r>
-        <w:rPr>
-          <w:rFonts w:eastAsia="宋体"/>
-        </w:rPr>
-        <w:t xml:space="preserve">4.1.1 </w:t>
-      </w:r>
-      <w:r>
-        <w:rPr>
-          <w:rFonts w:eastAsia="宋体" w:hint="eastAsia"/>
-        </w:rPr>
-        <w:t>网络层的功能与主要协议</w:t>
-      </w:r>
-    </w:p>
-    <w:p>
-      <w:pPr>
-        <w:rPr>
-          <w:rFonts w:eastAsia="宋体"/>
-        </w:rPr>
-      </w:pPr>
-      <w:r>
-        <w:rPr>
-          <w:rFonts w:eastAsia="宋体" w:hint="eastAsia"/>
-        </w:rPr>
-        <w:t>主要功能：把I</w:t>
-      </w:r>
-      <w:r>
-        <w:rPr>
-          <w:rFonts w:eastAsia="宋体"/>
-        </w:rPr>
-        <w:t>P</w:t>
-      </w:r>
-      <w:r>
-        <w:rPr>
-          <w:rFonts w:eastAsia="宋体" w:hint="eastAsia"/>
-        </w:rPr>
-        <w:t>分组从一个网络传送到另一个网络。</w:t>
-      </w:r>
-    </w:p>
-    <w:p>
-      <w:pPr>
-        <w:pStyle w:val="a8"/>
-        <w:spacing w:before="156"/>
-        <w:rPr>
-          <w:rFonts w:ascii="宋体" w:hAnsi="宋体"/>
-        </w:rPr>
-      </w:pPr>
-      <w:r>
-        <w:rPr>
-          <w:rFonts w:ascii="宋体" w:hAnsi="宋体" w:hint="eastAsia"/>
-        </w:rPr>
-        <w:t>主要</w:t>
-      </w:r>
-      <w:r>
-        <w:rPr>
-          <w:rFonts w:ascii="宋体" w:hAnsi="宋体" w:hint="eastAsia"/>
-        </w:rPr>
-        <w:t>协议</w:t>
-      </w:r>
-    </w:p>
-    <w:p>
-      <w:pPr>
-        <w:pStyle w:val="a3"/>
-        <w:numPr>
-          <w:ilvl w:val="0"/>
-          <w:numId w:val="301"/>
-        </w:numPr>
-        <w:ind w:firstLineChars="0"/>
-        <w:rPr>
-          <w:rFonts w:eastAsia="宋体"/>
-        </w:rPr>
-      </w:pPr>
-      <w:r>
-        <w:rPr>
-          <w:rFonts w:eastAsia="宋体" w:hint="eastAsia"/>
-        </w:rPr>
-        <w:t>I</w:t>
-      </w:r>
-      <w:r>
-        <w:rPr>
-          <w:rFonts w:eastAsia="宋体"/>
-        </w:rPr>
-        <w:t>P:</w:t>
-      </w:r>
-      <w:r>
-        <w:rPr>
-          <w:rFonts w:eastAsia="宋体" w:hint="eastAsia"/>
-        </w:rPr>
-        <w:t>地址转换，分组处理。</w:t>
-      </w:r>
-    </w:p>
-    <w:p>
-      <w:pPr>
-        <w:pStyle w:val="a3"/>
-        <w:numPr>
-          <w:ilvl w:val="0"/>
-          <w:numId w:val="301"/>
-        </w:numPr>
-        <w:ind w:firstLineChars="0"/>
-        <w:rPr>
-          <w:rFonts w:eastAsia="宋体"/>
-        </w:rPr>
-      </w:pPr>
-      <w:r>
-        <w:rPr>
-          <w:rFonts w:eastAsia="宋体" w:hint="eastAsia"/>
-        </w:rPr>
-        <w:t>路由选择协议：决定I</w:t>
-      </w:r>
-      <w:r>
-        <w:rPr>
-          <w:rFonts w:eastAsia="宋体"/>
-        </w:rPr>
-        <w:t>P</w:t>
-      </w:r>
-      <w:r>
-        <w:rPr>
-          <w:rFonts w:eastAsia="宋体" w:hint="eastAsia"/>
-        </w:rPr>
-        <w:t>分组发送过程中由源地址到目标地址所经过的路径。如R</w:t>
-      </w:r>
-      <w:r>
-        <w:rPr>
-          <w:rFonts w:eastAsia="宋体"/>
-        </w:rPr>
-        <w:t>IP/OSPF</w:t>
-      </w:r>
-    </w:p>
-    <w:p>
-      <w:pPr>
-        <w:pStyle w:val="a3"/>
-        <w:numPr>
-          <w:ilvl w:val="0"/>
-          <w:numId w:val="301"/>
-        </w:numPr>
-        <w:ind w:firstLineChars="0"/>
-        <w:rPr>
-          <w:rFonts w:eastAsia="宋体"/>
-        </w:rPr>
-      </w:pPr>
-      <w:r>
-        <w:rPr>
-          <w:rFonts w:eastAsia="宋体" w:hint="eastAsia"/>
-        </w:rPr>
-        <w:t>A</w:t>
-      </w:r>
-      <w:r>
-        <w:rPr>
-          <w:rFonts w:eastAsia="宋体"/>
-        </w:rPr>
-        <w:t>RP：</w:t>
-      </w:r>
-      <w:r>
-        <w:rPr>
-          <w:rFonts w:eastAsia="宋体" w:hint="eastAsia"/>
-        </w:rPr>
-        <w:t>解决网络层地址（I</w:t>
-      </w:r>
-      <w:r>
-        <w:rPr>
-          <w:rFonts w:eastAsia="宋体"/>
-        </w:rPr>
-        <w:t>P</w:t>
-      </w:r>
-      <w:r>
-        <w:rPr>
-          <w:rFonts w:eastAsia="宋体" w:hint="eastAsia"/>
-        </w:rPr>
-        <w:t>地址）与数据链路层地址（M</w:t>
-      </w:r>
-      <w:r>
-        <w:rPr>
-          <w:rFonts w:eastAsia="宋体"/>
-        </w:rPr>
-        <w:t>AC</w:t>
-      </w:r>
-      <w:r>
-        <w:rPr>
-          <w:rFonts w:eastAsia="宋体" w:hint="eastAsia"/>
-        </w:rPr>
-        <w:t>地址）映射问题。只能用于具有广播能力的网络（如Ethernet）。</w:t>
-      </w:r>
-    </w:p>
-    <w:p>
-      <w:pPr>
-        <w:rPr>
-          <w:rFonts w:eastAsia="宋体"/>
-        </w:rPr>
-      </w:pPr>
-    </w:p>
-    <w:p>
-      <w:pPr>
-        <w:rPr>
-          <w:rFonts w:eastAsia="宋体"/>
-        </w:rPr>
-      </w:pPr>
-    </w:p>
-    <w:p>
-      <w:pPr>
-        <w:rPr>
-          <w:rFonts w:eastAsia="宋体"/>
-        </w:rPr>
-      </w:pPr>
-    </w:p>
-    <w:p>
-      <w:pPr>
-        <w:pStyle w:val="3"/>
-        <w:spacing w:before="156"/>
-        <w:rPr>
-          <w:rFonts w:eastAsia="宋体"/>
-        </w:rPr>
-      </w:pPr>
-      <w:r>
-        <w:rPr>
-          <w:rFonts w:eastAsia="宋体" w:hint="eastAsia"/>
-        </w:rPr>
-        <w:t>4.1.2</w:t>
-      </w:r>
-      <w:r>
-        <w:rPr>
-          <w:rFonts w:eastAsia="宋体"/>
-        </w:rPr>
-        <w:t xml:space="preserve"> </w:t>
-      </w:r>
-      <w:r>
-        <w:rPr>
-          <w:rFonts w:eastAsia="宋体" w:hint="eastAsia"/>
-        </w:rPr>
-        <w:t>I</w:t>
-      </w:r>
-      <w:r>
-        <w:rPr>
-          <w:rFonts w:eastAsia="宋体"/>
-        </w:rPr>
-        <w:t>P</w:t>
-      </w:r>
-      <w:r>
-        <w:rPr>
-          <w:rFonts w:eastAsia="宋体" w:hint="eastAsia"/>
-        </w:rPr>
-        <w:t>分组格式</w:t>
-      </w:r>
-    </w:p>
-    <w:p>
-      <w:pPr>
-        <w:ind w:left="0"/>
-        <w:rPr>
-          <w:rFonts w:eastAsia="宋体"/>
-        </w:rPr>
-      </w:pPr>
-    </w:p>
-    <w:p>
-      <w:pPr>
-        <w:rPr>
-          <w:rFonts w:eastAsia="宋体"/>
-        </w:rPr>
-      </w:pPr>
-    </w:p>
-    <w:p>
-      <w:pPr>
-        <w:pStyle w:val="2"/>
-        <w:rPr>
-          <w:rFonts w:eastAsia="宋体"/>
-        </w:rPr>
-      </w:pPr>
-      <w:r>
-        <w:rPr>
-          <w:rFonts w:eastAsia="宋体"/>
-        </w:rPr>
-        <w:t>4.2 IP</w:t>
-      </w:r>
-      <w:r>
-        <w:rPr>
-          <w:rFonts w:eastAsia="宋体" w:hint="eastAsia"/>
-        </w:rPr>
-        <w:t>地址分类与子网化技术</w:t>
-      </w:r>
-    </w:p>
-    <w:p>
-      <w:pPr>
-        <w:pStyle w:val="3"/>
-        <w:spacing w:before="156"/>
-        <w:rPr>
-          <w:rFonts w:eastAsia="宋体"/>
-        </w:rPr>
-      </w:pPr>
-      <w:r>
-        <w:rPr>
-          <w:rFonts w:eastAsia="宋体"/>
-        </w:rPr>
-        <w:t>4.2.1 IP</w:t>
-      </w:r>
-      <w:r>
-        <w:rPr>
-          <w:rFonts w:eastAsia="宋体" w:hint="eastAsia"/>
-        </w:rPr>
-        <w:t>地址分类</w:t>
-      </w:r>
-    </w:p>
-    <w:p>
-      <w:pPr>
-        <w:rPr>
-          <w:rFonts w:eastAsia="宋体"/>
-        </w:rPr>
-      </w:pPr>
-      <w:r>
-        <w:rPr>
-          <w:rFonts w:eastAsia="宋体" w:hint="eastAsia"/>
-        </w:rPr>
-        <w:t>IP地址=网络地址+主机地址</w:t>
-      </w:r>
-    </w:p>
-    <w:p>
-      <w:pPr>
-        <w:rPr>
-          <w:rFonts w:eastAsia="宋体"/>
-        </w:rPr>
-      </w:pPr>
-      <w:r>
-        <w:rPr>
-          <w:rFonts w:eastAsia="宋体"/>
+      <w:r>
+        <w:rPr>
           <w:noProof/>
         </w:rPr>
         <w:drawing>
-          <wp:inline distT="0" distB="0" distL="0" distR="0" wp14:anchorId="6CA5B28D" wp14:editId="2BBFB878">
-            <wp:extent cx="4602480" cy="1775460"/>
-            <wp:effectExtent l="0" t="0" r="7620" b="0"/>
-            <wp:docPr id="1" name="图片 1"/>
+          <wp:inline distT="0" distB="0" distL="0" distR="0" wp14:anchorId="3B26EF5A" wp14:editId="5FB92244">
+            <wp:extent cx="3337560" cy="1584960"/>
+            <wp:effectExtent l="0" t="0" r="0" b="0"/>
+            <wp:docPr id="5" name="图片 5"/>
             <wp:cNvGraphicFramePr>
               <a:graphicFrameLocks xmlns:a="http://schemas.openxmlformats.org/drawingml/2006/main" noChangeAspect="1"/>
             </wp:cNvGraphicFramePr>
@@ -4581,6 +2959,3511 @@
                   <pic:spPr>
                     <a:xfrm>
                       <a:off x="0" y="0"/>
+                      <a:ext cx="3337560" cy="1584960"/>
+                    </a:xfrm>
+                    <a:prstGeom prst="rect">
+                      <a:avLst/>
+                    </a:prstGeom>
+                  </pic:spPr>
+                </pic:pic>
+              </a:graphicData>
+            </a:graphic>
+          </wp:inline>
+        </w:drawing>
+      </w:r>
+    </w:p>
+    <w:p>
+      <w:pPr>
+        <w:rPr>
+          <w:rFonts w:eastAsia="宋体"/>
+        </w:rPr>
+      </w:pPr>
+    </w:p>
+    <w:p>
+      <w:pPr>
+        <w:rPr>
+          <w:rFonts w:eastAsia="宋体"/>
+        </w:rPr>
+      </w:pPr>
+    </w:p>
+    <w:p>
+      <w:pPr>
+        <w:pStyle w:val="3"/>
+        <w:spacing w:before="156"/>
+        <w:rPr>
+          <w:rFonts w:eastAsia="宋体"/>
+        </w:rPr>
+      </w:pPr>
+      <w:r>
+        <w:rPr>
+          <w:rFonts w:eastAsia="宋体" w:hint="eastAsia"/>
+        </w:rPr>
+        <w:t>1.3.2 点对点网络拓扑结构</w:t>
+      </w:r>
+    </w:p>
+    <w:p>
+      <w:pPr>
+        <w:pStyle w:val="a8"/>
+        <w:spacing w:before="156"/>
+        <w:rPr>
+          <w:rFonts w:hint="eastAsia"/>
+        </w:rPr>
+      </w:pPr>
+      <w:r>
+        <w:t>常见拓扑结构</w:t>
+      </w:r>
+    </w:p>
+    <w:p>
+      <w:pPr>
+        <w:rPr>
+          <w:rFonts w:eastAsia="宋体"/>
+        </w:rPr>
+      </w:pPr>
+      <w:r>
+        <w:rPr>
+          <w:rFonts w:eastAsia="宋体"/>
+        </w:rPr>
+        <w:t>线型网</w:t>
+      </w:r>
+      <w:r>
+        <w:rPr>
+          <w:rFonts w:eastAsia="宋体" w:hint="eastAsia"/>
+        </w:rPr>
+        <w:t>，</w:t>
+      </w:r>
+      <w:r>
+        <w:rPr>
+          <w:rFonts w:eastAsia="宋体"/>
+        </w:rPr>
+        <w:t>环形网</w:t>
+      </w:r>
+      <w:r>
+        <w:rPr>
+          <w:rFonts w:eastAsia="宋体" w:hint="eastAsia"/>
+        </w:rPr>
+        <w:t>，</w:t>
+      </w:r>
+      <w:r>
+        <w:rPr>
+          <w:rFonts w:eastAsia="宋体"/>
+        </w:rPr>
+        <w:t>网状网等</w:t>
+      </w:r>
+    </w:p>
+    <w:p>
+      <w:pPr>
+        <w:pStyle w:val="a8"/>
+        <w:spacing w:before="156"/>
+      </w:pPr>
+      <w:r>
+        <w:t>线型</w:t>
+      </w:r>
+    </w:p>
+    <w:p>
+      <w:pPr>
+        <w:rPr>
+          <w:rFonts w:eastAsia="宋体"/>
+        </w:rPr>
+      </w:pPr>
+      <w:r>
+        <w:rPr>
+          <w:rFonts w:eastAsia="宋体"/>
+        </w:rPr>
+        <w:t>由两个或多个节点串联在一条线路上</w:t>
+      </w:r>
+      <w:r>
+        <w:rPr>
+          <w:rFonts w:eastAsia="宋体" w:hint="eastAsia"/>
+        </w:rPr>
+        <w:t>。</w:t>
+      </w:r>
+    </w:p>
+    <w:p>
+      <w:pPr>
+        <w:rPr>
+          <w:rFonts w:eastAsia="宋体"/>
+        </w:rPr>
+      </w:pPr>
+      <w:r>
+        <w:rPr>
+          <w:rFonts w:eastAsia="宋体" w:hint="eastAsia"/>
+        </w:rPr>
+        <w:t>○---</w:t>
+      </w:r>
+      <w:r>
+        <w:rPr>
+          <w:rFonts w:eastAsia="宋体" w:hint="eastAsia"/>
+        </w:rPr>
+        <w:t>○</w:t>
+      </w:r>
+      <w:r>
+        <w:rPr>
+          <w:rFonts w:eastAsia="宋体" w:hint="eastAsia"/>
+        </w:rPr>
+        <w:t>---</w:t>
+      </w:r>
+      <w:r>
+        <w:rPr>
+          <w:rFonts w:eastAsia="宋体" w:hint="eastAsia"/>
+        </w:rPr>
+        <w:t>○</w:t>
+      </w:r>
+      <w:r>
+        <w:rPr>
+          <w:rFonts w:eastAsia="宋体" w:hint="eastAsia"/>
+        </w:rPr>
+        <w:t>---</w:t>
+      </w:r>
+      <w:r>
+        <w:rPr>
+          <w:rFonts w:eastAsia="宋体" w:hint="eastAsia"/>
+        </w:rPr>
+        <w:t>○</w:t>
+      </w:r>
+    </w:p>
+    <w:p>
+      <w:pPr>
+        <w:rPr>
+          <w:rFonts w:eastAsia="宋体" w:hint="eastAsia"/>
+        </w:rPr>
+      </w:pPr>
+    </w:p>
+    <w:p>
+      <w:pPr>
+        <w:pStyle w:val="a8"/>
+        <w:spacing w:before="156"/>
+      </w:pPr>
+      <w:r>
+        <w:t>网状网</w:t>
+      </w:r>
+    </w:p>
+    <w:p>
+      <w:pPr>
+        <w:rPr>
+          <w:rFonts w:eastAsia="宋体"/>
+        </w:rPr>
+      </w:pPr>
+      <w:r>
+        <w:rPr>
+          <w:rFonts w:eastAsia="宋体"/>
+        </w:rPr>
+        <w:t>任何两节点都有直达链路连接</w:t>
+      </w:r>
+      <w:r>
+        <w:rPr>
+          <w:rFonts w:eastAsia="宋体" w:hint="eastAsia"/>
+        </w:rPr>
+        <w:t>，</w:t>
+      </w:r>
+      <w:r>
+        <w:rPr>
+          <w:rFonts w:eastAsia="宋体"/>
+        </w:rPr>
+        <w:t>通信建立过程不要信号转接</w:t>
+      </w:r>
+      <w:r>
+        <w:rPr>
+          <w:rFonts w:eastAsia="宋体" w:hint="eastAsia"/>
+        </w:rPr>
+        <w:t>。</w:t>
+      </w:r>
+    </w:p>
+    <w:p>
+      <w:pPr>
+        <w:rPr>
+          <w:rFonts w:eastAsia="宋体" w:hint="eastAsia"/>
+        </w:rPr>
+      </w:pPr>
+      <w:r>
+        <w:rPr>
+          <w:noProof/>
+        </w:rPr>
+        <w:lastRenderedPageBreak/>
+        <w:drawing>
+          <wp:inline distT="0" distB="0" distL="0" distR="0" wp14:anchorId="428BAA10" wp14:editId="16821BD8">
+            <wp:extent cx="2343150" cy="1120140"/>
+            <wp:effectExtent l="0" t="0" r="0" b="3810"/>
+            <wp:docPr id="12" name="图片 12"/>
+            <wp:cNvGraphicFramePr>
+              <a:graphicFrameLocks xmlns:a="http://schemas.openxmlformats.org/drawingml/2006/main" noChangeAspect="1"/>
+            </wp:cNvGraphicFramePr>
+            <a:graphic xmlns:a="http://schemas.openxmlformats.org/drawingml/2006/main">
+              <a:graphicData uri="http://schemas.openxmlformats.org/drawingml/2006/picture">
+                <pic:pic xmlns:pic="http://schemas.openxmlformats.org/drawingml/2006/picture">
+                  <pic:nvPicPr>
+                    <pic:cNvPr id="1" name=""/>
+                    <pic:cNvPicPr/>
+                  </pic:nvPicPr>
+                  <pic:blipFill>
+                    <a:blip r:embed="rId18"/>
+                    <a:stretch>
+                      <a:fillRect/>
+                    </a:stretch>
+                  </pic:blipFill>
+                  <pic:spPr>
+                    <a:xfrm>
+                      <a:off x="0" y="0"/>
+                      <a:ext cx="2343150" cy="1120140"/>
+                    </a:xfrm>
+                    <a:prstGeom prst="rect">
+                      <a:avLst/>
+                    </a:prstGeom>
+                  </pic:spPr>
+                </pic:pic>
+              </a:graphicData>
+            </a:graphic>
+          </wp:inline>
+        </w:drawing>
+      </w:r>
+    </w:p>
+    <w:p>
+      <w:pPr>
+        <w:rPr>
+          <w:rFonts w:eastAsia="宋体"/>
+        </w:rPr>
+      </w:pPr>
+    </w:p>
+    <w:p>
+      <w:pPr>
+        <w:pStyle w:val="a8"/>
+        <w:spacing w:before="156"/>
+      </w:pPr>
+      <w:r>
+        <w:t>环形网</w:t>
+      </w:r>
+    </w:p>
+    <w:p>
+      <w:pPr>
+        <w:rPr>
+          <w:rFonts w:eastAsia="宋体" w:hint="eastAsia"/>
+        </w:rPr>
+      </w:pPr>
+      <w:r>
+        <w:rPr>
+          <w:noProof/>
+        </w:rPr>
+        <w:drawing>
+          <wp:inline distT="0" distB="0" distL="0" distR="0" wp14:anchorId="35166E51" wp14:editId="280A7C37">
+            <wp:extent cx="2343150" cy="1615440"/>
+            <wp:effectExtent l="0" t="0" r="0" b="3810"/>
+            <wp:docPr id="11" name="图片 11"/>
+            <wp:cNvGraphicFramePr>
+              <a:graphicFrameLocks xmlns:a="http://schemas.openxmlformats.org/drawingml/2006/main" noChangeAspect="1"/>
+            </wp:cNvGraphicFramePr>
+            <a:graphic xmlns:a="http://schemas.openxmlformats.org/drawingml/2006/main">
+              <a:graphicData uri="http://schemas.openxmlformats.org/drawingml/2006/picture">
+                <pic:pic xmlns:pic="http://schemas.openxmlformats.org/drawingml/2006/picture">
+                  <pic:nvPicPr>
+                    <pic:cNvPr id="1" name=""/>
+                    <pic:cNvPicPr/>
+                  </pic:nvPicPr>
+                  <pic:blipFill>
+                    <a:blip r:embed="rId19"/>
+                    <a:stretch>
+                      <a:fillRect/>
+                    </a:stretch>
+                  </pic:blipFill>
+                  <pic:spPr>
+                    <a:xfrm>
+                      <a:off x="0" y="0"/>
+                      <a:ext cx="2343150" cy="1615440"/>
+                    </a:xfrm>
+                    <a:prstGeom prst="rect">
+                      <a:avLst/>
+                    </a:prstGeom>
+                  </pic:spPr>
+                </pic:pic>
+              </a:graphicData>
+            </a:graphic>
+          </wp:inline>
+        </w:drawing>
+      </w:r>
+    </w:p>
+    <w:p>
+      <w:pPr>
+        <w:rPr>
+          <w:rFonts w:eastAsia="宋体" w:hint="eastAsia"/>
+        </w:rPr>
+      </w:pPr>
+    </w:p>
+    <w:p>
+      <w:pPr>
+        <w:pStyle w:val="3"/>
+        <w:spacing w:before="156"/>
+        <w:rPr>
+          <w:rFonts w:eastAsia="宋体" w:cs="微软雅黑"/>
+        </w:rPr>
+      </w:pPr>
+      <w:r>
+        <w:rPr>
+          <w:rFonts w:eastAsia="宋体"/>
+        </w:rPr>
+        <w:t xml:space="preserve">1.3.3 </w:t>
+      </w:r>
+      <w:r>
+        <w:rPr>
+          <w:rFonts w:eastAsia="宋体" w:cs="微软雅黑" w:hint="eastAsia"/>
+        </w:rPr>
+        <w:t>广播型</w:t>
+      </w:r>
+      <w:r>
+        <w:rPr>
+          <w:rFonts w:eastAsia="宋体" w:hint="eastAsia"/>
+        </w:rPr>
+        <w:t>网络</w:t>
+      </w:r>
+      <w:r>
+        <w:rPr>
+          <w:rFonts w:eastAsia="宋体" w:cs="微软雅黑" w:hint="eastAsia"/>
+        </w:rPr>
+        <w:t>拓扑结构</w:t>
+      </w:r>
+    </w:p>
+    <w:p>
+      <w:pPr>
+        <w:rPr>
+          <w:rFonts w:eastAsia="宋体"/>
+        </w:rPr>
+      </w:pPr>
+      <w:r>
+        <w:rPr>
+          <w:rFonts w:eastAsia="宋体" w:hint="eastAsia"/>
+        </w:rPr>
+        <w:t>拓扑结构</w:t>
+      </w:r>
+      <w:r>
+        <w:rPr>
+          <w:rFonts w:eastAsia="宋体" w:hint="eastAsia"/>
+        </w:rPr>
+        <w:t>：</w:t>
+      </w:r>
+      <w:r>
+        <w:rPr>
+          <w:rFonts w:eastAsia="宋体" w:hint="eastAsia"/>
+        </w:rPr>
+        <w:t>总线网，星型网，蜂窝型网等。</w:t>
+      </w:r>
+    </w:p>
+    <w:p>
+      <w:pPr>
+        <w:pStyle w:val="a8"/>
+        <w:spacing w:before="156"/>
+        <w:rPr>
+          <w:rFonts w:ascii="宋体" w:hAnsi="宋体"/>
+        </w:rPr>
+      </w:pPr>
+      <w:r>
+        <w:rPr>
+          <w:rFonts w:ascii="宋体" w:hAnsi="宋体" w:hint="eastAsia"/>
+        </w:rPr>
+        <w:t>星型网络拓扑</w:t>
+      </w:r>
+    </w:p>
+    <w:p>
+      <w:pPr>
+        <w:rPr>
+          <w:rFonts w:eastAsia="宋体"/>
+        </w:rPr>
+      </w:pPr>
+      <w:r>
+        <w:rPr>
+          <w:rFonts w:eastAsia="宋体" w:hint="eastAsia"/>
+        </w:rPr>
+        <w:t>通过中心节点（如Hub，交换机）相连，所有数据都经过中心节点进行交换。</w:t>
+      </w:r>
+    </w:p>
+    <w:p>
+      <w:pPr>
+        <w:pStyle w:val="a8"/>
+        <w:spacing w:before="156"/>
+        <w:rPr>
+          <w:rFonts w:ascii="宋体" w:hAnsi="宋体"/>
+        </w:rPr>
+      </w:pPr>
+      <w:r>
+        <w:rPr>
+          <w:noProof/>
+        </w:rPr>
+        <w:drawing>
+          <wp:inline distT="0" distB="0" distL="0" distR="0" wp14:anchorId="410170A2" wp14:editId="6F4AE020">
+            <wp:extent cx="2752725" cy="1885950"/>
+            <wp:effectExtent l="0" t="0" r="9525" b="0"/>
+            <wp:docPr id="9" name="图片 9"/>
+            <wp:cNvGraphicFramePr>
+              <a:graphicFrameLocks xmlns:a="http://schemas.openxmlformats.org/drawingml/2006/main" noChangeAspect="1"/>
+            </wp:cNvGraphicFramePr>
+            <a:graphic xmlns:a="http://schemas.openxmlformats.org/drawingml/2006/main">
+              <a:graphicData uri="http://schemas.openxmlformats.org/drawingml/2006/picture">
+                <pic:pic xmlns:pic="http://schemas.openxmlformats.org/drawingml/2006/picture">
+                  <pic:nvPicPr>
+                    <pic:cNvPr id="1" name=""/>
+                    <pic:cNvPicPr/>
+                  </pic:nvPicPr>
+                  <pic:blipFill>
+                    <a:blip r:embed="rId20"/>
+                    <a:stretch>
+                      <a:fillRect/>
+                    </a:stretch>
+                  </pic:blipFill>
+                  <pic:spPr>
+                    <a:xfrm>
+                      <a:off x="0" y="0"/>
+                      <a:ext cx="2752725" cy="1885950"/>
+                    </a:xfrm>
+                    <a:prstGeom prst="rect">
+                      <a:avLst/>
+                    </a:prstGeom>
+                  </pic:spPr>
+                </pic:pic>
+              </a:graphicData>
+            </a:graphic>
+          </wp:inline>
+        </w:drawing>
+      </w:r>
+    </w:p>
+    <w:p>
+      <w:pPr>
+        <w:pStyle w:val="a8"/>
+        <w:spacing w:before="156"/>
+        <w:rPr>
+          <w:rFonts w:ascii="宋体" w:hAnsi="宋体"/>
+        </w:rPr>
+      </w:pPr>
+      <w:r>
+        <w:rPr>
+          <w:rFonts w:ascii="宋体" w:hAnsi="宋体" w:hint="eastAsia"/>
+        </w:rPr>
+        <w:t>总线型拓扑</w:t>
+      </w:r>
+    </w:p>
+    <w:p>
+      <w:pPr>
+        <w:pStyle w:val="a8"/>
+        <w:spacing w:before="156"/>
+        <w:rPr>
+          <w:rFonts w:ascii="宋体" w:hAnsi="宋体" w:hint="eastAsia"/>
+        </w:rPr>
+      </w:pPr>
+      <w:r>
+        <w:rPr>
+          <w:noProof/>
+        </w:rPr>
+        <w:drawing>
+          <wp:inline distT="0" distB="0" distL="0" distR="0" wp14:anchorId="3EC00ABB" wp14:editId="68687F4C">
+            <wp:extent cx="2781300" cy="1238250"/>
+            <wp:effectExtent l="0" t="0" r="0" b="0"/>
+            <wp:docPr id="10" name="图片 10"/>
+            <wp:cNvGraphicFramePr>
+              <a:graphicFrameLocks xmlns:a="http://schemas.openxmlformats.org/drawingml/2006/main" noChangeAspect="1"/>
+            </wp:cNvGraphicFramePr>
+            <a:graphic xmlns:a="http://schemas.openxmlformats.org/drawingml/2006/main">
+              <a:graphicData uri="http://schemas.openxmlformats.org/drawingml/2006/picture">
+                <pic:pic xmlns:pic="http://schemas.openxmlformats.org/drawingml/2006/picture">
+                  <pic:nvPicPr>
+                    <pic:cNvPr id="1" name=""/>
+                    <pic:cNvPicPr/>
+                  </pic:nvPicPr>
+                  <pic:blipFill>
+                    <a:blip r:embed="rId21"/>
+                    <a:stretch>
+                      <a:fillRect/>
+                    </a:stretch>
+                  </pic:blipFill>
+                  <pic:spPr>
+                    <a:xfrm>
+                      <a:off x="0" y="0"/>
+                      <a:ext cx="2781300" cy="1238250"/>
+                    </a:xfrm>
+                    <a:prstGeom prst="rect">
+                      <a:avLst/>
+                    </a:prstGeom>
+                  </pic:spPr>
+                </pic:pic>
+              </a:graphicData>
+            </a:graphic>
+          </wp:inline>
+        </w:drawing>
+      </w:r>
+    </w:p>
+    <w:p>
+      <w:pPr>
+        <w:rPr>
+          <w:rFonts w:eastAsia="宋体"/>
+        </w:rPr>
+      </w:pPr>
+      <w:r>
+        <w:rPr>
+          <w:rFonts w:eastAsia="宋体" w:hint="eastAsia"/>
+        </w:rPr>
+        <w:t>优点：不需要互联设备（如Hub，交换机），组网费用低。</w:t>
+      </w:r>
+    </w:p>
+    <w:p>
+      <w:pPr>
+        <w:rPr>
+          <w:rFonts w:eastAsia="宋体"/>
+        </w:rPr>
+      </w:pPr>
+      <w:r>
+        <w:rPr>
+          <w:rFonts w:eastAsia="宋体" w:hint="eastAsia"/>
+        </w:rPr>
+        <w:lastRenderedPageBreak/>
+        <w:t>缺点：共享同一总线带宽。。。</w:t>
+      </w:r>
+    </w:p>
+    <w:p>
+      <w:pPr>
+        <w:pStyle w:val="a8"/>
+        <w:spacing w:before="156"/>
+        <w:rPr>
+          <w:rFonts w:ascii="宋体" w:hAnsi="宋体" w:hint="eastAsia"/>
+        </w:rPr>
+      </w:pPr>
+    </w:p>
+    <w:p>
+      <w:pPr>
+        <w:pStyle w:val="1"/>
+        <w:numPr>
+          <w:ilvl w:val="0"/>
+          <w:numId w:val="298"/>
+        </w:numPr>
+        <w:rPr>
+          <w:rFonts w:eastAsia="宋体"/>
+        </w:rPr>
+      </w:pPr>
+      <w:r>
+        <w:rPr>
+          <w:rFonts w:eastAsia="宋体" w:hint="eastAsia"/>
+        </w:rPr>
+        <w:t>物理层与网络设备</w:t>
+      </w:r>
+    </w:p>
+    <w:p>
+      <w:pPr>
+        <w:rPr>
+          <w:rFonts w:eastAsia="宋体"/>
+        </w:rPr>
+      </w:pPr>
+    </w:p>
+    <w:p>
+      <w:pPr>
+        <w:pStyle w:val="2"/>
+        <w:rPr>
+          <w:rFonts w:eastAsia="宋体"/>
+        </w:rPr>
+      </w:pPr>
+      <w:r>
+        <w:rPr>
+          <w:rFonts w:eastAsia="宋体"/>
+        </w:rPr>
+        <w:t xml:space="preserve">2.6 </w:t>
+      </w:r>
+      <w:r>
+        <w:rPr>
+          <w:rFonts w:eastAsia="宋体" w:hint="eastAsia"/>
+        </w:rPr>
+        <w:t>传输介质</w:t>
+      </w:r>
+    </w:p>
+    <w:p>
+      <w:pPr>
+        <w:pStyle w:val="2"/>
+        <w:rPr>
+          <w:rFonts w:eastAsia="宋体"/>
+        </w:rPr>
+      </w:pPr>
+      <w:r>
+        <w:rPr>
+          <w:rFonts w:eastAsia="宋体" w:hint="eastAsia"/>
+        </w:rPr>
+        <w:t>2.7</w:t>
+      </w:r>
+      <w:r>
+        <w:rPr>
+          <w:rFonts w:eastAsia="宋体"/>
+        </w:rPr>
+        <w:t xml:space="preserve"> </w:t>
+      </w:r>
+      <w:r>
+        <w:rPr>
+          <w:rFonts w:eastAsia="宋体" w:hint="eastAsia"/>
+        </w:rPr>
+        <w:t>物理层网络设备</w:t>
+      </w:r>
+    </w:p>
+    <w:p>
+      <w:pPr>
+        <w:rPr>
+          <w:rFonts w:eastAsia="宋体"/>
+        </w:rPr>
+      </w:pPr>
+      <w:r>
+        <w:rPr>
+          <w:rFonts w:eastAsia="宋体" w:hint="eastAsia"/>
+        </w:rPr>
+        <w:t>2.7.1</w:t>
+      </w:r>
+      <w:r>
+        <w:rPr>
+          <w:rFonts w:eastAsia="宋体"/>
+        </w:rPr>
+        <w:t xml:space="preserve"> </w:t>
+      </w:r>
+      <w:r>
+        <w:rPr>
+          <w:rFonts w:eastAsia="宋体" w:hint="eastAsia"/>
+        </w:rPr>
+        <w:t>调制解调器</w:t>
+      </w:r>
+    </w:p>
+    <w:p>
+      <w:pPr>
+        <w:rPr>
+          <w:rFonts w:eastAsia="宋体"/>
+        </w:rPr>
+      </w:pPr>
+      <w:r>
+        <w:rPr>
+          <w:rFonts w:eastAsia="宋体"/>
+        </w:rPr>
+        <w:t xml:space="preserve">2.7.2 </w:t>
+      </w:r>
+      <w:r>
+        <w:rPr>
+          <w:rFonts w:eastAsia="宋体" w:hint="eastAsia"/>
+        </w:rPr>
+        <w:t>集线器</w:t>
+      </w:r>
+    </w:p>
+    <w:p>
+      <w:pPr>
+        <w:rPr>
+          <w:rFonts w:eastAsia="宋体"/>
+        </w:rPr>
+      </w:pPr>
+      <w:r>
+        <w:rPr>
+          <w:rFonts w:eastAsia="宋体"/>
+        </w:rPr>
+        <w:t xml:space="preserve">2.7.3 </w:t>
+      </w:r>
+      <w:r>
+        <w:rPr>
+          <w:rFonts w:eastAsia="宋体" w:hint="eastAsia"/>
+        </w:rPr>
+        <w:t>光线收发器</w:t>
+      </w:r>
+    </w:p>
+    <w:p>
+      <w:pPr>
+        <w:rPr>
+          <w:rFonts w:eastAsia="宋体"/>
+        </w:rPr>
+      </w:pPr>
+    </w:p>
+    <w:p>
+      <w:pPr>
+        <w:pStyle w:val="2"/>
+        <w:rPr>
+          <w:rFonts w:eastAsia="宋体"/>
+        </w:rPr>
+      </w:pPr>
+      <w:r>
+        <w:rPr>
+          <w:rFonts w:eastAsia="宋体"/>
+        </w:rPr>
+        <w:t xml:space="preserve">2.8 </w:t>
+      </w:r>
+      <w:r>
+        <w:rPr>
+          <w:rFonts w:eastAsia="宋体" w:hint="eastAsia"/>
+        </w:rPr>
+        <w:t>其他层网络设备</w:t>
+      </w:r>
+    </w:p>
+    <w:p>
+      <w:pPr>
+        <w:pStyle w:val="3"/>
+        <w:spacing w:before="156"/>
+        <w:rPr>
+          <w:rFonts w:eastAsia="宋体" w:cs="微软雅黑"/>
+        </w:rPr>
+      </w:pPr>
+      <w:r>
+        <w:rPr>
+          <w:rFonts w:eastAsia="宋体"/>
+        </w:rPr>
+        <w:t xml:space="preserve">2.8.1 </w:t>
+      </w:r>
+      <w:r>
+        <w:rPr>
+          <w:rFonts w:eastAsia="宋体" w:cs="微软雅黑" w:hint="eastAsia"/>
+        </w:rPr>
+        <w:t>网卡</w:t>
+      </w:r>
+    </w:p>
+    <w:p>
+      <w:pPr>
+        <w:rPr>
+          <w:rFonts w:eastAsia="宋体"/>
+        </w:rPr>
+      </w:pPr>
+      <w:r>
+        <w:rPr>
+          <w:rFonts w:eastAsia="宋体" w:hint="eastAsia"/>
+        </w:rPr>
+        <w:t>网络</w:t>
+      </w:r>
+      <w:r>
+        <w:rPr>
+          <w:rFonts w:eastAsia="宋体" w:hint="eastAsia"/>
+        </w:rPr>
+        <w:t>适配器</w:t>
+      </w:r>
+      <w:r>
+        <w:rPr>
+          <w:rFonts w:eastAsia="宋体"/>
+        </w:rPr>
+        <w:t>(Network interface Card,NIC)</w:t>
+      </w:r>
+      <w:r>
+        <w:rPr>
+          <w:rFonts w:eastAsia="宋体" w:hint="eastAsia"/>
+        </w:rPr>
+        <w:t>，</w:t>
+      </w:r>
+      <w:r>
+        <w:rPr>
+          <w:rFonts w:eastAsia="宋体" w:hint="eastAsia"/>
+        </w:rPr>
+        <w:t>连接</w:t>
+      </w:r>
+      <w:r>
+        <w:rPr>
+          <w:rFonts w:eastAsia="宋体" w:hint="eastAsia"/>
+        </w:rPr>
+        <w:t>物理层和数据链路层。</w:t>
+      </w:r>
+    </w:p>
+    <w:p>
+      <w:pPr>
+        <w:pStyle w:val="3"/>
+        <w:spacing w:before="156"/>
+        <w:rPr>
+          <w:rFonts w:eastAsia="宋体" w:cs="微软雅黑"/>
+        </w:rPr>
+      </w:pPr>
+      <w:r>
+        <w:rPr>
+          <w:rFonts w:eastAsia="宋体"/>
+        </w:rPr>
+        <w:t xml:space="preserve">2.8.2 </w:t>
+      </w:r>
+      <w:r>
+        <w:rPr>
+          <w:rFonts w:eastAsia="宋体" w:cs="微软雅黑" w:hint="eastAsia"/>
+        </w:rPr>
+        <w:t>交换机</w:t>
+      </w:r>
+    </w:p>
+    <w:p>
+      <w:pPr>
+        <w:pStyle w:val="a8"/>
+        <w:spacing w:before="156"/>
+        <w:rPr>
+          <w:rFonts w:ascii="宋体" w:hAnsi="宋体"/>
+        </w:rPr>
+      </w:pPr>
+      <w:r>
+        <w:rPr>
+          <w:rFonts w:ascii="宋体" w:hAnsi="宋体" w:hint="eastAsia"/>
+        </w:rPr>
+        <w:t>1.网桥</w:t>
+      </w:r>
+    </w:p>
+    <w:p>
+      <w:pPr>
+        <w:rPr>
+          <w:rFonts w:eastAsia="宋体"/>
+        </w:rPr>
+      </w:pPr>
+      <w:r>
+        <w:rPr>
+          <w:rFonts w:eastAsia="宋体" w:hint="eastAsia"/>
+        </w:rPr>
+        <w:t>数据链路层设备，</w:t>
+      </w:r>
+      <w:r>
+        <w:rPr>
+          <w:rFonts w:eastAsia="宋体" w:hint="eastAsia"/>
+        </w:rPr>
+        <w:t>连接两个同构相互独立的计算机网络。这里同构主要指网络的拓扑结构相同，网络协议相同。</w:t>
+      </w:r>
+    </w:p>
+    <w:p>
+      <w:pPr>
+        <w:rPr>
+          <w:rFonts w:eastAsia="宋体"/>
+        </w:rPr>
+      </w:pPr>
+      <w:r>
+        <w:rPr>
+          <w:rFonts w:eastAsia="宋体" w:hint="eastAsia"/>
+        </w:rPr>
+        <w:t>网桥按M</w:t>
+      </w:r>
+      <w:r>
+        <w:rPr>
+          <w:rFonts w:eastAsia="宋体"/>
+        </w:rPr>
+        <w:t>AC</w:t>
+      </w:r>
+      <w:r>
+        <w:rPr>
+          <w:rFonts w:eastAsia="宋体" w:hint="eastAsia"/>
+        </w:rPr>
+        <w:t>地址转发数据帧，没有路由能力，只能连接两个相同的网络。</w:t>
+      </w:r>
+    </w:p>
+    <w:p>
+      <w:pPr>
+        <w:rPr>
+          <w:rFonts w:eastAsia="宋体"/>
+        </w:rPr>
+      </w:pPr>
+      <w:r>
+        <w:rPr>
+          <w:rFonts w:eastAsia="宋体" w:hint="eastAsia"/>
+        </w:rPr>
+        <w:t>网桥中每个网络端口维护一个M</w:t>
+      </w:r>
+      <w:r>
+        <w:rPr>
+          <w:rFonts w:eastAsia="宋体"/>
+        </w:rPr>
+        <w:t>AC</w:t>
+      </w:r>
+      <w:r>
+        <w:rPr>
+          <w:rFonts w:eastAsia="宋体" w:hint="eastAsia"/>
+        </w:rPr>
+        <w:t>地址表，有路径学习能力。</w:t>
+      </w:r>
+    </w:p>
+    <w:p>
+      <w:pPr>
+        <w:pStyle w:val="a8"/>
+        <w:spacing w:before="156"/>
+        <w:rPr>
+          <w:rFonts w:ascii="宋体" w:hAnsi="宋体"/>
+        </w:rPr>
+      </w:pPr>
+      <w:r>
+        <w:rPr>
+          <w:rFonts w:ascii="宋体" w:hAnsi="宋体"/>
+        </w:rPr>
+        <w:t>2.</w:t>
+      </w:r>
+      <w:r>
+        <w:rPr>
+          <w:rFonts w:ascii="宋体" w:hAnsi="宋体" w:hint="eastAsia"/>
+        </w:rPr>
+        <w:t>交换机</w:t>
+      </w:r>
+    </w:p>
+    <w:p>
+      <w:pPr>
+        <w:rPr>
+          <w:rFonts w:eastAsia="宋体"/>
+        </w:rPr>
+      </w:pPr>
+      <w:r>
+        <w:rPr>
+          <w:rFonts w:eastAsia="宋体" w:hint="eastAsia"/>
+        </w:rPr>
+        <w:t>以太网交换机从网桥发展而来。通常使用硬件实现过滤，学习和转发数据帧</w:t>
+      </w:r>
+    </w:p>
+    <w:p>
+      <w:pPr>
+        <w:rPr>
+          <w:rFonts w:eastAsia="宋体"/>
+        </w:rPr>
+      </w:pPr>
+    </w:p>
+    <w:p>
+      <w:pPr>
+        <w:pStyle w:val="a8"/>
+        <w:spacing w:before="156"/>
+        <w:rPr>
+          <w:rFonts w:ascii="宋体" w:hAnsi="宋体"/>
+        </w:rPr>
+      </w:pPr>
+      <w:r>
+        <w:rPr>
+          <w:rFonts w:ascii="宋体" w:hAnsi="宋体" w:hint="eastAsia"/>
+        </w:rPr>
+        <w:t>第2</w:t>
+      </w:r>
+      <w:r>
+        <w:rPr>
+          <w:rFonts w:ascii="宋体" w:hAnsi="宋体" w:hint="eastAsia"/>
+        </w:rPr>
+        <w:t>层交换机</w:t>
+      </w:r>
+    </w:p>
+    <w:p>
+      <w:pPr>
+        <w:rPr>
+          <w:rFonts w:eastAsia="宋体"/>
+        </w:rPr>
+      </w:pPr>
+      <w:r>
+        <w:rPr>
+          <w:rFonts w:eastAsia="宋体" w:hint="eastAsia"/>
+        </w:rPr>
+        <w:t>在数据链路层实现，交换机内部维护一个交换矩阵</w:t>
+      </w:r>
+      <w:r>
+        <w:rPr>
+          <w:rFonts w:eastAsia="宋体" w:hint="eastAsia"/>
+        </w:rPr>
+        <w:t>（</w:t>
+      </w:r>
+      <w:r>
+        <w:rPr>
+          <w:rFonts w:eastAsia="宋体" w:hint="eastAsia"/>
+        </w:rPr>
+        <w:t>M</w:t>
+      </w:r>
+      <w:r>
+        <w:rPr>
+          <w:rFonts w:eastAsia="宋体"/>
+        </w:rPr>
+        <w:t>AC</w:t>
+      </w:r>
+      <w:r>
+        <w:rPr>
+          <w:rFonts w:eastAsia="宋体" w:hint="eastAsia"/>
+        </w:rPr>
+        <w:t>地址表</w:t>
+      </w:r>
+      <w:r>
+        <w:rPr>
+          <w:rFonts w:eastAsia="宋体" w:hint="eastAsia"/>
+        </w:rPr>
+        <w:t>）</w:t>
+      </w:r>
+      <w:r>
+        <w:rPr>
+          <w:rFonts w:eastAsia="宋体" w:hint="eastAsia"/>
+        </w:rPr>
+        <w:t>。</w:t>
+      </w:r>
+      <w:r>
+        <w:rPr>
+          <w:rFonts w:eastAsia="宋体" w:hint="eastAsia"/>
+        </w:rPr>
+        <w:t>根据</w:t>
+      </w:r>
+      <w:r>
+        <w:rPr>
+          <w:rFonts w:eastAsia="宋体" w:hint="eastAsia"/>
+        </w:rPr>
+        <w:t>M</w:t>
+      </w:r>
+      <w:r>
+        <w:rPr>
+          <w:rFonts w:eastAsia="宋体"/>
+        </w:rPr>
+        <w:t>AC</w:t>
+      </w:r>
+      <w:r>
+        <w:rPr>
+          <w:rFonts w:eastAsia="宋体" w:hint="eastAsia"/>
+        </w:rPr>
+        <w:t>地址</w:t>
+      </w:r>
+      <w:r>
+        <w:rPr>
+          <w:rFonts w:eastAsia="宋体" w:hint="eastAsia"/>
+        </w:rPr>
+        <w:t>转发数据，</w:t>
+      </w:r>
+      <w:r>
+        <w:rPr>
+          <w:rFonts w:eastAsia="宋体" w:hint="eastAsia"/>
+        </w:rPr>
+        <w:t>无需</w:t>
+      </w:r>
+      <w:r>
+        <w:rPr>
+          <w:rFonts w:eastAsia="宋体" w:hint="eastAsia"/>
+        </w:rPr>
+        <w:t>源主机和信宿主机的I</w:t>
+      </w:r>
+      <w:r>
+        <w:rPr>
+          <w:rFonts w:eastAsia="宋体"/>
+        </w:rPr>
+        <w:t>P</w:t>
+      </w:r>
+      <w:r>
+        <w:rPr>
+          <w:rFonts w:eastAsia="宋体" w:hint="eastAsia"/>
+        </w:rPr>
+        <w:t>。</w:t>
+      </w:r>
+    </w:p>
+    <w:p>
+      <w:pPr>
+        <w:rPr>
+          <w:rFonts w:eastAsia="宋体"/>
+        </w:rPr>
+      </w:pPr>
+    </w:p>
+    <w:p>
+      <w:pPr>
+        <w:pStyle w:val="a8"/>
+        <w:spacing w:before="156"/>
+        <w:rPr>
+          <w:rFonts w:ascii="宋体" w:hAnsi="宋体"/>
+        </w:rPr>
+      </w:pPr>
+      <w:r>
+        <w:rPr>
+          <w:rFonts w:ascii="宋体" w:hAnsi="宋体" w:hint="eastAsia"/>
+        </w:rPr>
+        <w:t>第3</w:t>
+      </w:r>
+      <w:r>
+        <w:rPr>
+          <w:rFonts w:ascii="宋体" w:hAnsi="宋体" w:hint="eastAsia"/>
+        </w:rPr>
+        <w:t>层交换机</w:t>
+      </w:r>
+    </w:p>
+    <w:p>
+      <w:pPr>
+        <w:rPr>
+          <w:rFonts w:eastAsia="宋体"/>
+        </w:rPr>
+      </w:pPr>
+      <w:r>
+        <w:rPr>
+          <w:rFonts w:eastAsia="宋体" w:hint="eastAsia"/>
+        </w:rPr>
+        <w:t>I</w:t>
+      </w:r>
+      <w:r>
+        <w:rPr>
+          <w:rFonts w:eastAsia="宋体"/>
+        </w:rPr>
+        <w:t>P</w:t>
+      </w:r>
+      <w:r>
+        <w:rPr>
+          <w:rFonts w:eastAsia="宋体" w:hint="eastAsia"/>
+        </w:rPr>
+        <w:t>转成M</w:t>
+      </w:r>
+      <w:r>
+        <w:rPr>
+          <w:rFonts w:eastAsia="宋体"/>
+        </w:rPr>
+        <w:t>AC</w:t>
+      </w:r>
+      <w:r>
+        <w:rPr>
+          <w:rFonts w:eastAsia="宋体" w:hint="eastAsia"/>
+        </w:rPr>
+        <w:t>，仍然</w:t>
+      </w:r>
+      <w:r>
+        <w:rPr>
+          <w:rFonts w:eastAsia="宋体" w:hint="eastAsia"/>
+        </w:rPr>
+        <w:t>通过M</w:t>
+      </w:r>
+      <w:r>
+        <w:rPr>
+          <w:rFonts w:eastAsia="宋体"/>
+        </w:rPr>
+        <w:t>AC</w:t>
+      </w:r>
+      <w:r>
+        <w:rPr>
+          <w:rFonts w:eastAsia="宋体" w:hint="eastAsia"/>
+        </w:rPr>
+        <w:t>地址通信。</w:t>
+      </w:r>
+      <w:r>
+        <w:rPr>
+          <w:rFonts w:eastAsia="宋体" w:hint="eastAsia"/>
+        </w:rPr>
+        <w:t>大大减少拆包/打包工作，速度高于路由器。</w:t>
+      </w:r>
+    </w:p>
+    <w:p>
+      <w:pPr>
+        <w:rPr>
+          <w:rFonts w:eastAsia="宋体"/>
+        </w:rPr>
+      </w:pPr>
+      <w:r>
+        <w:rPr>
+          <w:rFonts w:eastAsia="宋体" w:hint="eastAsia"/>
+        </w:rPr>
+        <w:t>第三次交换机可以隔离广播数据包。</w:t>
+      </w:r>
+    </w:p>
+    <w:p>
+      <w:pPr>
+        <w:rPr>
+          <w:rFonts w:eastAsia="宋体"/>
+        </w:rPr>
+      </w:pPr>
+    </w:p>
+    <w:p>
+      <w:pPr>
+        <w:rPr>
+          <w:rFonts w:eastAsia="宋体"/>
+        </w:rPr>
+      </w:pPr>
+    </w:p>
+    <w:p>
+      <w:pPr>
+        <w:pStyle w:val="3"/>
+        <w:spacing w:before="156"/>
+        <w:rPr>
+          <w:rFonts w:eastAsia="宋体" w:cs="微软雅黑"/>
+        </w:rPr>
+      </w:pPr>
+      <w:r>
+        <w:rPr>
+          <w:rFonts w:eastAsia="宋体"/>
+        </w:rPr>
+        <w:lastRenderedPageBreak/>
+        <w:t xml:space="preserve">2.8.3 </w:t>
+      </w:r>
+      <w:r>
+        <w:rPr>
+          <w:rFonts w:eastAsia="宋体" w:cs="微软雅黑" w:hint="eastAsia"/>
+        </w:rPr>
+        <w:t>路由器</w:t>
+      </w:r>
+    </w:p>
+    <w:p>
+      <w:pPr>
+        <w:pStyle w:val="a8"/>
+        <w:spacing w:before="156"/>
+        <w:rPr>
+          <w:rFonts w:ascii="宋体" w:hAnsi="宋体"/>
+        </w:rPr>
+      </w:pPr>
+      <w:r>
+        <w:rPr>
+          <w:rFonts w:ascii="宋体" w:hAnsi="宋体" w:hint="eastAsia"/>
+        </w:rPr>
+        <w:t>1.网关</w:t>
+      </w:r>
+    </w:p>
+    <w:p>
+      <w:pPr>
+        <w:rPr>
+          <w:rFonts w:eastAsia="宋体"/>
+        </w:rPr>
+      </w:pPr>
+      <w:r>
+        <w:rPr>
+          <w:rFonts w:eastAsia="宋体" w:hint="eastAsia"/>
+        </w:rPr>
+        <w:t>连接两个异构的相互独立的网络。</w:t>
+      </w:r>
+      <w:r>
+        <w:rPr>
+          <w:rFonts w:eastAsia="宋体" w:hint="eastAsia"/>
+        </w:rPr>
+        <w:t>3种网关类型：协议网关/应用网关/安全网关，不同网关工作在不同的网络层次。</w:t>
+      </w:r>
+    </w:p>
+    <w:p>
+      <w:pPr>
+        <w:rPr>
+          <w:rFonts w:eastAsia="宋体"/>
+        </w:rPr>
+      </w:pPr>
+      <w:r>
+        <w:rPr>
+          <w:rFonts w:eastAsia="宋体" w:hint="eastAsia"/>
+        </w:rPr>
+        <w:t>早期往往将路由器</w:t>
+      </w:r>
+      <w:r>
+        <w:rPr>
+          <w:rFonts w:eastAsia="宋体" w:hint="eastAsia"/>
+        </w:rPr>
+        <w:t>称网关。</w:t>
+      </w:r>
+    </w:p>
+    <w:p>
+      <w:pPr>
+        <w:rPr>
+          <w:rFonts w:eastAsia="宋体"/>
+        </w:rPr>
+      </w:pPr>
+    </w:p>
+    <w:p>
+      <w:pPr>
+        <w:pStyle w:val="a8"/>
+        <w:spacing w:before="156"/>
+        <w:rPr>
+          <w:rFonts w:ascii="宋体" w:hAnsi="宋体"/>
+        </w:rPr>
+      </w:pPr>
+      <w:r>
+        <w:rPr>
+          <w:rFonts w:ascii="宋体" w:hAnsi="宋体" w:hint="eastAsia"/>
+        </w:rPr>
+        <w:t>2.路由器</w:t>
+      </w:r>
+    </w:p>
+    <w:p>
+      <w:pPr>
+        <w:rPr>
+          <w:rFonts w:eastAsia="宋体"/>
+        </w:rPr>
+      </w:pPr>
+      <w:r>
+        <w:rPr>
+          <w:rFonts w:eastAsia="宋体" w:hint="eastAsia"/>
+        </w:rPr>
+        <w:t>通过转发数据包实现网络互连。</w:t>
+      </w:r>
+    </w:p>
+    <w:p>
+      <w:pPr>
+        <w:rPr>
+          <w:rFonts w:eastAsia="宋体"/>
+        </w:rPr>
+      </w:pPr>
+    </w:p>
+    <w:p>
+      <w:pPr>
+        <w:pStyle w:val="a8"/>
+        <w:spacing w:before="156"/>
+        <w:rPr>
+          <w:rFonts w:ascii="宋体" w:hAnsi="宋体"/>
+        </w:rPr>
+      </w:pPr>
+      <w:r>
+        <w:rPr>
+          <w:rFonts w:ascii="宋体" w:hAnsi="宋体" w:hint="eastAsia"/>
+        </w:rPr>
+        <w:t>2.</w:t>
+      </w:r>
+      <w:r>
+        <w:rPr>
+          <w:rFonts w:ascii="宋体" w:hAnsi="宋体" w:hint="eastAsia"/>
+        </w:rPr>
+        <w:t>路由器的</w:t>
+      </w:r>
+      <w:r>
+        <w:rPr>
+          <w:rFonts w:ascii="宋体" w:hAnsi="宋体" w:hint="eastAsia"/>
+        </w:rPr>
+        <w:t>主要功能</w:t>
+      </w:r>
+    </w:p>
+    <w:p>
+      <w:pPr>
+        <w:pStyle w:val="a3"/>
+        <w:numPr>
+          <w:ilvl w:val="0"/>
+          <w:numId w:val="299"/>
+        </w:numPr>
+        <w:ind w:firstLineChars="0"/>
+        <w:rPr>
+          <w:rFonts w:eastAsia="宋体"/>
+        </w:rPr>
+      </w:pPr>
+      <w:r>
+        <w:rPr>
+          <w:rFonts w:eastAsia="宋体" w:hint="eastAsia"/>
+        </w:rPr>
+        <w:t>协议转换</w:t>
+      </w:r>
+      <w:r>
+        <w:rPr>
+          <w:rFonts w:eastAsia="宋体" w:hint="eastAsia"/>
+        </w:rPr>
+        <w:t>：数据格式转换可由硬件完成，也可由软件实现。</w:t>
+      </w:r>
+    </w:p>
+    <w:p>
+      <w:pPr>
+        <w:pStyle w:val="a3"/>
+        <w:numPr>
+          <w:ilvl w:val="0"/>
+          <w:numId w:val="299"/>
+        </w:numPr>
+        <w:ind w:firstLineChars="0"/>
+        <w:rPr>
+          <w:rFonts w:eastAsia="宋体"/>
+        </w:rPr>
+      </w:pPr>
+      <w:r>
+        <w:rPr>
+          <w:rFonts w:eastAsia="宋体" w:hint="eastAsia"/>
+        </w:rPr>
+        <w:t>路由功能</w:t>
+      </w:r>
+    </w:p>
+    <w:p>
+      <w:pPr>
+        <w:pStyle w:val="a3"/>
+        <w:numPr>
+          <w:ilvl w:val="0"/>
+          <w:numId w:val="299"/>
+        </w:numPr>
+        <w:ind w:firstLineChars="0"/>
+        <w:rPr>
+          <w:rFonts w:eastAsia="宋体"/>
+        </w:rPr>
+      </w:pPr>
+      <w:r>
+        <w:rPr>
+          <w:rFonts w:eastAsia="宋体" w:hint="eastAsia"/>
+        </w:rPr>
+        <w:t>网络互联</w:t>
+      </w:r>
+    </w:p>
+    <w:p>
+      <w:pPr>
+        <w:rPr>
+          <w:rFonts w:eastAsia="宋体"/>
+        </w:rPr>
+      </w:pPr>
+    </w:p>
+    <w:p>
+      <w:pPr>
+        <w:rPr>
+          <w:rFonts w:eastAsia="宋体"/>
+        </w:rPr>
+      </w:pPr>
+    </w:p>
+    <w:p>
+      <w:pPr>
+        <w:rPr>
+          <w:rFonts w:eastAsia="宋体"/>
+        </w:rPr>
+      </w:pPr>
+      <w:r>
+        <w:rPr>
+          <w:rFonts w:eastAsia="宋体"/>
+        </w:rPr>
+        <w:t xml:space="preserve">2.8.4 </w:t>
+      </w:r>
+      <w:r>
+        <w:rPr>
+          <w:rFonts w:eastAsia="宋体" w:cs="微软雅黑" w:hint="eastAsia"/>
+        </w:rPr>
+        <w:t>防火墙</w:t>
+      </w:r>
+    </w:p>
+    <w:p>
+      <w:pPr>
+        <w:rPr>
+          <w:rFonts w:eastAsia="宋体"/>
+        </w:rPr>
+      </w:pPr>
+    </w:p>
+    <w:p>
+      <w:pPr>
+        <w:rPr>
+          <w:rFonts w:eastAsia="宋体"/>
+        </w:rPr>
+      </w:pPr>
+    </w:p>
+    <w:p>
+      <w:pPr>
+        <w:rPr>
+          <w:rFonts w:eastAsia="宋体"/>
+        </w:rPr>
+      </w:pPr>
+    </w:p>
+    <w:p>
+      <w:pPr>
+        <w:rPr>
+          <w:rFonts w:eastAsia="宋体"/>
+        </w:rPr>
+      </w:pPr>
+    </w:p>
+    <w:p>
+      <w:pPr>
+        <w:rPr>
+          <w:rFonts w:eastAsia="宋体"/>
+        </w:rPr>
+      </w:pPr>
+    </w:p>
+    <w:p>
+      <w:pPr>
+        <w:rPr>
+          <w:rFonts w:eastAsia="宋体"/>
+        </w:rPr>
+      </w:pPr>
+    </w:p>
+    <w:p>
+      <w:pPr>
+        <w:rPr>
+          <w:rFonts w:eastAsia="宋体"/>
+        </w:rPr>
+      </w:pPr>
+    </w:p>
+    <w:p>
+      <w:pPr>
+        <w:pStyle w:val="1"/>
+        <w:rPr>
+          <w:rFonts w:eastAsia="宋体"/>
+        </w:rPr>
+      </w:pPr>
+      <w:r>
+        <w:rPr>
+          <w:rFonts w:eastAsia="宋体" w:hint="eastAsia"/>
+        </w:rPr>
+        <w:t>第三章 数据链路层与局域网技术</w:t>
+      </w:r>
+    </w:p>
+    <w:p>
+      <w:pPr>
+        <w:pStyle w:val="2"/>
+        <w:rPr>
+          <w:rFonts w:eastAsia="宋体"/>
+        </w:rPr>
+      </w:pPr>
+      <w:r>
+        <w:rPr>
+          <w:rFonts w:eastAsia="宋体" w:hint="eastAsia"/>
+        </w:rPr>
+        <w:t>3.1</w:t>
+      </w:r>
+      <w:r>
+        <w:rPr>
+          <w:rFonts w:eastAsia="宋体"/>
+        </w:rPr>
+        <w:t xml:space="preserve"> </w:t>
+      </w:r>
+      <w:r>
+        <w:rPr>
+          <w:rFonts w:eastAsia="宋体" w:hint="eastAsia"/>
+        </w:rPr>
+        <w:t>数据链路层工作原理</w:t>
+      </w:r>
+    </w:p>
+    <w:p>
+      <w:pPr>
+        <w:pStyle w:val="3"/>
+        <w:spacing w:before="156"/>
+        <w:rPr>
+          <w:rFonts w:eastAsia="宋体"/>
+        </w:rPr>
+      </w:pPr>
+      <w:r>
+        <w:rPr>
+          <w:rFonts w:eastAsia="宋体" w:cs="微软雅黑" w:hint="eastAsia"/>
+        </w:rPr>
+        <w:t>3.1.1</w:t>
+      </w:r>
+      <w:r>
+        <w:rPr>
+          <w:rFonts w:eastAsia="宋体" w:cs="微软雅黑"/>
+        </w:rPr>
+        <w:t xml:space="preserve"> </w:t>
+      </w:r>
+      <w:r>
+        <w:rPr>
+          <w:rFonts w:eastAsia="宋体" w:cs="微软雅黑" w:hint="eastAsia"/>
+        </w:rPr>
+        <w:t>数据链路层的功</w:t>
+      </w:r>
+      <w:r>
+        <w:rPr>
+          <w:rFonts w:eastAsia="宋体" w:hint="eastAsia"/>
+        </w:rPr>
+        <w:t>能</w:t>
+      </w:r>
+    </w:p>
+    <w:p>
+      <w:pPr>
+        <w:pStyle w:val="a8"/>
+        <w:spacing w:before="156"/>
+        <w:rPr>
+          <w:rFonts w:ascii="宋体" w:hAnsi="宋体"/>
+        </w:rPr>
+      </w:pPr>
+      <w:r>
+        <w:rPr>
+          <w:rFonts w:ascii="宋体" w:hAnsi="宋体" w:hint="eastAsia"/>
+        </w:rPr>
+        <w:t>基本概念</w:t>
+      </w:r>
+    </w:p>
+    <w:p>
+      <w:pPr>
+        <w:rPr>
+          <w:rFonts w:eastAsia="宋体"/>
+        </w:rPr>
+      </w:pPr>
+      <w:r>
+        <w:rPr>
+          <w:rFonts w:eastAsia="宋体" w:hint="eastAsia"/>
+        </w:rPr>
+        <w:t>链路</w:t>
+      </w:r>
+      <w:r>
+        <w:rPr>
+          <w:rFonts w:eastAsia="宋体" w:hint="eastAsia"/>
+        </w:rPr>
+        <w:t>：</w:t>
+      </w:r>
+      <w:r>
+        <w:rPr>
+          <w:rFonts w:eastAsia="宋体" w:hint="eastAsia"/>
+        </w:rPr>
+        <w:t>点到点的物理线路，中间不存在交换节点</w:t>
+      </w:r>
+    </w:p>
+    <w:p>
+      <w:pPr>
+        <w:rPr>
+          <w:rFonts w:eastAsia="宋体"/>
+        </w:rPr>
+      </w:pPr>
+      <w:r>
+        <w:rPr>
+          <w:rFonts w:eastAsia="宋体" w:hint="eastAsia"/>
+        </w:rPr>
+        <w:t>数据链路：链路+必要规程控制</w:t>
+      </w:r>
+      <w:r>
+        <w:rPr>
+          <w:rFonts w:eastAsia="宋体" w:hint="eastAsia"/>
+        </w:rPr>
+        <w:t>。生存期为通信开始到结束止。</w:t>
+      </w:r>
+    </w:p>
+    <w:p>
+      <w:pPr>
+        <w:rPr>
+          <w:rFonts w:eastAsia="宋体"/>
+        </w:rPr>
+      </w:pPr>
+    </w:p>
+    <w:p>
+      <w:pPr>
+        <w:pStyle w:val="a8"/>
+        <w:spacing w:before="156"/>
+      </w:pPr>
+      <w:r>
+        <w:rPr>
+          <w:rFonts w:hint="eastAsia"/>
+        </w:rPr>
+        <w:t>链路类型</w:t>
+      </w:r>
+    </w:p>
+    <w:p>
+      <w:pPr>
+        <w:rPr>
+          <w:rFonts w:eastAsia="宋体"/>
+        </w:rPr>
+      </w:pPr>
+      <w:r>
+        <w:rPr>
+          <w:rFonts w:eastAsia="宋体" w:hint="eastAsia"/>
+        </w:rPr>
+        <w:t>点对点链路：一对一，如P</w:t>
+      </w:r>
+      <w:r>
+        <w:rPr>
+          <w:rFonts w:eastAsia="宋体"/>
+        </w:rPr>
+        <w:t>PP</w:t>
+      </w:r>
+    </w:p>
+    <w:p>
+      <w:pPr>
+        <w:rPr>
+          <w:rFonts w:eastAsia="宋体"/>
+        </w:rPr>
+      </w:pPr>
+      <w:r>
+        <w:rPr>
+          <w:rFonts w:eastAsia="宋体" w:hint="eastAsia"/>
+        </w:rPr>
+        <w:t>广播式链路：一对全部，如以太网，无线网</w:t>
+      </w:r>
+    </w:p>
+    <w:p>
+      <w:pPr>
+        <w:rPr>
+          <w:rFonts w:eastAsia="宋体"/>
+        </w:rPr>
+      </w:pPr>
+      <w:r>
+        <w:rPr>
+          <w:rFonts w:eastAsia="宋体" w:hint="eastAsia"/>
+        </w:rPr>
+        <w:t>交换式链路：一对组</w:t>
+      </w:r>
+    </w:p>
+    <w:p>
+      <w:pPr>
+        <w:rPr>
+          <w:rFonts w:eastAsia="宋体" w:hint="eastAsia"/>
+        </w:rPr>
+      </w:pPr>
+    </w:p>
+    <w:p>
+      <w:pPr>
+        <w:pStyle w:val="a8"/>
+        <w:spacing w:before="156"/>
+        <w:rPr>
+          <w:rFonts w:ascii="宋体" w:hAnsi="宋体"/>
+        </w:rPr>
+      </w:pPr>
+      <w:r>
+        <w:rPr>
+          <w:rFonts w:ascii="宋体" w:hAnsi="宋体" w:hint="eastAsia"/>
+        </w:rPr>
+        <w:t>协议类型</w:t>
+      </w:r>
+    </w:p>
+    <w:p>
+      <w:pPr>
+        <w:rPr>
+          <w:rFonts w:eastAsia="宋体"/>
+        </w:rPr>
+      </w:pPr>
+      <w:r>
+        <w:rPr>
+          <w:rFonts w:eastAsia="宋体" w:hint="eastAsia"/>
+        </w:rPr>
+        <w:lastRenderedPageBreak/>
+        <w:t>广播链路（</w:t>
+      </w:r>
+      <w:r>
+        <w:rPr>
+          <w:rFonts w:eastAsia="宋体"/>
+        </w:rPr>
+        <w:t>局域网</w:t>
+      </w:r>
+      <w:r>
+        <w:rPr>
+          <w:rFonts w:eastAsia="宋体" w:hint="eastAsia"/>
+        </w:rPr>
+        <w:t>）：I</w:t>
+      </w:r>
+      <w:r>
+        <w:rPr>
+          <w:rFonts w:eastAsia="宋体"/>
+        </w:rPr>
+        <w:t>EEE802.2,IEEE802.3</w:t>
+      </w:r>
+    </w:p>
+    <w:p>
+      <w:pPr>
+        <w:rPr>
+          <w:rFonts w:eastAsia="宋体"/>
+        </w:rPr>
+      </w:pPr>
+      <w:r>
+        <w:rPr>
+          <w:rFonts w:eastAsia="宋体"/>
+        </w:rPr>
+        <w:t>点对点链路</w:t>
+      </w:r>
+      <w:r>
+        <w:rPr>
+          <w:rFonts w:eastAsia="宋体" w:hint="eastAsia"/>
+        </w:rPr>
+        <w:t>（</w:t>
+      </w:r>
+      <w:r>
+        <w:rPr>
+          <w:rFonts w:eastAsia="宋体"/>
+        </w:rPr>
+        <w:t>广域网</w:t>
+      </w:r>
+      <w:r>
+        <w:rPr>
+          <w:rFonts w:eastAsia="宋体" w:hint="eastAsia"/>
+        </w:rPr>
+        <w:t>）：P</w:t>
+      </w:r>
+      <w:r>
+        <w:rPr>
+          <w:rFonts w:eastAsia="宋体"/>
+        </w:rPr>
+        <w:t>PP</w:t>
+      </w:r>
+      <w:r>
+        <w:rPr>
+          <w:rFonts w:eastAsia="宋体" w:hint="eastAsia"/>
+        </w:rPr>
+        <w:t>，L</w:t>
+      </w:r>
+      <w:r>
+        <w:rPr>
+          <w:rFonts w:eastAsia="宋体"/>
+        </w:rPr>
+        <w:t>APM</w:t>
+      </w:r>
+    </w:p>
+    <w:p>
+      <w:pPr>
+        <w:rPr>
+          <w:rFonts w:eastAsia="宋体"/>
+        </w:rPr>
+      </w:pPr>
+    </w:p>
+    <w:p>
+      <w:pPr>
+        <w:pStyle w:val="2"/>
+        <w:rPr>
+          <w:rFonts w:eastAsia="宋体"/>
+        </w:rPr>
+      </w:pPr>
+      <w:r>
+        <w:rPr>
+          <w:rFonts w:eastAsia="宋体" w:hint="eastAsia"/>
+        </w:rPr>
+        <w:t>3</w:t>
+      </w:r>
+      <w:r>
+        <w:rPr>
+          <w:rFonts w:eastAsia="宋体"/>
+        </w:rPr>
+        <w:t>.2 广域网数据链路层</w:t>
+      </w:r>
+    </w:p>
+    <w:p>
+      <w:pPr>
+        <w:pStyle w:val="3"/>
+        <w:spacing w:before="156"/>
+      </w:pPr>
+      <w:r>
+        <w:rPr>
+          <w:rFonts w:hint="eastAsia"/>
+        </w:rPr>
+        <w:t>3</w:t>
+      </w:r>
+      <w:r>
+        <w:t xml:space="preserve">.2.2 </w:t>
+      </w:r>
+      <w:r>
+        <w:rPr>
+          <w:rFonts w:eastAsia="宋体" w:cs="微软雅黑" w:hint="eastAsia"/>
+        </w:rPr>
+        <w:t>链路层</w:t>
+      </w:r>
+      <w:r>
+        <w:rPr>
+          <w:rFonts w:eastAsia="宋体" w:hint="eastAsia"/>
+        </w:rPr>
+        <w:t>协议</w:t>
+      </w:r>
+    </w:p>
+    <w:p>
+      <w:pPr>
+        <w:pStyle w:val="a8"/>
+        <w:spacing w:before="156"/>
+        <w:rPr>
+          <w:rFonts w:hint="eastAsia"/>
+        </w:rPr>
+      </w:pPr>
+      <w:r>
+        <w:t>电话拨号接入</w:t>
+      </w:r>
+    </w:p>
+    <w:p>
+      <w:pPr>
+        <w:rPr>
+          <w:rFonts w:asciiTheme="minorEastAsia" w:eastAsiaTheme="minorEastAsia" w:hAnsiTheme="minorEastAsia"/>
+        </w:rPr>
+      </w:pPr>
+      <w:r>
+        <w:rPr>
+          <w:rFonts w:hint="eastAsia"/>
+        </w:rPr>
+        <w:t>用户接入因特网一种是个人通过电话线路拨号接入互联网</w:t>
+      </w:r>
+      <w:r>
+        <w:rPr>
+          <w:rFonts w:asciiTheme="minorEastAsia" w:eastAsiaTheme="minorEastAsia" w:hAnsiTheme="minorEastAsia" w:hint="eastAsia"/>
+        </w:rPr>
+        <w:t>，</w:t>
+      </w:r>
+      <w:r>
+        <w:rPr>
+          <w:rFonts w:hint="eastAsia"/>
+        </w:rPr>
+        <w:t>不需申请</w:t>
+      </w:r>
+      <w:r>
+        <w:t>IP</w:t>
+      </w:r>
+      <w:r>
+        <w:rPr>
+          <w:rFonts w:asciiTheme="minorEastAsia" w:eastAsiaTheme="minorEastAsia" w:hAnsiTheme="minorEastAsia" w:hint="eastAsia"/>
+        </w:rPr>
+        <w:t>。</w:t>
+      </w:r>
+      <w:r>
+        <w:t>另外一种是专线接入</w:t>
+      </w:r>
+      <w:r>
+        <w:rPr>
+          <w:rFonts w:asciiTheme="minorEastAsia" w:eastAsiaTheme="minorEastAsia" w:hAnsiTheme="minorEastAsia" w:hint="eastAsia"/>
+        </w:rPr>
+        <w:t>（多为企业或单位），一般需申请I</w:t>
+      </w:r>
+      <w:r>
+        <w:rPr>
+          <w:rFonts w:asciiTheme="minorEastAsia" w:eastAsiaTheme="minorEastAsia" w:hAnsiTheme="minorEastAsia"/>
+        </w:rPr>
+        <w:t>P</w:t>
+      </w:r>
+      <w:r>
+        <w:rPr>
+          <w:rFonts w:asciiTheme="minorEastAsia" w:eastAsiaTheme="minorEastAsia" w:hAnsiTheme="minorEastAsia" w:hint="eastAsia"/>
+        </w:rPr>
+        <w:t>。</w:t>
+      </w:r>
+    </w:p>
+    <w:p>
+      <w:pPr>
+        <w:rPr>
+          <w:rFonts w:asciiTheme="minorEastAsia" w:eastAsiaTheme="minorEastAsia" w:hAnsiTheme="minorEastAsia"/>
+        </w:rPr>
+      </w:pPr>
+      <w:r>
+        <w:rPr>
+          <w:rFonts w:asciiTheme="minorEastAsia" w:eastAsiaTheme="minorEastAsia" w:hAnsiTheme="minorEastAsia"/>
+        </w:rPr>
+        <w:t>因特网服务提供商</w:t>
+      </w:r>
+      <w:r>
+        <w:rPr>
+          <w:rFonts w:asciiTheme="minorEastAsia" w:eastAsiaTheme="minorEastAsia" w:hAnsiTheme="minorEastAsia" w:hint="eastAsia"/>
+        </w:rPr>
+        <w:t>（I</w:t>
+      </w:r>
+      <w:r>
+        <w:rPr>
+          <w:rFonts w:asciiTheme="minorEastAsia" w:eastAsiaTheme="minorEastAsia" w:hAnsiTheme="minorEastAsia"/>
+        </w:rPr>
+        <w:t>SP</w:t>
+      </w:r>
+      <w:r>
+        <w:rPr>
+          <w:rFonts w:asciiTheme="minorEastAsia" w:eastAsiaTheme="minorEastAsia" w:hAnsiTheme="minorEastAsia" w:hint="eastAsia"/>
+        </w:rPr>
+        <w:t>），提供拨号入网。I</w:t>
+      </w:r>
+      <w:r>
+        <w:rPr>
+          <w:rFonts w:asciiTheme="minorEastAsia" w:eastAsiaTheme="minorEastAsia" w:hAnsiTheme="minorEastAsia"/>
+        </w:rPr>
+        <w:t>SP采用路由器和专线与因特网相连</w:t>
+      </w:r>
+      <w:r>
+        <w:rPr>
+          <w:rFonts w:asciiTheme="minorEastAsia" w:eastAsiaTheme="minorEastAsia" w:hAnsiTheme="minorEastAsia" w:hint="eastAsia"/>
+        </w:rPr>
+        <w:t>。</w:t>
+      </w:r>
+    </w:p>
+    <w:p>
+      <w:pPr>
+        <w:rPr>
+          <w:rFonts w:eastAsia="宋体" w:hint="eastAsia"/>
+        </w:rPr>
+      </w:pPr>
+      <w:r>
+        <w:rPr>
+          <w:rFonts w:asciiTheme="minorEastAsia" w:eastAsiaTheme="minorEastAsia" w:hAnsiTheme="minorEastAsia"/>
+        </w:rPr>
+        <w:t>拨号接入采用点对点的数据链路协议</w:t>
+      </w:r>
+      <w:r>
+        <w:rPr>
+          <w:rFonts w:asciiTheme="minorEastAsia" w:eastAsiaTheme="minorEastAsia" w:hAnsiTheme="minorEastAsia" w:hint="eastAsia"/>
+        </w:rPr>
+        <w:t>。</w:t>
+      </w:r>
+    </w:p>
+    <w:p>
+      <w:pPr>
+        <w:rPr>
+          <w:rFonts w:eastAsia="宋体"/>
+        </w:rPr>
+      </w:pPr>
+    </w:p>
+    <w:p>
+      <w:pPr>
+        <w:pStyle w:val="a8"/>
+        <w:spacing w:before="156"/>
+      </w:pPr>
+      <w:r>
+        <w:t>以太网的点对点协议</w:t>
+      </w:r>
+    </w:p>
+    <w:p>
+      <w:pPr>
+        <w:rPr>
+          <w:rFonts w:eastAsiaTheme="minorEastAsia"/>
+        </w:rPr>
+      </w:pPr>
+      <w:r>
+        <w:t>用于ADSL和</w:t>
+      </w:r>
+      <w:r>
+        <w:t>Cable Modem</w:t>
+      </w:r>
+      <w:r>
+        <w:rPr>
+          <w:rFonts w:eastAsiaTheme="minorEastAsia" w:hint="eastAsia"/>
+        </w:rPr>
+        <w:t>因特网接入服务。</w:t>
+      </w:r>
+      <w:r>
+        <w:rPr>
+          <w:rFonts w:eastAsiaTheme="minorEastAsia"/>
+        </w:rPr>
+        <w:t xml:space="preserve"> </w:t>
+      </w:r>
+    </w:p>
+    <w:p>
+      <w:pPr>
+        <w:rPr>
+          <w:rFonts w:eastAsia="宋体" w:hint="eastAsia"/>
+        </w:rPr>
+      </w:pPr>
+      <w:r>
+        <w:rPr>
+          <w:rFonts w:asciiTheme="minorEastAsia" w:eastAsiaTheme="minorEastAsia" w:hAnsiTheme="minorEastAsia"/>
+        </w:rPr>
+        <w:t>常见协议</w:t>
+      </w:r>
+      <w:r>
+        <w:rPr>
+          <w:rFonts w:asciiTheme="minorEastAsia" w:eastAsiaTheme="minorEastAsia" w:hAnsiTheme="minorEastAsia" w:hint="eastAsia"/>
+        </w:rPr>
+        <w:t>：P</w:t>
+      </w:r>
+      <w:r>
+        <w:rPr>
+          <w:rFonts w:asciiTheme="minorEastAsia" w:eastAsiaTheme="minorEastAsia" w:hAnsiTheme="minorEastAsia"/>
+        </w:rPr>
+        <w:t>PP</w:t>
+      </w:r>
+      <w:r>
+        <w:rPr>
+          <w:rFonts w:asciiTheme="minorEastAsia" w:eastAsiaTheme="minorEastAsia" w:hAnsiTheme="minorEastAsia" w:hint="eastAsia"/>
+        </w:rPr>
+        <w:t>，P</w:t>
+      </w:r>
+      <w:r>
+        <w:rPr>
+          <w:rFonts w:asciiTheme="minorEastAsia" w:eastAsiaTheme="minorEastAsia" w:hAnsiTheme="minorEastAsia"/>
+        </w:rPr>
+        <w:t>PoE</w:t>
+      </w:r>
+      <w:r>
+        <w:rPr>
+          <w:rFonts w:asciiTheme="minorEastAsia" w:eastAsiaTheme="minorEastAsia" w:hAnsiTheme="minorEastAsia" w:hint="eastAsia"/>
+        </w:rPr>
+        <w:t>，H</w:t>
+      </w:r>
+      <w:r>
+        <w:rPr>
+          <w:rFonts w:asciiTheme="minorEastAsia" w:eastAsiaTheme="minorEastAsia" w:hAnsiTheme="minorEastAsia"/>
+        </w:rPr>
+        <w:t>DLC等</w:t>
+      </w:r>
+      <w:r>
+        <w:rPr>
+          <w:rFonts w:asciiTheme="minorEastAsia" w:eastAsiaTheme="minorEastAsia" w:hAnsiTheme="minorEastAsia" w:hint="eastAsia"/>
+        </w:rPr>
+        <w:t>。</w:t>
+      </w:r>
+    </w:p>
+    <w:p>
+      <w:pPr>
+        <w:rPr>
+          <w:rFonts w:eastAsiaTheme="minorEastAsia"/>
+        </w:rPr>
+      </w:pPr>
+      <w:r>
+        <w:rPr>
+          <w:rFonts w:asciiTheme="minorEastAsia" w:eastAsiaTheme="minorEastAsia" w:hAnsiTheme="minorEastAsia" w:hint="eastAsia"/>
+        </w:rPr>
+        <w:t>P</w:t>
+      </w:r>
+      <w:r>
+        <w:rPr>
+          <w:rFonts w:asciiTheme="minorEastAsia" w:eastAsiaTheme="minorEastAsia" w:hAnsiTheme="minorEastAsia"/>
+        </w:rPr>
+        <w:t>PoE</w:t>
+      </w:r>
+      <w:r>
+        <w:rPr>
+          <w:rFonts w:asciiTheme="minorEastAsia" w:eastAsiaTheme="minorEastAsia" w:hAnsiTheme="minorEastAsia" w:hint="eastAsia"/>
+        </w:rPr>
+        <w:t>：允许两个以太网端口连接，建立I</w:t>
+      </w:r>
+      <w:r>
+        <w:rPr>
+          <w:rFonts w:asciiTheme="minorEastAsia" w:eastAsiaTheme="minorEastAsia" w:hAnsiTheme="minorEastAsia"/>
+        </w:rPr>
+        <w:t>P层的隧道协议</w:t>
+      </w:r>
+      <w:r>
+        <w:rPr>
+          <w:rFonts w:asciiTheme="minorEastAsia" w:eastAsiaTheme="minorEastAsia" w:hAnsiTheme="minorEastAsia" w:hint="eastAsia"/>
+        </w:rPr>
+        <w:t>，</w:t>
+      </w:r>
+      <w:r>
+        <w:rPr>
+          <w:rFonts w:asciiTheme="minorEastAsia" w:eastAsiaTheme="minorEastAsia" w:hAnsiTheme="minorEastAsia"/>
+        </w:rPr>
+        <w:t>用于对另一个以太网主机进行虚拟拨号</w:t>
+      </w:r>
+      <w:r>
+        <w:rPr>
+          <w:rFonts w:asciiTheme="minorEastAsia" w:eastAsiaTheme="minorEastAsia" w:hAnsiTheme="minorEastAsia" w:hint="eastAsia"/>
+        </w:rPr>
+        <w:t>。</w:t>
+      </w:r>
+      <w:r>
+        <w:rPr>
+          <w:rFonts w:eastAsiaTheme="minorEastAsia"/>
+        </w:rPr>
+        <w:t>提供标准的</w:t>
+      </w:r>
+      <w:r>
+        <w:rPr>
+          <w:rFonts w:eastAsiaTheme="minorEastAsia" w:hint="eastAsia"/>
+        </w:rPr>
+        <w:t>P</w:t>
+      </w:r>
+      <w:r>
+        <w:rPr>
+          <w:rFonts w:eastAsiaTheme="minorEastAsia"/>
+        </w:rPr>
+        <w:t>P</w:t>
+      </w:r>
+      <w:r>
+        <w:rPr>
+          <w:rFonts w:eastAsiaTheme="minorEastAsia" w:hint="eastAsia"/>
+        </w:rPr>
+        <w:t>P</w:t>
+      </w:r>
+      <w:r>
+        <w:rPr>
+          <w:rFonts w:eastAsiaTheme="minorEastAsia" w:hint="eastAsia"/>
+        </w:rPr>
+        <w:t>服务，比如认证，授权等</w:t>
+      </w:r>
+    </w:p>
+    <w:p>
+      <w:pPr>
+        <w:rPr>
+          <w:rFonts w:eastAsiaTheme="minorEastAsia"/>
+        </w:rPr>
+      </w:pPr>
+    </w:p>
+    <w:p>
+      <w:pPr>
+        <w:rPr>
+          <w:rFonts w:eastAsiaTheme="minorEastAsia"/>
+        </w:rPr>
+      </w:pPr>
+    </w:p>
+    <w:p>
+      <w:pPr>
+        <w:rPr>
+          <w:rFonts w:eastAsiaTheme="minorEastAsia"/>
+        </w:rPr>
+      </w:pPr>
+    </w:p>
+    <w:p>
+      <w:pPr>
+        <w:rPr>
+          <w:rFonts w:eastAsiaTheme="minorEastAsia"/>
+        </w:rPr>
+      </w:pPr>
+    </w:p>
+    <w:p>
+      <w:pPr>
+        <w:rPr>
+          <w:rFonts w:eastAsia="宋体" w:hint="eastAsia"/>
+        </w:rPr>
+      </w:pPr>
+    </w:p>
+    <w:p>
+      <w:pPr>
+        <w:pStyle w:val="2"/>
+        <w:rPr>
+          <w:rFonts w:eastAsia="宋体"/>
+        </w:rPr>
+      </w:pPr>
+      <w:r>
+        <w:rPr>
+          <w:rFonts w:eastAsia="宋体" w:hint="eastAsia"/>
+        </w:rPr>
+        <w:t>3.3 以太网</w:t>
+      </w:r>
+      <w:r>
+        <w:rPr>
+          <w:rFonts w:eastAsia="宋体" w:cs="宋体" w:hint="eastAsia"/>
+        </w:rPr>
+        <w:t>数据</w:t>
+      </w:r>
+      <w:r>
+        <w:rPr>
+          <w:rFonts w:eastAsia="宋体" w:hint="eastAsia"/>
+        </w:rPr>
+        <w:t>链路层</w:t>
+      </w:r>
+    </w:p>
+    <w:p>
+      <w:pPr>
+        <w:rPr>
+          <w:rFonts w:eastAsia="宋体"/>
+        </w:rPr>
+      </w:pPr>
+      <w:r>
+        <w:rPr>
+          <w:rFonts w:eastAsia="宋体" w:hint="eastAsia"/>
+        </w:rPr>
+        <w:t>以太网(</w:t>
+      </w:r>
+      <w:r>
+        <w:rPr>
+          <w:rFonts w:ascii="Arial" w:eastAsia="宋体" w:hAnsi="Arial" w:cs="Arial"/>
+        </w:rPr>
+        <w:t>Ethernet</w:t>
+      </w:r>
+      <w:r>
+        <w:rPr>
+          <w:rFonts w:eastAsia="宋体"/>
+        </w:rPr>
+        <w:t>)：</w:t>
+      </w:r>
+      <w:r>
+        <w:rPr>
+          <w:rFonts w:eastAsia="宋体" w:hint="eastAsia"/>
+        </w:rPr>
+        <w:t>1973年出现，应用</w:t>
+      </w:r>
+      <w:r>
+        <w:rPr>
+          <w:rFonts w:eastAsia="宋体" w:hint="eastAsia"/>
+        </w:rPr>
+        <w:t>广泛。</w:t>
+      </w:r>
+      <w:r>
+        <w:rPr>
+          <w:rFonts w:eastAsia="宋体" w:hint="eastAsia"/>
+        </w:rPr>
+        <w:t>以他为基础形成I</w:t>
+      </w:r>
+      <w:r>
+        <w:rPr>
+          <w:rFonts w:eastAsia="宋体"/>
+        </w:rPr>
+        <w:t>EEE802.3标准</w:t>
+      </w:r>
+      <w:r>
+        <w:rPr>
+          <w:rFonts w:eastAsia="宋体" w:hint="eastAsia"/>
+        </w:rPr>
+        <w:t>。</w:t>
+      </w:r>
+    </w:p>
+    <w:p>
+      <w:pPr>
+        <w:rPr>
+          <w:rFonts w:eastAsia="宋体"/>
+        </w:rPr>
+      </w:pPr>
+    </w:p>
+    <w:p>
+      <w:pPr>
+        <w:pStyle w:val="3"/>
+        <w:spacing w:before="156"/>
+        <w:rPr>
+          <w:rFonts w:eastAsia="宋体"/>
+        </w:rPr>
+      </w:pPr>
+      <w:r>
+        <w:rPr>
+          <w:rFonts w:eastAsia="宋体"/>
+        </w:rPr>
+        <w:t xml:space="preserve">3.3.1 IEEE 802 </w:t>
+      </w:r>
+      <w:r>
+        <w:rPr>
+          <w:rFonts w:eastAsia="宋体" w:cs="微软雅黑" w:hint="eastAsia"/>
+        </w:rPr>
+        <w:t>网</w:t>
+      </w:r>
+      <w:r>
+        <w:rPr>
+          <w:rFonts w:eastAsia="宋体" w:hint="eastAsia"/>
+        </w:rPr>
+        <w:t>络</w:t>
+      </w:r>
+      <w:r>
+        <w:rPr>
+          <w:rFonts w:eastAsia="宋体" w:cs="微软雅黑" w:hint="eastAsia"/>
+        </w:rPr>
+        <w:t>体系结构</w:t>
+      </w:r>
+    </w:p>
+    <w:p>
+      <w:pPr>
+        <w:rPr>
+          <w:rFonts w:eastAsia="宋体"/>
+        </w:rPr>
+      </w:pPr>
+      <w:r>
+        <w:rPr>
+          <w:rFonts w:eastAsia="宋体" w:hint="eastAsia"/>
+        </w:rPr>
+        <w:t>1.早期局域网模型</w:t>
+      </w:r>
+    </w:p>
+    <w:p>
+      <w:pPr>
+        <w:rPr>
+          <w:rFonts w:eastAsia="宋体"/>
+        </w:rPr>
+      </w:pPr>
+      <w:r>
+        <w:rPr>
+          <w:rFonts w:eastAsia="宋体" w:hint="eastAsia"/>
+        </w:rPr>
+        <w:t>局域网模型与广域网由很大的区别。由于</w:t>
+      </w:r>
+      <w:r>
+        <w:rPr>
+          <w:rFonts w:eastAsia="宋体" w:hint="eastAsia"/>
+        </w:rPr>
+        <w:t>局域网只是一个计算机通信网，早期局域网没有考虑路由选择问题，没有网络层，只有物理和链路层</w:t>
+      </w:r>
+      <w:r>
+        <w:rPr>
+          <w:rFonts w:eastAsia="宋体" w:hint="eastAsia"/>
+        </w:rPr>
+        <w:t>。</w:t>
+      </w:r>
+    </w:p>
+    <w:p>
+      <w:pPr>
+        <w:rPr>
+          <w:rFonts w:eastAsia="宋体"/>
+        </w:rPr>
+      </w:pPr>
+    </w:p>
+    <w:p>
+      <w:pPr>
+        <w:pStyle w:val="3"/>
+        <w:spacing w:before="156"/>
+      </w:pPr>
+      <w:r>
+        <w:t>3.3.2</w:t>
+      </w:r>
+      <w:r>
+        <w:rPr>
+          <w:rFonts w:hint="eastAsia"/>
+        </w:rPr>
+        <w:t xml:space="preserve"> </w:t>
+      </w:r>
+      <w:r>
+        <w:rPr>
+          <w:rFonts w:eastAsia="宋体" w:cs="微软雅黑" w:hint="eastAsia"/>
+        </w:rPr>
+        <w:t>以太网</w:t>
+      </w:r>
+      <w:r>
+        <w:rPr>
+          <w:rFonts w:eastAsia="宋体" w:hint="eastAsia"/>
+        </w:rPr>
+        <w:t>介质访问控制子层</w:t>
+      </w:r>
+    </w:p>
+    <w:p>
+      <w:pPr>
+        <w:pStyle w:val="4"/>
+      </w:pPr>
+      <w:r>
+        <w:t>1.</w:t>
+      </w:r>
+      <w:r>
+        <w:rPr>
+          <w:rFonts w:hint="eastAsia"/>
+        </w:rPr>
+        <w:t>M</w:t>
+      </w:r>
+      <w:r>
+        <w:t>AC</w:t>
+      </w:r>
+      <w:r>
+        <w:rPr>
+          <w:rFonts w:ascii="宋体" w:eastAsia="宋体" w:hAnsi="宋体" w:cs="宋体" w:hint="eastAsia"/>
+        </w:rPr>
+        <w:t>帧格式</w:t>
+      </w:r>
+    </w:p>
+    <w:p>
+      <w:pPr>
+        <w:rPr>
+          <w:rFonts w:eastAsia="宋体"/>
+        </w:rPr>
+      </w:pPr>
+    </w:p>
+    <w:p>
+      <w:pPr>
+        <w:pStyle w:val="4"/>
+      </w:pPr>
+      <w:r>
+        <w:rPr>
+          <w:rFonts w:hint="eastAsia"/>
+        </w:rPr>
+        <w:t>2.</w:t>
+      </w:r>
+      <w:r>
+        <w:t>MAC</w:t>
+      </w:r>
+      <w:r>
+        <w:rPr>
+          <w:rFonts w:ascii="宋体" w:eastAsia="宋体" w:hAnsi="宋体" w:cs="宋体" w:hint="eastAsia"/>
+        </w:rPr>
+        <w:t>子层工作过程</w:t>
+      </w:r>
+    </w:p>
+    <w:p>
+      <w:pPr>
+        <w:rPr>
+          <w:rFonts w:eastAsia="宋体"/>
+        </w:rPr>
+      </w:pPr>
+      <w:r>
+        <w:rPr>
+          <w:rFonts w:eastAsia="宋体" w:hint="eastAsia"/>
+        </w:rPr>
+        <w:t>发送过程：生成M</w:t>
+      </w:r>
+      <w:r>
+        <w:rPr>
+          <w:rFonts w:eastAsia="宋体"/>
+        </w:rPr>
+        <w:t>AC帧格式的数据</w:t>
+      </w:r>
+      <w:r>
+        <w:rPr>
+          <w:rFonts w:eastAsia="宋体" w:hint="eastAsia"/>
+        </w:rPr>
+        <w:t>。</w:t>
+      </w:r>
+    </w:p>
+    <w:p>
+      <w:pPr>
+        <w:rPr>
+          <w:rFonts w:eastAsia="宋体"/>
+        </w:rPr>
+      </w:pPr>
+      <w:r>
+        <w:rPr>
+          <w:rFonts w:eastAsia="宋体"/>
+        </w:rPr>
+        <w:lastRenderedPageBreak/>
+        <w:t>接收过程</w:t>
+      </w:r>
+      <w:r>
+        <w:rPr>
+          <w:rFonts w:eastAsia="宋体" w:hint="eastAsia"/>
+        </w:rPr>
+        <w:t>：</w:t>
+      </w:r>
+      <w:r>
+        <w:rPr>
+          <w:rFonts w:eastAsia="宋体"/>
+        </w:rPr>
+        <w:t>解析接收的比特流</w:t>
+      </w:r>
+      <w:r>
+        <w:rPr>
+          <w:rFonts w:eastAsia="宋体" w:hint="eastAsia"/>
+        </w:rPr>
+        <w:t>，</w:t>
+      </w:r>
+      <w:r>
+        <w:rPr>
+          <w:rFonts w:eastAsia="宋体"/>
+        </w:rPr>
+        <w:t>本机</w:t>
+      </w:r>
+      <w:r>
+        <w:rPr>
+          <w:rFonts w:eastAsia="宋体" w:hint="eastAsia"/>
+        </w:rPr>
+        <w:t>M</w:t>
+      </w:r>
+      <w:r>
+        <w:rPr>
+          <w:rFonts w:eastAsia="宋体"/>
+        </w:rPr>
+        <w:t>AC地址与目标地址比较</w:t>
+      </w:r>
+      <w:r>
+        <w:rPr>
+          <w:rFonts w:eastAsia="宋体" w:hint="eastAsia"/>
+        </w:rPr>
+        <w:t>，</w:t>
+      </w:r>
+      <w:r>
+        <w:rPr>
+          <w:rFonts w:eastAsia="宋体"/>
+        </w:rPr>
+        <w:t>不匹配则丢弃</w:t>
+      </w:r>
+      <w:r>
+        <w:rPr>
+          <w:rFonts w:eastAsia="宋体" w:hint="eastAsia"/>
+        </w:rPr>
+        <w:t>。</w:t>
+      </w:r>
+    </w:p>
+    <w:p>
+      <w:pPr>
+        <w:rPr>
+          <w:rFonts w:eastAsia="宋体"/>
+        </w:rPr>
+      </w:pPr>
+    </w:p>
+    <w:p>
+      <w:pPr>
+        <w:pStyle w:val="4"/>
+      </w:pPr>
+      <w:r>
+        <w:t>3.</w:t>
+      </w:r>
+      <w:r>
+        <w:rPr>
+          <w:rFonts w:ascii="宋体" w:eastAsia="宋体" w:hAnsi="宋体" w:cs="宋体" w:hint="eastAsia"/>
+        </w:rPr>
+        <w:t>信道共享技术</w:t>
+      </w:r>
+    </w:p>
+    <w:p>
+      <w:pPr>
+        <w:rPr>
+          <w:rFonts w:eastAsia="宋体"/>
+        </w:rPr>
+      </w:pPr>
+      <w:r>
+        <w:rPr>
+          <w:rFonts w:eastAsia="宋体" w:hint="eastAsia"/>
+        </w:rPr>
+        <w:t>静态分配：频分复用（F</w:t>
+      </w:r>
+      <w:r>
+        <w:rPr>
+          <w:rFonts w:eastAsia="宋体"/>
+        </w:rPr>
+        <w:t>DM</w:t>
+      </w:r>
+      <w:r>
+        <w:rPr>
+          <w:rFonts w:eastAsia="宋体" w:hint="eastAsia"/>
+        </w:rPr>
+        <w:t>）或波分复用（W</w:t>
+      </w:r>
+      <w:r>
+        <w:rPr>
+          <w:rFonts w:eastAsia="宋体"/>
+        </w:rPr>
+        <w:t>DM</w:t>
+      </w:r>
+      <w:r>
+        <w:rPr>
+          <w:rFonts w:eastAsia="宋体" w:hint="eastAsia"/>
+        </w:rPr>
+        <w:t>）。</w:t>
+      </w:r>
+    </w:p>
+    <w:p>
+      <w:pPr>
+        <w:rPr>
+          <w:rFonts w:eastAsia="宋体" w:hint="eastAsia"/>
+        </w:rPr>
+      </w:pPr>
+      <w:r>
+        <w:rPr>
+          <w:rFonts w:eastAsia="宋体"/>
+        </w:rPr>
+        <w:t>动态分配</w:t>
+      </w:r>
+      <w:r>
+        <w:rPr>
+          <w:rFonts w:eastAsia="宋体" w:hint="eastAsia"/>
+        </w:rPr>
+        <w:t>：C</w:t>
+      </w:r>
+      <w:r>
+        <w:rPr>
+          <w:rFonts w:eastAsia="宋体"/>
+        </w:rPr>
+        <w:t>SMA/CD</w:t>
+      </w:r>
+      <w:r>
+        <w:rPr>
+          <w:rFonts w:eastAsia="宋体" w:hint="eastAsia"/>
+        </w:rPr>
+        <w:t>。</w:t>
+      </w:r>
+    </w:p>
+    <w:p>
+      <w:pPr>
+        <w:rPr>
+          <w:rFonts w:eastAsia="宋体"/>
+        </w:rPr>
+      </w:pPr>
+    </w:p>
+    <w:p>
+      <w:pPr>
+        <w:rPr>
+          <w:rFonts w:eastAsia="宋体"/>
+        </w:rPr>
+      </w:pPr>
+    </w:p>
+    <w:p>
+      <w:pPr>
+        <w:pStyle w:val="4"/>
+        <w:rPr>
+          <w:rFonts w:ascii="宋体" w:eastAsia="宋体" w:hAnsi="宋体" w:cs="宋体"/>
+        </w:rPr>
+      </w:pPr>
+      <w:r>
+        <w:rPr>
+          <w:rFonts w:hint="eastAsia"/>
+        </w:rPr>
+        <w:t>4</w:t>
+      </w:r>
+      <w:r>
+        <w:t>.CSMA/CD</w:t>
+      </w:r>
+      <w:r>
+        <w:rPr>
+          <w:rFonts w:ascii="宋体" w:eastAsia="宋体" w:hAnsi="宋体" w:cs="宋体" w:hint="eastAsia"/>
+        </w:rPr>
+        <w:t>工作原理</w:t>
+      </w:r>
+    </w:p>
+    <w:p>
+      <w:pPr>
+        <w:rPr>
+          <w:rFonts w:eastAsia="宋体"/>
+        </w:rPr>
+      </w:pPr>
+      <w:r>
+        <w:rPr>
+          <w:rFonts w:eastAsia="宋体" w:hint="eastAsia"/>
+        </w:rPr>
+        <w:t>以太网</w:t>
+      </w:r>
+      <w:r>
+        <w:rPr>
+          <w:rFonts w:eastAsia="宋体" w:hint="eastAsia"/>
+        </w:rPr>
+        <w:t>，信道的动态分配采用，控制多个用户共用一条信道的协议。适合总线结构的网络。</w:t>
+      </w:r>
+    </w:p>
+    <w:p>
+      <w:pPr>
+        <w:rPr>
+          <w:rFonts w:eastAsia="宋体"/>
+        </w:rPr>
+      </w:pPr>
+      <w:r>
+        <w:rPr>
+          <w:rFonts w:eastAsia="宋体"/>
+        </w:rPr>
+        <w:t>载波监听</w:t>
+      </w:r>
+      <w:r>
+        <w:rPr>
+          <w:rFonts w:eastAsia="宋体" w:hint="eastAsia"/>
+        </w:rPr>
+        <w:t>（先听后发）：</w:t>
+      </w:r>
+    </w:p>
+    <w:p>
+      <w:pPr>
+        <w:rPr>
+          <w:rFonts w:eastAsia="宋体" w:hint="eastAsia"/>
+        </w:rPr>
+      </w:pPr>
+      <w:bookmarkStart w:id="0" w:name="_GoBack"/>
+      <w:bookmarkEnd w:id="0"/>
+    </w:p>
+    <w:p>
+      <w:pPr>
+        <w:pStyle w:val="3"/>
+        <w:spacing w:before="156"/>
+      </w:pPr>
+      <w:r>
+        <w:rPr>
+          <w:rFonts w:hint="eastAsia"/>
+        </w:rPr>
+        <w:t xml:space="preserve">3.3.3 </w:t>
+      </w:r>
+      <w:r>
+        <w:rPr>
+          <w:rFonts w:ascii="微软雅黑" w:eastAsia="微软雅黑" w:hAnsi="微软雅黑" w:cs="微软雅黑" w:hint="eastAsia"/>
+        </w:rPr>
+        <w:t>交换式以太网技</w:t>
+      </w:r>
+      <w:r>
+        <w:rPr>
+          <w:rFonts w:eastAsia="宋体" w:hint="eastAsia"/>
+        </w:rPr>
+        <w:t>术</w:t>
+      </w:r>
+    </w:p>
+    <w:p>
+      <w:pPr>
+        <w:rPr>
+          <w:rFonts w:eastAsia="宋体"/>
+        </w:rPr>
+      </w:pPr>
+      <w:r>
+        <w:rPr>
+          <w:rFonts w:eastAsia="宋体"/>
+        </w:rPr>
+        <w:t>即采用交换机构成的网络</w:t>
+      </w:r>
+      <w:r>
+        <w:rPr>
+          <w:rFonts w:eastAsia="宋体" w:hint="eastAsia"/>
+        </w:rPr>
+        <w:t>。</w:t>
+      </w:r>
+    </w:p>
+    <w:p>
+      <w:pPr>
+        <w:rPr>
+          <w:rFonts w:eastAsia="宋体"/>
+        </w:rPr>
+      </w:pPr>
+    </w:p>
+    <w:p>
+      <w:pPr>
+        <w:rPr>
+          <w:rFonts w:eastAsia="宋体"/>
+        </w:rPr>
+      </w:pPr>
+    </w:p>
+    <w:p>
+      <w:pPr>
+        <w:rPr>
+          <w:rFonts w:eastAsia="宋体"/>
+        </w:rPr>
+      </w:pPr>
+    </w:p>
+    <w:p>
+      <w:pPr>
+        <w:pStyle w:val="2"/>
+        <w:rPr>
+          <w:rFonts w:eastAsia="宋体"/>
+        </w:rPr>
+      </w:pPr>
+      <w:r>
+        <w:rPr>
+          <w:rFonts w:eastAsia="宋体" w:hint="eastAsia"/>
+        </w:rPr>
+        <w:t>3.5</w:t>
+      </w:r>
+      <w:r>
+        <w:rPr>
+          <w:rFonts w:eastAsia="宋体"/>
+        </w:rPr>
+        <w:t xml:space="preserve"> </w:t>
+      </w:r>
+      <w:r>
+        <w:rPr>
+          <w:rFonts w:eastAsia="宋体" w:hint="eastAsia"/>
+        </w:rPr>
+        <w:t>虚拟局域网技术</w:t>
+      </w:r>
+    </w:p>
+    <w:p>
+      <w:pPr>
+        <w:pStyle w:val="3"/>
+        <w:spacing w:before="156"/>
+        <w:rPr>
+          <w:rFonts w:eastAsia="宋体"/>
+        </w:rPr>
+      </w:pPr>
+      <w:r>
+        <w:rPr>
+          <w:rFonts w:eastAsia="宋体" w:hint="eastAsia"/>
+        </w:rPr>
+        <w:t>3.5.1</w:t>
+      </w:r>
+      <w:r>
+        <w:rPr>
+          <w:rFonts w:eastAsia="宋体"/>
+        </w:rPr>
+        <w:t xml:space="preserve"> </w:t>
+      </w:r>
+      <w:r>
+        <w:rPr>
+          <w:rFonts w:eastAsia="宋体" w:hint="eastAsia"/>
+        </w:rPr>
+        <w:t>工作原理</w:t>
+      </w:r>
+    </w:p>
+    <w:p>
+      <w:pPr>
+        <w:pStyle w:val="a8"/>
+        <w:spacing w:before="156"/>
+        <w:rPr>
+          <w:rFonts w:ascii="宋体" w:hAnsi="宋体"/>
+        </w:rPr>
+      </w:pPr>
+      <w:r>
+        <w:rPr>
+          <w:rFonts w:ascii="宋体" w:hAnsi="宋体" w:hint="eastAsia"/>
+        </w:rPr>
+        <w:t>vlan</w:t>
+      </w:r>
+      <w:r>
+        <w:rPr>
+          <w:rFonts w:ascii="宋体" w:hAnsi="宋体" w:hint="eastAsia"/>
+        </w:rPr>
+        <w:t>基本概</w:t>
+      </w:r>
+      <w:r>
+        <w:rPr>
+          <w:rFonts w:ascii="宋体" w:hAnsi="宋体" w:cs="宋体" w:hint="eastAsia"/>
+        </w:rPr>
+        <w:t>念</w:t>
+      </w:r>
+    </w:p>
+    <w:p>
+      <w:pPr>
+        <w:rPr>
+          <w:rFonts w:eastAsia="宋体"/>
+        </w:rPr>
+      </w:pPr>
+      <w:r>
+        <w:rPr>
+          <w:rFonts w:eastAsia="宋体" w:hint="eastAsia"/>
+        </w:rPr>
+        <w:t>建立</w:t>
+      </w:r>
+      <w:r>
+        <w:rPr>
+          <w:rFonts w:eastAsia="宋体" w:hint="eastAsia"/>
+        </w:rPr>
+        <w:t>在</w:t>
+      </w:r>
+      <w:r>
+        <w:rPr>
+          <w:rFonts w:ascii="Arial" w:eastAsia="宋体" w:hAnsi="Arial" w:cs="Arial" w:hint="eastAsia"/>
+        </w:rPr>
+        <w:t>以太网</w:t>
+      </w:r>
+      <w:r>
+        <w:rPr>
+          <w:rFonts w:eastAsia="宋体" w:hint="eastAsia"/>
+        </w:rPr>
+        <w:t>交换机之上</w:t>
+      </w:r>
+      <w:r>
+        <w:rPr>
+          <w:rFonts w:eastAsia="宋体" w:hint="eastAsia"/>
+        </w:rPr>
+        <w:t>,以软件方式实现</w:t>
+      </w:r>
+      <w:r>
+        <w:rPr>
+          <w:rFonts w:eastAsia="宋体" w:hint="eastAsia"/>
+        </w:rPr>
+        <w:t>的逻辑网络</w:t>
+      </w:r>
+      <w:r>
+        <w:rPr>
+          <w:rFonts w:eastAsia="宋体" w:hint="eastAsia"/>
+        </w:rPr>
+        <w:t>。不受物理位置限制，可以在同一局域网交换机，也可以在不同局域网交换机。</w:t>
+      </w:r>
+    </w:p>
+    <w:p>
+      <w:pPr>
+        <w:rPr>
+          <w:rFonts w:eastAsia="宋体"/>
+        </w:rPr>
+      </w:pPr>
+      <w:r>
+        <w:rPr>
+          <w:rFonts w:eastAsia="宋体"/>
+        </w:rPr>
+        <w:t>设计目的</w:t>
+      </w:r>
+      <w:r>
+        <w:rPr>
+          <w:rFonts w:eastAsia="宋体" w:hint="eastAsia"/>
+        </w:rPr>
+        <w:t>：</w:t>
+      </w:r>
+      <w:r>
+        <w:rPr>
+          <w:rFonts w:eastAsia="宋体"/>
+        </w:rPr>
+        <w:t>为用户端口提供独立的广播域</w:t>
+      </w:r>
+      <w:r>
+        <w:rPr>
+          <w:rFonts w:eastAsia="宋体" w:hint="eastAsia"/>
+        </w:rPr>
+        <w:t>(O</w:t>
+      </w:r>
+      <w:r>
+        <w:rPr>
+          <w:rFonts w:eastAsia="宋体"/>
+        </w:rPr>
+        <w:t>SI/RM第三层也提供了广播域分段功能</w:t>
+      </w:r>
+      <w:r>
+        <w:rPr>
+          <w:rFonts w:eastAsia="宋体" w:hint="eastAsia"/>
+        </w:rPr>
+        <w:t>)。</w:t>
+      </w:r>
+    </w:p>
+    <w:p>
+      <w:pPr>
+        <w:rPr>
+          <w:rFonts w:eastAsia="宋体" w:hint="eastAsia"/>
+        </w:rPr>
+      </w:pPr>
+      <w:r>
+        <w:rPr>
+          <w:rFonts w:eastAsia="宋体"/>
+        </w:rPr>
+        <w:t>同一</w:t>
+      </w:r>
+      <w:r>
+        <w:rPr>
+          <w:rFonts w:eastAsia="宋体" w:hint="eastAsia"/>
+        </w:rPr>
+        <w:t>V</w:t>
+      </w:r>
+      <w:r>
+        <w:rPr>
+          <w:rFonts w:eastAsia="宋体"/>
+        </w:rPr>
+        <w:t>LAN之中的主机可自由通信</w:t>
+      </w:r>
+      <w:r>
+        <w:rPr>
+          <w:rFonts w:eastAsia="宋体" w:hint="eastAsia"/>
+        </w:rPr>
+        <w:t>，</w:t>
+      </w:r>
+      <w:r>
+        <w:rPr>
+          <w:rFonts w:eastAsia="宋体"/>
+        </w:rPr>
+        <w:t>不同</w:t>
+      </w:r>
+      <w:r>
+        <w:rPr>
+          <w:rFonts w:eastAsia="宋体" w:hint="eastAsia"/>
+        </w:rPr>
+        <w:t>V</w:t>
+      </w:r>
+      <w:r>
+        <w:rPr>
+          <w:rFonts w:eastAsia="宋体"/>
+        </w:rPr>
+        <w:t>LAN之间通信必须通过路由器或</w:t>
+      </w:r>
+      <w:r>
+        <w:rPr>
+          <w:rFonts w:eastAsia="宋体" w:hint="eastAsia"/>
+        </w:rPr>
+        <w:t>3层交换机。</w:t>
+      </w:r>
+    </w:p>
+    <w:p>
+      <w:pPr>
+        <w:rPr>
+          <w:rFonts w:eastAsia="宋体"/>
+        </w:rPr>
+      </w:pPr>
+    </w:p>
+    <w:p>
+      <w:pPr>
+        <w:pStyle w:val="a8"/>
+        <w:spacing w:before="156"/>
+        <w:rPr>
+          <w:rFonts w:ascii="宋体" w:hAnsi="宋体"/>
+        </w:rPr>
+      </w:pPr>
+      <w:r>
+        <w:rPr>
+          <w:rFonts w:ascii="宋体" w:hAnsi="宋体" w:hint="eastAsia"/>
+        </w:rPr>
+        <w:t>工作原理</w:t>
+      </w:r>
+    </w:p>
+    <w:p>
+      <w:pPr>
+        <w:rPr>
+          <w:rFonts w:eastAsia="宋体"/>
+        </w:rPr>
+      </w:pPr>
+      <w:r>
+        <w:rPr>
+          <w:rFonts w:eastAsia="宋体"/>
+        </w:rPr>
+        <w:t>V</w:t>
+      </w:r>
+      <w:r>
+        <w:rPr>
+          <w:rFonts w:eastAsia="宋体" w:hint="eastAsia"/>
+        </w:rPr>
+        <w:t>aln</w:t>
+      </w:r>
+      <w:r>
+        <w:rPr>
+          <w:rFonts w:eastAsia="宋体" w:hint="eastAsia"/>
+        </w:rPr>
+        <w:t>重新划分lan成员之间的逻辑连接关系,连接在一个交换机或处在一个ip子网的主机，他们之间通信受限。成员间寻址不再简单根据</w:t>
+      </w:r>
+      <w:r>
+        <w:rPr>
+          <w:rFonts w:eastAsia="宋体"/>
+        </w:rPr>
+        <w:t>MAC</w:t>
+      </w:r>
+      <w:r>
+        <w:rPr>
+          <w:rFonts w:eastAsia="宋体" w:hint="eastAsia"/>
+        </w:rPr>
+        <w:t>地址或ip，而是根据vlan卷标中的寻址结构字段V</w:t>
+      </w:r>
+      <w:r>
+        <w:rPr>
+          <w:rFonts w:eastAsia="宋体"/>
+        </w:rPr>
+        <w:t>ID（</w:t>
+      </w:r>
+      <w:r>
+        <w:rPr>
+          <w:rFonts w:eastAsia="宋体" w:hint="eastAsia"/>
+        </w:rPr>
+        <w:t>vlan标记</w:t>
+      </w:r>
+      <w:r>
+        <w:rPr>
+          <w:rFonts w:eastAsia="宋体"/>
+        </w:rPr>
+        <w:t>）。</w:t>
+      </w:r>
+    </w:p>
+    <w:p>
+      <w:pPr>
+        <w:rPr>
+          <w:rFonts w:eastAsia="宋体"/>
+        </w:rPr>
+      </w:pPr>
+    </w:p>
+    <w:p>
+      <w:pPr>
+        <w:pStyle w:val="3"/>
+        <w:spacing w:before="156"/>
+        <w:rPr>
+          <w:rFonts w:eastAsia="宋体"/>
+        </w:rPr>
+      </w:pPr>
+      <w:r>
+        <w:rPr>
+          <w:rFonts w:eastAsia="宋体"/>
+        </w:rPr>
+        <w:t xml:space="preserve">3.5.2 </w:t>
+      </w:r>
+      <w:r>
+        <w:rPr>
+          <w:rFonts w:eastAsia="宋体" w:hint="eastAsia"/>
+        </w:rPr>
+        <w:t>vlan划分</w:t>
+      </w:r>
+      <w:r>
+        <w:rPr>
+          <w:rFonts w:eastAsia="宋体" w:cs="微软雅黑" w:hint="eastAsia"/>
+        </w:rPr>
+        <w:t>方法</w:t>
+      </w:r>
+    </w:p>
+    <w:p>
+      <w:pPr>
+        <w:rPr>
+          <w:rFonts w:eastAsia="宋体"/>
+        </w:rPr>
+      </w:pPr>
+      <w:r>
+        <w:rPr>
+          <w:rFonts w:eastAsia="宋体" w:hint="eastAsia"/>
+        </w:rPr>
+        <w:t>基于端口</w:t>
+      </w:r>
+    </w:p>
+    <w:p>
+      <w:pPr>
+        <w:rPr>
+          <w:rFonts w:eastAsia="宋体"/>
+        </w:rPr>
+      </w:pPr>
+      <w:r>
+        <w:rPr>
+          <w:rFonts w:eastAsia="宋体" w:hint="eastAsia"/>
+        </w:rPr>
+        <w:t>基于mac地址</w:t>
+      </w:r>
+    </w:p>
+    <w:p>
+      <w:pPr>
+        <w:rPr>
+          <w:rFonts w:eastAsia="宋体"/>
+        </w:rPr>
+      </w:pPr>
+    </w:p>
+    <w:p>
+      <w:pPr>
+        <w:rPr>
+          <w:rFonts w:eastAsia="宋体"/>
+        </w:rPr>
+      </w:pPr>
+    </w:p>
+    <w:p>
+      <w:pPr>
+        <w:rPr>
+          <w:rFonts w:eastAsia="宋体"/>
+        </w:rPr>
+      </w:pPr>
+    </w:p>
+    <w:p>
+      <w:pPr>
+        <w:rPr>
+          <w:rFonts w:eastAsia="宋体"/>
+        </w:rPr>
+      </w:pPr>
+    </w:p>
+    <w:p>
+      <w:pPr>
+        <w:pStyle w:val="1"/>
+        <w:rPr>
+          <w:rFonts w:eastAsia="宋体"/>
+        </w:rPr>
+      </w:pPr>
+      <w:r>
+        <w:rPr>
+          <w:rFonts w:eastAsia="宋体" w:hint="eastAsia"/>
+        </w:rPr>
+        <w:t>第四章 网络层与路由技术</w:t>
+      </w:r>
+    </w:p>
+    <w:p>
+      <w:pPr>
+        <w:pStyle w:val="2"/>
+        <w:rPr>
+          <w:rFonts w:eastAsia="宋体"/>
+        </w:rPr>
+      </w:pPr>
+      <w:r>
+        <w:rPr>
+          <w:rFonts w:eastAsia="宋体"/>
+        </w:rPr>
+        <w:t>4.1 IP</w:t>
+      </w:r>
+      <w:r>
+        <w:rPr>
+          <w:rFonts w:eastAsia="宋体" w:hint="eastAsia"/>
+        </w:rPr>
+        <w:t>工作原理</w:t>
+      </w:r>
+    </w:p>
+    <w:p>
+      <w:pPr>
+        <w:rPr>
+          <w:rFonts w:eastAsia="宋体"/>
+        </w:rPr>
+      </w:pPr>
+      <w:r>
+        <w:rPr>
+          <w:rFonts w:eastAsia="宋体"/>
+        </w:rPr>
+        <w:t xml:space="preserve">4.1.1 </w:t>
+      </w:r>
+      <w:r>
+        <w:rPr>
+          <w:rFonts w:eastAsia="宋体" w:hint="eastAsia"/>
+        </w:rPr>
+        <w:t>网络层的功能与主要协议</w:t>
+      </w:r>
+    </w:p>
+    <w:p>
+      <w:pPr>
+        <w:rPr>
+          <w:rFonts w:eastAsia="宋体"/>
+        </w:rPr>
+      </w:pPr>
+      <w:r>
+        <w:rPr>
+          <w:rFonts w:eastAsia="宋体" w:hint="eastAsia"/>
+        </w:rPr>
+        <w:t>主要功能：把I</w:t>
+      </w:r>
+      <w:r>
+        <w:rPr>
+          <w:rFonts w:eastAsia="宋体"/>
+        </w:rPr>
+        <w:t>P</w:t>
+      </w:r>
+      <w:r>
+        <w:rPr>
+          <w:rFonts w:eastAsia="宋体" w:hint="eastAsia"/>
+        </w:rPr>
+        <w:t>分组从一个网络传送到另一个网络。</w:t>
+      </w:r>
+    </w:p>
+    <w:p>
+      <w:pPr>
+        <w:pStyle w:val="a8"/>
+        <w:spacing w:before="156"/>
+        <w:rPr>
+          <w:rFonts w:ascii="宋体" w:hAnsi="宋体"/>
+        </w:rPr>
+      </w:pPr>
+      <w:r>
+        <w:rPr>
+          <w:rFonts w:ascii="宋体" w:hAnsi="宋体" w:hint="eastAsia"/>
+        </w:rPr>
+        <w:t>主要</w:t>
+      </w:r>
+      <w:r>
+        <w:rPr>
+          <w:rFonts w:ascii="宋体" w:hAnsi="宋体" w:hint="eastAsia"/>
+        </w:rPr>
+        <w:t>协议</w:t>
+      </w:r>
+    </w:p>
+    <w:p>
+      <w:pPr>
+        <w:pStyle w:val="a3"/>
+        <w:numPr>
+          <w:ilvl w:val="0"/>
+          <w:numId w:val="301"/>
+        </w:numPr>
+        <w:ind w:firstLineChars="0"/>
+        <w:rPr>
+          <w:rFonts w:eastAsia="宋体"/>
+        </w:rPr>
+      </w:pPr>
+      <w:r>
+        <w:rPr>
+          <w:rFonts w:eastAsia="宋体" w:hint="eastAsia"/>
+        </w:rPr>
+        <w:t>I</w:t>
+      </w:r>
+      <w:r>
+        <w:rPr>
+          <w:rFonts w:eastAsia="宋体"/>
+        </w:rPr>
+        <w:t>P:</w:t>
+      </w:r>
+      <w:r>
+        <w:rPr>
+          <w:rFonts w:eastAsia="宋体" w:hint="eastAsia"/>
+        </w:rPr>
+        <w:t>地址转换，分组处理。</w:t>
+      </w:r>
+    </w:p>
+    <w:p>
+      <w:pPr>
+        <w:pStyle w:val="a3"/>
+        <w:numPr>
+          <w:ilvl w:val="0"/>
+          <w:numId w:val="301"/>
+        </w:numPr>
+        <w:ind w:firstLineChars="0"/>
+        <w:rPr>
+          <w:rFonts w:eastAsia="宋体"/>
+        </w:rPr>
+      </w:pPr>
+      <w:r>
+        <w:rPr>
+          <w:rFonts w:eastAsia="宋体" w:hint="eastAsia"/>
+        </w:rPr>
+        <w:t>路由选择协议：决定I</w:t>
+      </w:r>
+      <w:r>
+        <w:rPr>
+          <w:rFonts w:eastAsia="宋体"/>
+        </w:rPr>
+        <w:t>P</w:t>
+      </w:r>
+      <w:r>
+        <w:rPr>
+          <w:rFonts w:eastAsia="宋体" w:hint="eastAsia"/>
+        </w:rPr>
+        <w:t>分组发送过程中由源地址到目标地址所经过的路径。如R</w:t>
+      </w:r>
+      <w:r>
+        <w:rPr>
+          <w:rFonts w:eastAsia="宋体"/>
+        </w:rPr>
+        <w:t>IP/OSPF</w:t>
+      </w:r>
+    </w:p>
+    <w:p>
+      <w:pPr>
+        <w:pStyle w:val="a3"/>
+        <w:numPr>
+          <w:ilvl w:val="0"/>
+          <w:numId w:val="301"/>
+        </w:numPr>
+        <w:ind w:firstLineChars="0"/>
+        <w:rPr>
+          <w:rFonts w:eastAsia="宋体"/>
+        </w:rPr>
+      </w:pPr>
+      <w:r>
+        <w:rPr>
+          <w:rFonts w:eastAsia="宋体" w:hint="eastAsia"/>
+        </w:rPr>
+        <w:t>A</w:t>
+      </w:r>
+      <w:r>
+        <w:rPr>
+          <w:rFonts w:eastAsia="宋体"/>
+        </w:rPr>
+        <w:t>RP：</w:t>
+      </w:r>
+      <w:r>
+        <w:rPr>
+          <w:rFonts w:eastAsia="宋体" w:hint="eastAsia"/>
+        </w:rPr>
+        <w:t>解决网络层地址（I</w:t>
+      </w:r>
+      <w:r>
+        <w:rPr>
+          <w:rFonts w:eastAsia="宋体"/>
+        </w:rPr>
+        <w:t>P</w:t>
+      </w:r>
+      <w:r>
+        <w:rPr>
+          <w:rFonts w:eastAsia="宋体" w:hint="eastAsia"/>
+        </w:rPr>
+        <w:t>地址）与数据链路层地址（M</w:t>
+      </w:r>
+      <w:r>
+        <w:rPr>
+          <w:rFonts w:eastAsia="宋体"/>
+        </w:rPr>
+        <w:t>AC</w:t>
+      </w:r>
+      <w:r>
+        <w:rPr>
+          <w:rFonts w:eastAsia="宋体" w:hint="eastAsia"/>
+        </w:rPr>
+        <w:t>地址）映射问题。只能用于具有广播能力的网络（如Ethernet）。</w:t>
+      </w:r>
+    </w:p>
+    <w:p>
+      <w:pPr>
+        <w:rPr>
+          <w:rFonts w:eastAsia="宋体"/>
+        </w:rPr>
+      </w:pPr>
+    </w:p>
+    <w:p>
+      <w:pPr>
+        <w:rPr>
+          <w:rFonts w:eastAsia="宋体"/>
+        </w:rPr>
+      </w:pPr>
+    </w:p>
+    <w:p>
+      <w:pPr>
+        <w:rPr>
+          <w:rFonts w:eastAsia="宋体"/>
+        </w:rPr>
+      </w:pPr>
+    </w:p>
+    <w:p>
+      <w:pPr>
+        <w:pStyle w:val="3"/>
+        <w:spacing w:before="156"/>
+        <w:rPr>
+          <w:rFonts w:eastAsia="宋体"/>
+        </w:rPr>
+      </w:pPr>
+      <w:r>
+        <w:rPr>
+          <w:rFonts w:eastAsia="宋体" w:hint="eastAsia"/>
+        </w:rPr>
+        <w:t>4.1.2</w:t>
+      </w:r>
+      <w:r>
+        <w:rPr>
+          <w:rFonts w:eastAsia="宋体"/>
+        </w:rPr>
+        <w:t xml:space="preserve"> </w:t>
+      </w:r>
+      <w:r>
+        <w:rPr>
+          <w:rFonts w:eastAsia="宋体" w:hint="eastAsia"/>
+        </w:rPr>
+        <w:t>I</w:t>
+      </w:r>
+      <w:r>
+        <w:rPr>
+          <w:rFonts w:eastAsia="宋体"/>
+        </w:rPr>
+        <w:t>P</w:t>
+      </w:r>
+      <w:r>
+        <w:rPr>
+          <w:rFonts w:eastAsia="宋体" w:hint="eastAsia"/>
+        </w:rPr>
+        <w:t>分组格式</w:t>
+      </w:r>
+    </w:p>
+    <w:p>
+      <w:pPr>
+        <w:ind w:left="0"/>
+        <w:rPr>
+          <w:rFonts w:eastAsia="宋体"/>
+        </w:rPr>
+      </w:pPr>
+    </w:p>
+    <w:p>
+      <w:pPr>
+        <w:rPr>
+          <w:rFonts w:eastAsia="宋体"/>
+        </w:rPr>
+      </w:pPr>
+    </w:p>
+    <w:p>
+      <w:pPr>
+        <w:pStyle w:val="2"/>
+        <w:rPr>
+          <w:rFonts w:eastAsia="宋体"/>
+        </w:rPr>
+      </w:pPr>
+      <w:r>
+        <w:rPr>
+          <w:rFonts w:eastAsia="宋体"/>
+        </w:rPr>
+        <w:t>4.2 IP</w:t>
+      </w:r>
+      <w:r>
+        <w:rPr>
+          <w:rFonts w:eastAsia="宋体" w:hint="eastAsia"/>
+        </w:rPr>
+        <w:t>地址分类与子网化技术</w:t>
+      </w:r>
+    </w:p>
+    <w:p>
+      <w:pPr>
+        <w:pStyle w:val="3"/>
+        <w:spacing w:before="156"/>
+        <w:rPr>
+          <w:rFonts w:eastAsia="宋体"/>
+        </w:rPr>
+      </w:pPr>
+      <w:r>
+        <w:rPr>
+          <w:rFonts w:eastAsia="宋体"/>
+        </w:rPr>
+        <w:t>4.2.1 IP</w:t>
+      </w:r>
+      <w:r>
+        <w:rPr>
+          <w:rFonts w:eastAsia="宋体" w:hint="eastAsia"/>
+        </w:rPr>
+        <w:t>地址分类</w:t>
+      </w:r>
+    </w:p>
+    <w:p>
+      <w:pPr>
+        <w:rPr>
+          <w:rFonts w:eastAsia="宋体"/>
+        </w:rPr>
+      </w:pPr>
+      <w:r>
+        <w:rPr>
+          <w:rFonts w:eastAsia="宋体" w:hint="eastAsia"/>
+        </w:rPr>
+        <w:t>IP地址=网络地址+主机地址</w:t>
+      </w:r>
+    </w:p>
+    <w:p>
+      <w:pPr>
+        <w:rPr>
+          <w:rFonts w:eastAsia="宋体"/>
+        </w:rPr>
+      </w:pPr>
+      <w:r>
+        <w:rPr>
+          <w:rFonts w:eastAsia="宋体"/>
+          <w:noProof/>
+        </w:rPr>
+        <w:drawing>
+          <wp:inline distT="0" distB="0" distL="0" distR="0" wp14:anchorId="6CA5B28D" wp14:editId="2BBFB878">
+            <wp:extent cx="4602480" cy="1775460"/>
+            <wp:effectExtent l="0" t="0" r="7620" b="0"/>
+            <wp:docPr id="1" name="图片 1"/>
+            <wp:cNvGraphicFramePr>
+              <a:graphicFrameLocks xmlns:a="http://schemas.openxmlformats.org/drawingml/2006/main" noChangeAspect="1"/>
+            </wp:cNvGraphicFramePr>
+            <a:graphic xmlns:a="http://schemas.openxmlformats.org/drawingml/2006/main">
+              <a:graphicData uri="http://schemas.openxmlformats.org/drawingml/2006/picture">
+                <pic:pic xmlns:pic="http://schemas.openxmlformats.org/drawingml/2006/picture">
+                  <pic:nvPicPr>
+                    <pic:cNvPr id="1" name=""/>
+                    <pic:cNvPicPr/>
+                  </pic:nvPicPr>
+                  <pic:blipFill>
+                    <a:blip r:embed="rId22"/>
+                    <a:stretch>
+                      <a:fillRect/>
+                    </a:stretch>
+                  </pic:blipFill>
+                  <pic:spPr>
+                    <a:xfrm>
+                      <a:off x="0" y="0"/>
                       <a:ext cx="4602480" cy="1775460"/>
                     </a:xfrm>
                     <a:prstGeom prst="rect">
@@ -4682,6 +6565,7 @@
         <w:rPr>
           <w:rFonts w:hint="eastAsia"/>
         </w:rPr>
+        <w:lastRenderedPageBreak/>
         <w:t>地址范围</w:t>
       </w:r>
     </w:p>
@@ -5023,7 +6907,6 @@
         <w:rPr>
           <w:rFonts w:eastAsia="宋体" w:hint="eastAsia"/>
         </w:rPr>
-        <w:lastRenderedPageBreak/>
         <w:t>原来I</w:t>
       </w:r>
       <w:r>
@@ -5113,8 +6996,6 @@
         </w:rPr>
         <w:t xml:space="preserve">  </w:t>
       </w:r>
-      <w:bookmarkStart w:id="0" w:name="_GoBack"/>
-      <w:bookmarkEnd w:id="0"/>
     </w:p>
     <w:p>
       <w:pPr>
@@ -5219,7 +7100,7 @@
                     </pic:cNvPicPr>
                   </pic:nvPicPr>
                   <pic:blipFill>
-                    <a:blip r:embed="rId18">
+                    <a:blip r:embed="rId23">
                       <a:extLst>
                         <a:ext uri="{28A0092B-C50C-407E-A947-70E740481C1C}">
                           <a14:useLocalDpi xmlns:a14="http://schemas.microsoft.com/office/drawing/2010/main" val="0"/>
@@ -5346,6 +7227,7 @@
         <w:rPr>
           <w:rFonts w:ascii="宋体" w:hAnsi="宋体"/>
         </w:rPr>
+        <w:lastRenderedPageBreak/>
         <w:t>4.</w:t>
       </w:r>
       <w:r>
@@ -36131,6 +38013,119 @@
     </w:lvl>
   </w:abstractNum>
   <w:abstractNum w:abstractNumId="271">
+    <w:nsid w:val="72271A1D"/>
+    <w:multiLevelType w:val="multilevel"/>
+    <w:tmpl w:val="FA46E662"/>
+    <w:lvl w:ilvl="0">
+      <w:start w:val="1"/>
+      <w:numFmt w:val="decimal"/>
+      <w:lvlText w:val="%1"/>
+      <w:lvlJc w:val="left"/>
+      <w:pPr>
+        <w:ind w:left="564" w:hanging="564"/>
+      </w:pPr>
+      <w:rPr>
+        <w:rFonts w:hint="default"/>
+      </w:rPr>
+    </w:lvl>
+    <w:lvl w:ilvl="1">
+      <w:start w:val="1"/>
+      <w:numFmt w:val="decimal"/>
+      <w:lvlText w:val="%1.%2"/>
+      <w:lvlJc w:val="left"/>
+      <w:pPr>
+        <w:ind w:left="621" w:hanging="564"/>
+      </w:pPr>
+      <w:rPr>
+        <w:rFonts w:hint="default"/>
+      </w:rPr>
+    </w:lvl>
+    <w:lvl w:ilvl="2">
+      <w:start w:val="1"/>
+      <w:numFmt w:val="decimal"/>
+      <w:lvlText w:val="%1.%2.%3"/>
+      <w:lvlJc w:val="left"/>
+      <w:pPr>
+        <w:ind w:left="834" w:hanging="720"/>
+      </w:pPr>
+      <w:rPr>
+        <w:rFonts w:hint="default"/>
+      </w:rPr>
+    </w:lvl>
+    <w:lvl w:ilvl="3">
+      <w:start w:val="1"/>
+      <w:numFmt w:val="decimal"/>
+      <w:lvlText w:val="%1.%2.%3.%4"/>
+      <w:lvlJc w:val="left"/>
+      <w:pPr>
+        <w:ind w:left="891" w:hanging="720"/>
+      </w:pPr>
+      <w:rPr>
+        <w:rFonts w:hint="default"/>
+      </w:rPr>
+    </w:lvl>
+    <w:lvl w:ilvl="4">
+      <w:start w:val="1"/>
+      <w:numFmt w:val="decimal"/>
+      <w:lvlText w:val="%1.%2.%3.%4.%5"/>
+      <w:lvlJc w:val="left"/>
+      <w:pPr>
+        <w:ind w:left="1308" w:hanging="1080"/>
+      </w:pPr>
+      <w:rPr>
+        <w:rFonts w:hint="default"/>
+      </w:rPr>
+    </w:lvl>
+    <w:lvl w:ilvl="5">
+      <w:start w:val="1"/>
+      <w:numFmt w:val="decimal"/>
+      <w:lvlText w:val="%1.%2.%3.%4.%5.%6"/>
+      <w:lvlJc w:val="left"/>
+      <w:pPr>
+        <w:ind w:left="1725" w:hanging="1440"/>
+      </w:pPr>
+      <w:rPr>
+        <w:rFonts w:hint="default"/>
+      </w:rPr>
+    </w:lvl>
+    <w:lvl w:ilvl="6">
+      <w:start w:val="1"/>
+      <w:numFmt w:val="decimal"/>
+      <w:lvlText w:val="%1.%2.%3.%4.%5.%6.%7"/>
+      <w:lvlJc w:val="left"/>
+      <w:pPr>
+        <w:ind w:left="1782" w:hanging="1440"/>
+      </w:pPr>
+      <w:rPr>
+        <w:rFonts w:hint="default"/>
+      </w:rPr>
+    </w:lvl>
+    <w:lvl w:ilvl="7">
+      <w:start w:val="1"/>
+      <w:numFmt w:val="decimal"/>
+      <w:lvlText w:val="%1.%2.%3.%4.%5.%6.%7.%8"/>
+      <w:lvlJc w:val="left"/>
+      <w:pPr>
+        <w:ind w:left="2199" w:hanging="1800"/>
+      </w:pPr>
+      <w:rPr>
+        <w:rFonts w:hint="default"/>
+      </w:rPr>
+    </w:lvl>
+    <w:lvl w:ilvl="8">
+      <w:start w:val="1"/>
+      <w:numFmt w:val="decimal"/>
+      <w:lvlText w:val="%1.%2.%3.%4.%5.%6.%7.%8.%9"/>
+      <w:lvlJc w:val="left"/>
+      <w:pPr>
+        <w:ind w:left="2256" w:hanging="1800"/>
+      </w:pPr>
+      <w:rPr>
+        <w:rFonts w:hint="default"/>
+      </w:rPr>
+    </w:lvl>
+  </w:abstractNum>
+  <w:abstractNum w:abstractNumId="272">
     <w:nsid w:val="726442E7"/>
     <w:multiLevelType w:val="hybridMultilevel"/>
     <w:tmpl w:val="E99CCAA0"/>
@@ -36243,7 +38238,7 @@
       </w:rPr>
     </w:lvl>
   </w:abstractNum>
-  <w:abstractNum w:abstractNumId="272">
+  <w:abstractNum w:abstractNumId="273">
     <w:nsid w:val="72712715"/>
     <w:multiLevelType w:val="multilevel"/>
     <w:tmpl w:val="117075F8"/>
@@ -36356,7 +38351,7 @@
       </w:pPr>
     </w:lvl>
   </w:abstractNum>
-  <w:abstractNum w:abstractNumId="273">
+  <w:abstractNum w:abstractNumId="274">
     <w:nsid w:val="73431FC3"/>
     <w:multiLevelType w:val="multilevel"/>
     <w:tmpl w:val="491E8334"/>
@@ -36469,7 +38464,7 @@
       </w:pPr>
     </w:lvl>
   </w:abstractNum>
-  <w:abstractNum w:abstractNumId="274">
+  <w:abstractNum w:abstractNumId="275">
     <w:nsid w:val="73C76693"/>
     <w:multiLevelType w:val="multilevel"/>
     <w:tmpl w:val="905CA492"/>
@@ -36582,7 +38577,7 @@
       </w:pPr>
     </w:lvl>
   </w:abstractNum>
-  <w:abstractNum w:abstractNumId="275">
+  <w:abstractNum w:abstractNumId="276">
     <w:nsid w:val="73CE65D9"/>
     <w:multiLevelType w:val="multilevel"/>
     <w:tmpl w:val="E40893A6"/>
@@ -36695,7 +38690,7 @@
       </w:pPr>
     </w:lvl>
   </w:abstractNum>
-  <w:abstractNum w:abstractNumId="276">
+  <w:abstractNum w:abstractNumId="277">
     <w:nsid w:val="75396D79"/>
     <w:multiLevelType w:val="hybridMultilevel"/>
     <w:tmpl w:val="FA5A0084"/>
@@ -36808,7 +38803,7 @@
       </w:rPr>
     </w:lvl>
   </w:abstractNum>
-  <w:abstractNum w:abstractNumId="277">
+  <w:abstractNum w:abstractNumId="278">
     <w:nsid w:val="7564496B"/>
     <w:multiLevelType w:val="hybridMultilevel"/>
     <w:tmpl w:val="17B25AC6"/>
@@ -36921,7 +38916,7 @@
       </w:rPr>
     </w:lvl>
   </w:abstractNum>
-  <w:abstractNum w:abstractNumId="278">
+  <w:abstractNum w:abstractNumId="279">
     <w:nsid w:val="757C5CED"/>
     <w:multiLevelType w:val="hybridMultilevel"/>
     <w:tmpl w:val="5E92A264"/>
@@ -37034,7 +39029,7 @@
       </w:rPr>
     </w:lvl>
   </w:abstractNum>
-  <w:abstractNum w:abstractNumId="279">
+  <w:abstractNum w:abstractNumId="280">
     <w:nsid w:val="75FE71AC"/>
     <w:multiLevelType w:val="hybridMultilevel"/>
     <w:tmpl w:val="6046D3AC"/>
@@ -37147,7 +39142,7 @@
       </w:rPr>
     </w:lvl>
   </w:abstractNum>
-  <w:abstractNum w:abstractNumId="280">
+  <w:abstractNum w:abstractNumId="281">
     <w:nsid w:val="764A4E69"/>
     <w:multiLevelType w:val="hybridMultilevel"/>
     <w:tmpl w:val="BF12B762"/>
@@ -37260,7 +39255,7 @@
       </w:rPr>
     </w:lvl>
   </w:abstractNum>
-  <w:abstractNum w:abstractNumId="281">
+  <w:abstractNum w:abstractNumId="282">
     <w:nsid w:val="767E0823"/>
     <w:multiLevelType w:val="hybridMultilevel"/>
     <w:tmpl w:val="44AA8C22"/>
@@ -37373,7 +39368,7 @@
       </w:rPr>
     </w:lvl>
   </w:abstractNum>
-  <w:abstractNum w:abstractNumId="282">
+  <w:abstractNum w:abstractNumId="283">
     <w:nsid w:val="769632F5"/>
     <w:multiLevelType w:val="hybridMultilevel"/>
     <w:tmpl w:val="50FADFEC"/>
@@ -37486,7 +39481,7 @@
       </w:rPr>
     </w:lvl>
   </w:abstractNum>
-  <w:abstractNum w:abstractNumId="283">
+  <w:abstractNum w:abstractNumId="284">
     <w:nsid w:val="775B3F44"/>
     <w:multiLevelType w:val="multilevel"/>
     <w:tmpl w:val="A5FAFC74"/>
@@ -37599,7 +39594,7 @@
       </w:pPr>
     </w:lvl>
   </w:abstractNum>
-  <w:abstractNum w:abstractNumId="284">
+  <w:abstractNum w:abstractNumId="285">
     <w:nsid w:val="777C2798"/>
     <w:multiLevelType w:val="hybridMultilevel"/>
     <w:tmpl w:val="489E4226"/>
@@ -37712,7 +39707,7 @@
       </w:rPr>
     </w:lvl>
   </w:abstractNum>
-  <w:abstractNum w:abstractNumId="285">
+  <w:abstractNum w:abstractNumId="286">
     <w:nsid w:val="77B06491"/>
     <w:multiLevelType w:val="hybridMultilevel"/>
     <w:tmpl w:val="312CF1E0"/>
@@ -37825,7 +39820,7 @@
       </w:rPr>
     </w:lvl>
   </w:abstractNum>
-  <w:abstractNum w:abstractNumId="286">
+  <w:abstractNum w:abstractNumId="287">
     <w:nsid w:val="78117870"/>
     <w:multiLevelType w:val="multilevel"/>
     <w:tmpl w:val="602AA116"/>
@@ -37938,7 +39933,7 @@
       </w:pPr>
     </w:lvl>
   </w:abstractNum>
-  <w:abstractNum w:abstractNumId="287">
+  <w:abstractNum w:abstractNumId="288">
     <w:nsid w:val="784F502B"/>
     <w:multiLevelType w:val="multilevel"/>
     <w:tmpl w:val="80548F9E"/>
@@ -38051,7 +40046,7 @@
       </w:rPr>
     </w:lvl>
   </w:abstractNum>
-  <w:abstractNum w:abstractNumId="288">
+  <w:abstractNum w:abstractNumId="289">
     <w:nsid w:val="786513A1"/>
     <w:multiLevelType w:val="hybridMultilevel"/>
     <w:tmpl w:val="7DFCB078"/>
@@ -38164,7 +40159,7 @@
       </w:rPr>
     </w:lvl>
   </w:abstractNum>
-  <w:abstractNum w:abstractNumId="289">
+  <w:abstractNum w:abstractNumId="290">
     <w:nsid w:val="788B414D"/>
     <w:multiLevelType w:val="multilevel"/>
     <w:tmpl w:val="CB8E82C8"/>
@@ -38277,7 +40272,7 @@
       </w:pPr>
     </w:lvl>
   </w:abstractNum>
-  <w:abstractNum w:abstractNumId="290">
+  <w:abstractNum w:abstractNumId="291">
     <w:nsid w:val="78B51938"/>
     <w:multiLevelType w:val="hybridMultilevel"/>
     <w:tmpl w:val="174E5256"/>
@@ -38390,7 +40385,7 @@
       </w:rPr>
     </w:lvl>
   </w:abstractNum>
-  <w:abstractNum w:abstractNumId="291">
+  <w:abstractNum w:abstractNumId="292">
     <w:nsid w:val="798D749C"/>
     <w:multiLevelType w:val="hybridMultilevel"/>
     <w:tmpl w:val="2D384314"/>
@@ -38503,7 +40498,7 @@
       </w:rPr>
     </w:lvl>
   </w:abstractNum>
-  <w:abstractNum w:abstractNumId="292">
+  <w:abstractNum w:abstractNumId="293">
     <w:nsid w:val="7A60090C"/>
     <w:multiLevelType w:val="hybridMultilevel"/>
     <w:tmpl w:val="7B8084FE"/>
@@ -38616,7 +40611,7 @@
       </w:rPr>
     </w:lvl>
   </w:abstractNum>
-  <w:abstractNum w:abstractNumId="293">
+  <w:abstractNum w:abstractNumId="294">
     <w:nsid w:val="7C0943A5"/>
     <w:multiLevelType w:val="multilevel"/>
     <w:tmpl w:val="8DB6EEBE"/>
@@ -38729,7 +40724,7 @@
       </w:pPr>
     </w:lvl>
   </w:abstractNum>
-  <w:abstractNum w:abstractNumId="294">
+  <w:abstractNum w:abstractNumId="295">
     <w:nsid w:val="7C256313"/>
     <w:multiLevelType w:val="hybridMultilevel"/>
     <w:tmpl w:val="546AFDBE"/>
@@ -38842,7 +40837,7 @@
       </w:rPr>
     </w:lvl>
   </w:abstractNum>
-  <w:abstractNum w:abstractNumId="295">
+  <w:abstractNum w:abstractNumId="296">
     <w:nsid w:val="7D1604A9"/>
     <w:multiLevelType w:val="multilevel"/>
     <w:tmpl w:val="325EC62A"/>
@@ -38955,7 +40950,7 @@
       </w:pPr>
     </w:lvl>
   </w:abstractNum>
-  <w:abstractNum w:abstractNumId="296">
+  <w:abstractNum w:abstractNumId="297">
     <w:nsid w:val="7D614608"/>
     <w:multiLevelType w:val="multilevel"/>
     <w:tmpl w:val="B3EE60CC"/>
@@ -39068,7 +41063,7 @@
       </w:pPr>
     </w:lvl>
   </w:abstractNum>
-  <w:abstractNum w:abstractNumId="297">
+  <w:abstractNum w:abstractNumId="298">
     <w:nsid w:val="7D8D688C"/>
     <w:multiLevelType w:val="hybridMultilevel"/>
     <w:tmpl w:val="C7EC2136"/>
@@ -39181,7 +41176,7 @@
       </w:rPr>
     </w:lvl>
   </w:abstractNum>
-  <w:abstractNum w:abstractNumId="298">
+  <w:abstractNum w:abstractNumId="299">
     <w:nsid w:val="7D964155"/>
     <w:multiLevelType w:val="multilevel"/>
     <w:tmpl w:val="2724DC92"/>
@@ -39294,7 +41289,7 @@
       </w:pPr>
     </w:lvl>
   </w:abstractNum>
-  <w:abstractNum w:abstractNumId="299">
+  <w:abstractNum w:abstractNumId="300">
     <w:nsid w:val="7F0E1BA9"/>
     <w:multiLevelType w:val="hybridMultilevel"/>
     <w:tmpl w:val="3B1AD9BE"/>
@@ -39407,7 +41402,7 @@
       </w:rPr>
     </w:lvl>
   </w:abstractNum>
-  <w:abstractNum w:abstractNumId="300">
+  <w:abstractNum w:abstractNumId="301">
     <w:nsid w:val="7F87221F"/>
     <w:multiLevelType w:val="multilevel"/>
     <w:tmpl w:val="67F6B47C"/>
@@ -39520,7 +41515,7 @@
       </w:pPr>
     </w:lvl>
   </w:abstractNum>
-  <w:abstractNum w:abstractNumId="301">
+  <w:abstractNum w:abstractNumId="302">
     <w:nsid w:val="7FBD58FC"/>
     <w:multiLevelType w:val="hybridMultilevel"/>
     <w:tmpl w:val="F9F24A0E"/>
@@ -39739,7 +41734,7 @@
     <w:abstractNumId w:val="8"/>
   </w:num>
   <w:num w:numId="36">
-    <w:abstractNumId w:val="281"/>
+    <w:abstractNumId w:val="282"/>
   </w:num>
   <w:num w:numId="37">
     <w:abstractNumId w:val="124"/>
@@ -39787,7 +41782,7 @@
     <w:abstractNumId w:val="119"/>
   </w:num>
   <w:num w:numId="52">
-    <w:abstractNumId w:val="298"/>
+    <w:abstractNumId w:val="299"/>
   </w:num>
   <w:num w:numId="53">
     <w:abstractNumId w:val="24"/>
@@ -39802,7 +41797,7 @@
     <w:abstractNumId w:val="181"/>
   </w:num>
   <w:num w:numId="57">
-    <w:abstractNumId w:val="295"/>
+    <w:abstractNumId w:val="296"/>
   </w:num>
   <w:num w:numId="58">
     <w:abstractNumId w:val="113"/>
@@ -39832,13 +41827,13 @@
     <w:abstractNumId w:val="213"/>
   </w:num>
   <w:num w:numId="67">
-    <w:abstractNumId w:val="283"/>
+    <w:abstractNumId w:val="284"/>
   </w:num>
   <w:num w:numId="68">
     <w:abstractNumId w:val="222"/>
   </w:num>
   <w:num w:numId="69">
-    <w:abstractNumId w:val="296"/>
+    <w:abstractNumId w:val="297"/>
   </w:num>
   <w:num w:numId="70">
     <w:abstractNumId w:val="59"/>
@@ -39895,7 +41890,7 @@
     <w:abstractNumId w:val="148"/>
   </w:num>
   <w:num w:numId="88">
-    <w:abstractNumId w:val="289"/>
+    <w:abstractNumId w:val="290"/>
   </w:num>
   <w:num w:numId="89">
     <w:abstractNumId w:val="184"/>
@@ -39907,10 +41902,10 @@
     <w:abstractNumId w:val="140"/>
   </w:num>
   <w:num w:numId="92">
-    <w:abstractNumId w:val="292"/>
+    <w:abstractNumId w:val="293"/>
   </w:num>
   <w:num w:numId="93">
-    <w:abstractNumId w:val="294"/>
+    <w:abstractNumId w:val="295"/>
   </w:num>
   <w:num w:numId="94">
     <w:abstractNumId w:val="156"/>
@@ -39928,7 +41923,7 @@
     <w:abstractNumId w:val="238"/>
   </w:num>
   <w:num w:numId="99">
-    <w:abstractNumId w:val="279"/>
+    <w:abstractNumId w:val="280"/>
   </w:num>
   <w:num w:numId="100">
     <w:abstractNumId w:val="33"/>
@@ -39985,7 +41980,7 @@
     <w:abstractNumId w:val="71"/>
   </w:num>
   <w:num w:numId="118">
-    <w:abstractNumId w:val="276"/>
+    <w:abstractNumId w:val="277"/>
   </w:num>
   <w:num w:numId="119">
     <w:abstractNumId w:val="61"/>
@@ -40018,7 +42013,7 @@
     <w:abstractNumId w:val="81"/>
   </w:num>
   <w:num w:numId="129">
-    <w:abstractNumId w:val="274"/>
+    <w:abstractNumId w:val="275"/>
   </w:num>
   <w:num w:numId="130">
     <w:abstractNumId w:val="249"/>
@@ -40027,7 +42022,7 @@
     <w:abstractNumId w:val="235"/>
   </w:num>
   <w:num w:numId="132">
-    <w:abstractNumId w:val="300"/>
+    <w:abstractNumId w:val="301"/>
   </w:num>
   <w:num w:numId="133">
     <w:abstractNumId w:val="248"/>
@@ -40132,7 +42127,7 @@
     <w:abstractNumId w:val="91"/>
   </w:num>
   <w:num w:numId="167">
-    <w:abstractNumId w:val="272"/>
+    <w:abstractNumId w:val="273"/>
   </w:num>
   <w:num w:numId="168">
     <w:abstractNumId w:val="50"/>
@@ -40153,7 +42148,7 @@
     <w:abstractNumId w:val="133"/>
   </w:num>
   <w:num w:numId="174">
-    <w:abstractNumId w:val="282"/>
+    <w:abstractNumId w:val="283"/>
   </w:num>
   <w:num w:numId="175">
     <w:abstractNumId w:val="265"/>
@@ -40222,10 +42217,10 @@
     <w:abstractNumId w:val="236"/>
   </w:num>
   <w:num w:numId="197">
-    <w:abstractNumId w:val="297"/>
+    <w:abstractNumId w:val="298"/>
   </w:num>
   <w:num w:numId="198">
-    <w:abstractNumId w:val="285"/>
+    <w:abstractNumId w:val="286"/>
   </w:num>
   <w:num w:numId="199">
     <w:abstractNumId w:val="186"/>
@@ -40243,13 +42238,13 @@
     <w:abstractNumId w:val="160"/>
   </w:num>
   <w:num w:numId="204">
-    <w:abstractNumId w:val="287"/>
+    <w:abstractNumId w:val="288"/>
   </w:num>
   <w:num w:numId="205">
     <w:abstractNumId w:val="65"/>
   </w:num>
   <w:num w:numId="206">
-    <w:abstractNumId w:val="275"/>
+    <w:abstractNumId w:val="276"/>
   </w:num>
   <w:num w:numId="207">
     <w:abstractNumId w:val="68"/>
@@ -40261,7 +42256,7 @@
     <w:abstractNumId w:val="123"/>
   </w:num>
   <w:num w:numId="210">
-    <w:abstractNumId w:val="293"/>
+    <w:abstractNumId w:val="294"/>
   </w:num>
   <w:num w:numId="211">
     <w:abstractNumId w:val="203"/>
@@ -40285,7 +42280,7 @@
     <w:abstractNumId w:val="103"/>
   </w:num>
   <w:num w:numId="218">
-    <w:abstractNumId w:val="286"/>
+    <w:abstractNumId w:val="287"/>
   </w:num>
   <w:num w:numId="219">
     <w:abstractNumId w:val="196"/>
@@ -40333,10 +42328,10 @@
     <w:abstractNumId w:val="152"/>
   </w:num>
   <w:num w:numId="234">
-    <w:abstractNumId w:val="299"/>
+    <w:abstractNumId w:val="300"/>
   </w:num>
   <w:num w:numId="235">
-    <w:abstractNumId w:val="278"/>
+    <w:abstractNumId w:val="279"/>
   </w:num>
   <w:num w:numId="236">
     <w:abstractNumId w:val="158"/>
@@ -40369,16 +42364,16 @@
     <w:abstractNumId w:val="49"/>
   </w:num>
   <w:num w:numId="246">
-    <w:abstractNumId w:val="277"/>
+    <w:abstractNumId w:val="278"/>
   </w:num>
   <w:num w:numId="247">
     <w:abstractNumId w:val="159"/>
   </w:num>
   <w:num w:numId="248">
-    <w:abstractNumId w:val="271"/>
+    <w:abstractNumId w:val="272"/>
   </w:num>
   <w:num w:numId="249">
-    <w:abstractNumId w:val="284"/>
+    <w:abstractNumId w:val="285"/>
   </w:num>
   <w:num w:numId="250">
     <w:abstractNumId w:val="247"/>
@@ -40387,7 +42382,7 @@
     <w:abstractNumId w:val="56"/>
   </w:num>
   <w:num w:numId="252">
-    <w:abstractNumId w:val="290"/>
+    <w:abstractNumId w:val="291"/>
   </w:num>
   <w:num w:numId="253">
     <w:abstractNumId w:val="149"/>
@@ -40423,7 +42418,7 @@
     <w:abstractNumId w:val="226"/>
   </w:num>
   <w:num w:numId="264">
-    <w:abstractNumId w:val="291"/>
+    <w:abstractNumId w:val="292"/>
   </w:num>
   <w:num w:numId="265">
     <w:abstractNumId w:val="163"/>
@@ -40432,7 +42427,7 @@
     <w:abstractNumId w:val="82"/>
   </w:num>
   <w:num w:numId="267">
-    <w:abstractNumId w:val="280"/>
+    <w:abstractNumId w:val="281"/>
   </w:num>
   <w:num w:numId="268">
     <w:abstractNumId w:val="260"/>
@@ -40474,7 +42469,7 @@
     <w:abstractNumId w:val="73"/>
   </w:num>
   <w:num w:numId="281">
-    <w:abstractNumId w:val="273"/>
+    <w:abstractNumId w:val="274"/>
   </w:num>
   <w:num w:numId="282">
     <w:abstractNumId w:val="177"/>
@@ -40501,7 +42496,7 @@
     <w:abstractNumId w:val="172"/>
   </w:num>
   <w:num w:numId="290">
-    <w:abstractNumId w:val="301"/>
+    <w:abstractNumId w:val="302"/>
   </w:num>
   <w:num w:numId="291">
     <w:abstractNumId w:val="96"/>
@@ -40528,7 +42523,7 @@
     <w:abstractNumId w:val="25"/>
   </w:num>
   <w:num w:numId="299">
-    <w:abstractNumId w:val="288"/>
+    <w:abstractNumId w:val="289"/>
   </w:num>
   <w:num w:numId="300">
     <w:abstractNumId w:val="30"/>
@@ -40538,6 +42533,9 @@
   </w:num>
   <w:num w:numId="302">
     <w:abstractNumId w:val="89"/>
+  </w:num>
+  <w:num w:numId="303">
+    <w:abstractNumId w:val="271"/>
   </w:num>
   <w:numIdMacAtCleanup w:val="293"/>
 </w:numbering>
@@ -42272,7 +44270,7 @@
 </file>
 
 <file path=customXml/itemProps1.xml><?xml version="1.0" encoding="utf-8"?>
-<ds:datastoreItem xmlns:ds="http://schemas.openxmlformats.org/officeDocument/2006/customXml" ds:itemID="{3EB9268C-28C5-47C2-9A47-0C2AD41EDD45}">
+<ds:datastoreItem xmlns:ds="http://schemas.openxmlformats.org/officeDocument/2006/customXml" ds:itemID="{99AD143D-7EDF-4101-83F0-BAD3DAA13F05}">
   <ds:schemaRefs>
     <ds:schemaRef ds:uri="http://schemas.openxmlformats.org/officeDocument/2006/bibliography"/>
   </ds:schemaRefs>

--- a/doc/stack/计算机基础/网络技术.docx
+++ b/doc/stack/计算机基础/网络技术.docx
@@ -5241,7 +5241,7 @@
         </w:numPr>
         <w:ind w:firstLineChars="0"/>
         <w:rPr>
-          <w:rFonts w:eastAsia="宋体" w:hint="eastAsia"/>
+          <w:rFonts w:eastAsia="宋体"/>
         </w:rPr>
       </w:pPr>
       <w:r>
@@ -5482,7 +5482,7 @@
     <w:p>
       <w:pPr>
         <w:rPr>
-          <w:rFonts w:eastAsia="宋体" w:hint="eastAsia"/>
+          <w:rFonts w:eastAsia="宋体"/>
         </w:rPr>
       </w:pPr>
     </w:p>
@@ -5553,7 +5553,7 @@
     <w:p>
       <w:pPr>
         <w:rPr>
-          <w:rFonts w:eastAsia="宋体" w:hint="eastAsia"/>
+          <w:rFonts w:eastAsia="宋体"/>
         </w:rPr>
       </w:pPr>
       <w:r>
@@ -5612,7 +5612,7 @@
     <w:p>
       <w:pPr>
         <w:rPr>
-          <w:rFonts w:eastAsia="宋体" w:hint="eastAsia"/>
+          <w:rFonts w:eastAsia="宋体"/>
         </w:rPr>
       </w:pPr>
     </w:p>
@@ -5640,7 +5640,7 @@
       <w:pPr>
         <w:rPr>
           <w:rStyle w:val="a4"/>
-          <w:rFonts w:eastAsia="宋体" w:cs="Arial" w:hint="eastAsia"/>
+          <w:rFonts w:eastAsia="宋体" w:cs="Arial"/>
           <w:szCs w:val="20"/>
         </w:rPr>
       </w:pPr>
@@ -5666,9 +5666,6 @@
       <w:pPr>
         <w:pStyle w:val="3"/>
         <w:spacing w:before="156"/>
-        <w:rPr>
-          <w:rFonts w:hint="eastAsia"/>
-        </w:rPr>
       </w:pPr>
       <w:r>
         <w:t>5.3.1 TCP</w:t>
@@ -5683,7 +5680,7 @@
     <w:p>
       <w:pPr>
         <w:rPr>
-          <w:rFonts w:eastAsia="宋体" w:hint="eastAsia"/>
+          <w:rFonts w:eastAsia="宋体"/>
         </w:rPr>
       </w:pPr>
       <w:r>
@@ -6839,6 +6836,62 @@
     </w:p>
     <w:p>
       <w:pPr>
+        <w:rPr>
+          <w:rFonts w:eastAsia="宋体"/>
+        </w:rPr>
+      </w:pPr>
+    </w:p>
+    <w:p>
+      <w:pPr>
+        <w:rPr>
+          <w:rFonts w:eastAsia="宋体"/>
+        </w:rPr>
+      </w:pPr>
+    </w:p>
+    <w:p>
+      <w:pPr>
+        <w:rPr>
+          <w:rFonts w:eastAsia="宋体"/>
+        </w:rPr>
+      </w:pPr>
+    </w:p>
+    <w:p>
+      <w:pPr>
+        <w:rPr>
+          <w:rFonts w:eastAsia="宋体"/>
+        </w:rPr>
+      </w:pPr>
+    </w:p>
+    <w:p>
+      <w:pPr>
+        <w:rPr>
+          <w:rFonts w:eastAsia="宋体"/>
+        </w:rPr>
+      </w:pPr>
+    </w:p>
+    <w:p>
+      <w:pPr>
+        <w:rPr>
+          <w:rFonts w:eastAsia="宋体"/>
+        </w:rPr>
+      </w:pPr>
+    </w:p>
+    <w:p>
+      <w:pPr>
+        <w:rPr>
+          <w:rFonts w:eastAsia="宋体"/>
+        </w:rPr>
+      </w:pPr>
+    </w:p>
+    <w:p>
+      <w:pPr>
+        <w:rPr>
+          <w:rFonts w:eastAsia="宋体" w:hint="eastAsia"/>
+        </w:rPr>
+      </w:pPr>
+    </w:p>
+    <w:p>
+      <w:pPr>
         <w:pStyle w:val="3"/>
         <w:spacing w:before="156"/>
         <w:rPr>
@@ -6849,6 +6902,7 @@
         <w:rPr>
           <w:rFonts w:hint="eastAsia"/>
         </w:rPr>
+        <w:lastRenderedPageBreak/>
         <w:t>5</w:t>
       </w:r>
       <w:r>
@@ -6871,14 +6925,11 @@
       <w:pPr>
         <w:pStyle w:val="a8"/>
         <w:spacing w:before="156"/>
+      </w:pPr>
+      <w:r>
         <w:rPr>
           <w:rFonts w:hint="eastAsia"/>
         </w:rPr>
-      </w:pPr>
-      <w:r>
-        <w:rPr>
-          <w:rFonts w:hint="eastAsia"/>
-        </w:rPr>
         <w:t>建立连接</w:t>
       </w:r>
     </w:p>
@@ -6893,7 +6944,6 @@
           <w:rFonts w:eastAsia="宋体"/>
           <w:noProof/>
         </w:rPr>
-        <w:lastRenderedPageBreak/>
         <w:drawing>
           <wp:inline distT="0" distB="0" distL="0" distR="0" wp14:anchorId="7AD4512E" wp14:editId="3E3B5642">
             <wp:extent cx="5274310" cy="2492880"/>
@@ -7127,7 +7177,7 @@
     <w:p>
       <w:pPr>
         <w:rPr>
-          <w:rFonts w:eastAsia="宋体" w:hint="eastAsia"/>
+          <w:rFonts w:eastAsia="宋体"/>
         </w:rPr>
       </w:pPr>
       <w:r>
@@ -7226,6 +7276,7 @@
         <w:rPr>
           <w:rFonts w:eastAsia="宋体" w:hint="eastAsia"/>
         </w:rPr>
+        <w:lastRenderedPageBreak/>
         <w:t>客户端</w:t>
       </w:r>
       <w:r>
@@ -7359,7 +7410,6 @@
           <w:szCs w:val="18"/>
           <w:shd w:val="clear" w:color="auto" w:fill="FFFFFF"/>
         </w:rPr>
-        <w:lastRenderedPageBreak/>
         <w:t>CLOSE_WAIT</w:t>
       </w:r>
       <w:r>
@@ -7533,31 +7583,6 @@
           <w:rFonts w:eastAsia="宋体"/>
         </w:rPr>
       </w:pPr>
-      <w:r>
-        <w:rPr>
-          <w:rFonts w:eastAsia="宋体" w:hint="eastAsia"/>
-        </w:rPr>
-        <w:t>T</w:t>
-      </w:r>
-      <w:r>
-        <w:rPr>
-          <w:rFonts w:eastAsia="宋体"/>
-        </w:rPr>
-        <w:t>ODO3:</w:t>
-      </w:r>
-      <w:r>
-        <w:rPr>
-          <w:rFonts w:eastAsia="宋体" w:hint="eastAsia"/>
-        </w:rPr>
-        <w:t>三次握手/窗口滑动机制</w:t>
-      </w:r>
-    </w:p>
-    <w:p>
-      <w:pPr>
-        <w:rPr>
-          <w:rFonts w:eastAsia="宋体"/>
-        </w:rPr>
-      </w:pPr>
     </w:p>
     <w:p>
       <w:pPr>
@@ -7760,7 +7785,7 @@
     <w:p>
       <w:pPr>
         <w:rPr>
-          <w:rFonts w:eastAsia="宋体" w:hint="eastAsia"/>
+          <w:rFonts w:eastAsia="宋体"/>
         </w:rPr>
       </w:pPr>
     </w:p>
@@ -7787,8 +7812,10 @@
         <w:rPr>
           <w:rFonts w:eastAsia="宋体" w:hint="eastAsia"/>
         </w:rPr>
-        <w:t>工作连接</w:t>
-      </w:r>
+        <w:t>工作原理</w:t>
+      </w:r>
+      <w:bookmarkStart w:id="0" w:name="_GoBack"/>
+      <w:bookmarkEnd w:id="0"/>
     </w:p>
     <w:p>
       <w:pPr>
@@ -7866,7 +7893,7 @@
     <w:p>
       <w:pPr>
         <w:rPr>
-          <w:rFonts w:eastAsia="宋体" w:hint="eastAsia"/>
+          <w:rFonts w:eastAsia="宋体"/>
         </w:rPr>
       </w:pPr>
     </w:p>
@@ -7985,8 +8012,6 @@
         </w:rPr>
         <w:t>，通过窗口字段控制上限</w:t>
       </w:r>
-      <w:bookmarkStart w:id="0" w:name="_GoBack"/>
-      <w:bookmarkEnd w:id="0"/>
       <w:r>
         <w:rPr>
           <w:rFonts w:eastAsia="宋体" w:hint="eastAsia"/>
@@ -8051,6 +8076,7 @@
         <w:rPr>
           <w:rFonts w:eastAsia="宋体" w:hint="eastAsia"/>
         </w:rPr>
+        <w:lastRenderedPageBreak/>
         <w:t>T</w:t>
       </w:r>
       <w:r>
@@ -8124,7 +8150,6 @@
         <w:rPr>
           <w:rFonts w:hint="eastAsia"/>
         </w:rPr>
-        <w:lastRenderedPageBreak/>
         <w:t>工作原理</w:t>
       </w:r>
     </w:p>
@@ -8278,7 +8303,7 @@
     <w:p>
       <w:pPr>
         <w:rPr>
-          <w:rFonts w:eastAsia="宋体" w:hint="eastAsia"/>
+          <w:rFonts w:eastAsia="宋体"/>
         </w:rPr>
       </w:pPr>
       <w:r>
@@ -8318,7 +8343,7 @@
         <w:pStyle w:val="3"/>
         <w:spacing w:before="156"/>
         <w:rPr>
-          <w:rFonts w:eastAsia="宋体" w:hint="eastAsia"/>
+          <w:rFonts w:eastAsia="宋体"/>
         </w:rPr>
       </w:pPr>
       <w:r>
@@ -8593,7 +8618,7 @@
     <w:p>
       <w:pPr>
         <w:rPr>
-          <w:rFonts w:eastAsia="宋体" w:hint="eastAsia"/>
+          <w:rFonts w:eastAsia="宋体"/>
         </w:rPr>
       </w:pPr>
     </w:p>
@@ -8608,7 +8633,6 @@
         <w:rPr>
           <w:rFonts w:eastAsia="宋体" w:hint="eastAsia"/>
         </w:rPr>
-        <w:lastRenderedPageBreak/>
         <w:t>第六章 应用层</w:t>
       </w:r>
     </w:p>
@@ -8632,1042 +8656,6 @@
         </w:rPr>
         <w:t>6.4 Web服务器</w:t>
       </w:r>
-    </w:p>
-    <w:p>
-      <w:pPr>
-        <w:rPr>
-          <w:rFonts w:eastAsia="宋体"/>
-        </w:rPr>
-      </w:pPr>
-    </w:p>
-    <w:p>
-      <w:pPr>
-        <w:pStyle w:val="3"/>
-        <w:spacing w:before="156"/>
-      </w:pPr>
-      <w:r>
-        <w:rPr>
-          <w:rFonts w:hint="eastAsia"/>
-        </w:rPr>
-        <w:t xml:space="preserve">6.4.2 </w:t>
-      </w:r>
-      <w:r>
-        <w:t>HTTP</w:t>
-      </w:r>
-      <w:r>
-        <w:rPr>
-          <w:rFonts w:ascii="微软雅黑" w:eastAsia="微软雅黑" w:hAnsi="微软雅黑" w:cs="微软雅黑" w:hint="eastAsia"/>
-        </w:rPr>
-        <w:t>报文结</w:t>
-      </w:r>
-      <w:r>
-        <w:rPr>
-          <w:rFonts w:eastAsia="宋体" w:hint="eastAsia"/>
-        </w:rPr>
-        <w:t>构</w:t>
-      </w:r>
-    </w:p>
-    <w:p>
-      <w:pPr>
-        <w:rPr>
-          <w:rFonts w:eastAsia="宋体" w:cs="Arial"/>
-          <w:szCs w:val="20"/>
-        </w:rPr>
-      </w:pPr>
-      <w:hyperlink r:id="rId23" w:history="1">
-        <w:r>
-          <w:rPr>
-            <w:rStyle w:val="a4"/>
-            <w:rFonts w:eastAsia="宋体" w:cs="Arial" w:hint="eastAsia"/>
-            <w:szCs w:val="20"/>
-          </w:rPr>
-          <w:t>Reference</w:t>
-        </w:r>
-      </w:hyperlink>
-    </w:p>
-    <w:p>
-      <w:pPr>
-        <w:rPr>
-          <w:rFonts w:eastAsia="宋体"/>
-        </w:rPr>
-      </w:pPr>
-      <w:r>
-        <w:rPr>
-          <w:rFonts w:eastAsia="宋体" w:hint="eastAsia"/>
-        </w:rPr>
-        <w:t>超文本传输</w:t>
-      </w:r>
-      <w:r>
-        <w:rPr>
-          <w:rFonts w:ascii="MS Gothic" w:eastAsia="MS Gothic" w:hAnsi="MS Gothic" w:cs="MS Gothic" w:hint="eastAsia"/>
-        </w:rPr>
-        <w:t>​​</w:t>
-      </w:r>
-      <w:r>
-        <w:rPr>
-          <w:rFonts w:eastAsia="宋体" w:cs="宋体" w:hint="eastAsia"/>
-        </w:rPr>
-        <w:t>协议</w:t>
-      </w:r>
-      <w:r>
-        <w:rPr>
-          <w:rFonts w:eastAsia="宋体" w:cs="Arial" w:hint="eastAsia"/>
-          <w:szCs w:val="20"/>
-        </w:rPr>
-        <w:t>，</w:t>
-      </w:r>
-      <w:r>
-        <w:rPr>
-          <w:rFonts w:eastAsia="宋体"/>
-        </w:rPr>
-        <w:t>用于传输诸如HTML的</w:t>
-      </w:r>
-      <w:r>
-        <w:rPr>
-          <w:rFonts w:eastAsia="宋体"/>
-          <w:b/>
-        </w:rPr>
-        <w:t>超媒体文档</w:t>
-      </w:r>
-      <w:r>
-        <w:rPr>
-          <w:rFonts w:eastAsia="宋体"/>
-        </w:rPr>
-        <w:t>的应用层协议。它被设计</w:t>
-      </w:r>
-      <w:r>
-        <w:rPr>
-          <w:rFonts w:eastAsia="宋体"/>
-          <w:b/>
-        </w:rPr>
-        <w:t>用于Web浏览器和Web服务器之间的通信</w:t>
-      </w:r>
-      <w:r>
-        <w:rPr>
-          <w:rFonts w:eastAsia="宋体"/>
-        </w:rPr>
-        <w:t>。</w:t>
-      </w:r>
-      <w:r>
-        <w:rPr>
-          <w:rFonts w:eastAsia="宋体" w:hint="eastAsia"/>
-        </w:rPr>
-        <w:t>基于</w:t>
-      </w:r>
-      <w:r>
-        <w:rPr>
-          <w:rFonts w:eastAsia="宋体"/>
-        </w:rPr>
-        <w:t>TCP/IP层</w:t>
-      </w:r>
-      <w:r>
-        <w:rPr>
-          <w:rFonts w:eastAsia="宋体" w:hint="eastAsia"/>
-        </w:rPr>
-        <w:t>（</w:t>
-      </w:r>
-      <w:r>
-        <w:rPr>
-          <w:rFonts w:eastAsia="宋体"/>
-        </w:rPr>
-        <w:t>也可以在任何传输层上使用</w:t>
-      </w:r>
-      <w:r>
-        <w:rPr>
-          <w:rFonts w:eastAsia="宋体" w:hint="eastAsia"/>
-        </w:rPr>
-        <w:t>,如</w:t>
-      </w:r>
-      <w:r>
-        <w:rPr>
-          <w:rFonts w:eastAsia="宋体"/>
-        </w:rPr>
-        <w:t>UDP</w:t>
-      </w:r>
-      <w:r>
-        <w:rPr>
-          <w:rFonts w:eastAsia="宋体" w:hint="eastAsia"/>
-        </w:rPr>
-        <w:t>）</w:t>
-      </w:r>
-      <w:r>
-        <w:rPr>
-          <w:rFonts w:eastAsia="宋体"/>
-        </w:rPr>
-        <w:t>。</w:t>
-      </w:r>
-    </w:p>
-    <w:p>
-      <w:pPr>
-        <w:pStyle w:val="a8"/>
-        <w:spacing w:before="156"/>
-        <w:rPr>
-          <w:rFonts w:ascii="宋体" w:hAnsi="宋体"/>
-        </w:rPr>
-      </w:pPr>
-      <w:r>
-        <w:rPr>
-          <w:rFonts w:ascii="宋体" w:hAnsi="宋体"/>
-        </w:rPr>
-        <w:t xml:space="preserve">1991 </w:t>
-      </w:r>
-      <w:r>
-        <w:rPr>
-          <w:rFonts w:ascii="宋体" w:hAnsi="宋体" w:hint="eastAsia"/>
-        </w:rPr>
-        <w:t>HTTP/0.9</w:t>
-      </w:r>
-      <w:r>
-        <w:rPr>
-          <w:rFonts w:ascii="宋体" w:hAnsi="宋体"/>
-        </w:rPr>
-        <w:t xml:space="preserve"> </w:t>
-      </w:r>
-    </w:p>
-    <w:p>
-      <w:pPr>
-        <w:rPr>
-          <w:rFonts w:eastAsia="宋体"/>
-        </w:rPr>
-      </w:pPr>
-      <w:r>
-        <w:rPr>
-          <w:rFonts w:eastAsia="宋体" w:hint="eastAsia"/>
-        </w:rPr>
-        <w:t>服务器</w:t>
-      </w:r>
-      <w:r>
-        <w:rPr>
-          <w:rFonts w:eastAsia="宋体"/>
-        </w:rPr>
-        <w:t>只能回应HTML</w:t>
-      </w:r>
-      <w:r>
-        <w:rPr>
-          <w:rFonts w:eastAsia="宋体" w:hint="eastAsia"/>
-        </w:rPr>
-        <w:t>，</w:t>
-      </w:r>
-      <w:r>
-        <w:rPr>
-          <w:rFonts w:eastAsia="宋体"/>
-        </w:rPr>
-        <w:t>发送</w:t>
-      </w:r>
-      <w:r>
-        <w:rPr>
-          <w:rFonts w:eastAsia="宋体" w:hint="eastAsia"/>
-        </w:rPr>
-        <w:t>完</w:t>
-      </w:r>
-      <w:r>
-        <w:rPr>
-          <w:rFonts w:eastAsia="宋体"/>
-        </w:rPr>
-        <w:t>即关闭TCP连接。</w:t>
-      </w:r>
-    </w:p>
-    <w:p>
-      <w:pPr>
-        <w:pStyle w:val="a8"/>
-        <w:spacing w:before="156"/>
-        <w:rPr>
-          <w:rFonts w:ascii="宋体" w:hAnsi="宋体"/>
-        </w:rPr>
-      </w:pPr>
-      <w:r>
-        <w:rPr>
-          <w:rFonts w:ascii="宋体" w:hAnsi="宋体"/>
-        </w:rPr>
-        <w:t>1996 HTTP/1.0</w:t>
-      </w:r>
-    </w:p>
-    <w:p>
-      <w:pPr>
-        <w:rPr>
-          <w:rFonts w:eastAsia="宋体"/>
-          <w:szCs w:val="21"/>
-        </w:rPr>
-      </w:pPr>
-      <w:r>
-        <w:rPr>
-          <w:rFonts w:eastAsia="宋体" w:hint="eastAsia"/>
-          <w:szCs w:val="21"/>
-        </w:rPr>
-        <w:t>无连接</w:t>
-      </w:r>
-    </w:p>
-    <w:p>
-      <w:pPr>
-        <w:rPr>
-          <w:rFonts w:eastAsia="宋体" w:cs="Arial"/>
-          <w:szCs w:val="21"/>
-        </w:rPr>
-      </w:pPr>
-      <w:r>
-        <w:rPr>
-          <w:rFonts w:eastAsia="宋体" w:cs="微软雅黑" w:hint="eastAsia"/>
-          <w:szCs w:val="21"/>
-        </w:rPr>
-        <w:t>背景：早期浏览器与服务器交互数据频率低，发送数据完毕，连接就关闭，</w:t>
-      </w:r>
-      <w:r>
-        <w:rPr>
-          <w:rFonts w:eastAsia="宋体" w:cs="微软雅黑" w:hint="eastAsia"/>
-          <w:color w:val="FF0000"/>
-          <w:szCs w:val="21"/>
-        </w:rPr>
-        <w:t>及时释放资源。</w:t>
-      </w:r>
-    </w:p>
-    <w:p>
-      <w:pPr>
-        <w:rPr>
-          <w:rFonts w:eastAsia="宋体" w:cs="Arial"/>
-          <w:szCs w:val="21"/>
-        </w:rPr>
-      </w:pPr>
-      <w:r>
-        <w:rPr>
-          <w:rFonts w:eastAsia="宋体" w:cs="微软雅黑" w:hint="eastAsia"/>
-          <w:szCs w:val="21"/>
-        </w:rPr>
-        <w:t>缺点：</w:t>
-      </w:r>
-      <w:r>
-        <w:rPr>
-          <w:rFonts w:eastAsia="宋体" w:cs="Arial"/>
-          <w:szCs w:val="21"/>
-        </w:rPr>
-        <w:t>TCP</w:t>
-      </w:r>
-      <w:r>
-        <w:rPr>
-          <w:rFonts w:eastAsia="宋体" w:cs="微软雅黑" w:hint="eastAsia"/>
-          <w:szCs w:val="21"/>
-        </w:rPr>
-        <w:t>连接的新建成本很高，因为需要客户端和服务器三次握手，性能比较差。</w:t>
-      </w:r>
-    </w:p>
-    <w:p>
-      <w:pPr>
-        <w:rPr>
-          <w:rFonts w:eastAsia="宋体" w:cs="微软雅黑"/>
-          <w:szCs w:val="21"/>
-        </w:rPr>
-      </w:pPr>
-      <w:r>
-        <w:rPr>
-          <w:rFonts w:eastAsia="宋体" w:cs="微软雅黑" w:hint="eastAsia"/>
-          <w:szCs w:val="21"/>
-        </w:rPr>
-        <w:t>无状态</w:t>
-      </w:r>
-    </w:p>
-    <w:p>
-      <w:pPr>
-        <w:rPr>
-          <w:rFonts w:eastAsia="宋体"/>
-          <w:szCs w:val="21"/>
-        </w:rPr>
-      </w:pPr>
-      <w:r>
-        <w:rPr>
-          <w:rFonts w:eastAsia="宋体"/>
-          <w:szCs w:val="21"/>
-        </w:rPr>
-        <w:t>http</w:t>
-      </w:r>
-      <w:r>
-        <w:rPr>
-          <w:rFonts w:eastAsia="宋体" w:hint="eastAsia"/>
-          <w:szCs w:val="21"/>
-        </w:rPr>
-        <w:t>的无状态是指每个请求独立的与上下文无关。</w:t>
-      </w:r>
-    </w:p>
-    <w:p>
-      <w:pPr>
-        <w:rPr>
-          <w:rFonts w:eastAsia="宋体" w:cs="Arial"/>
-          <w:szCs w:val="21"/>
-        </w:rPr>
-      </w:pPr>
-      <w:r>
-        <w:rPr>
-          <w:rFonts w:eastAsia="宋体" w:cs="微软雅黑" w:hint="eastAsia"/>
-          <w:szCs w:val="21"/>
-        </w:rPr>
-        <w:t>背景：早期</w:t>
-      </w:r>
-      <w:r>
-        <w:rPr>
-          <w:rFonts w:eastAsia="宋体" w:cs="Arial"/>
-          <w:szCs w:val="21"/>
-        </w:rPr>
-        <w:t>web</w:t>
-      </w:r>
-      <w:r>
-        <w:rPr>
-          <w:rFonts w:eastAsia="宋体" w:cs="微软雅黑" w:hint="eastAsia"/>
-          <w:szCs w:val="21"/>
-        </w:rPr>
-        <w:t>多用于浏览，服务器完成响应即关闭连接，</w:t>
-      </w:r>
-      <w:r>
-        <w:rPr>
-          <w:rFonts w:eastAsia="宋体" w:cs="微软雅黑" w:hint="eastAsia"/>
-          <w:color w:val="FF0000"/>
-          <w:szCs w:val="21"/>
-        </w:rPr>
-        <w:t>无状态解放了服务器</w:t>
-      </w:r>
-      <w:r>
-        <w:rPr>
-          <w:rFonts w:eastAsia="宋体" w:cs="微软雅黑" w:hint="eastAsia"/>
-          <w:szCs w:val="21"/>
-        </w:rPr>
-        <w:t>。</w:t>
-      </w:r>
-    </w:p>
-    <w:p>
-      <w:pPr>
-        <w:rPr>
-          <w:rFonts w:eastAsia="宋体" w:cs="Arial"/>
-          <w:szCs w:val="20"/>
-        </w:rPr>
-      </w:pPr>
-      <w:r>
-        <w:rPr>
-          <w:rFonts w:eastAsia="宋体" w:cs="微软雅黑" w:hint="eastAsia"/>
-          <w:szCs w:val="21"/>
-        </w:rPr>
-        <w:t>解决方案</w:t>
-      </w:r>
-      <w:r>
-        <w:rPr>
-          <w:rFonts w:eastAsia="宋体" w:cs="Arial" w:hint="eastAsia"/>
-          <w:szCs w:val="21"/>
-        </w:rPr>
-        <w:t xml:space="preserve"> </w:t>
-      </w:r>
-      <w:r>
-        <w:rPr>
-          <w:rFonts w:eastAsia="宋体" w:cs="Arial"/>
-          <w:szCs w:val="21"/>
-        </w:rPr>
-        <w:t>Cookie</w:t>
-      </w:r>
-      <w:r>
-        <w:rPr>
-          <w:rFonts w:eastAsia="宋体" w:cs="Arial" w:hint="eastAsia"/>
-          <w:szCs w:val="21"/>
-        </w:rPr>
-        <w:t>/</w:t>
-      </w:r>
-      <w:r>
-        <w:rPr>
-          <w:rFonts w:eastAsia="宋体" w:cs="Arial"/>
-          <w:szCs w:val="21"/>
-        </w:rPr>
-        <w:t>Session</w:t>
-      </w:r>
-      <w:r>
-        <w:rPr>
-          <w:rFonts w:eastAsia="宋体" w:cs="微软雅黑" w:hint="eastAsia"/>
-          <w:szCs w:val="21"/>
-        </w:rPr>
-        <w:t>，缺点在于每次请求会传输大量重复的内容信息</w:t>
-      </w:r>
-      <w:r>
-        <w:rPr>
-          <w:rFonts w:eastAsia="宋体" w:cs="微软雅黑" w:hint="eastAsia"/>
-          <w:szCs w:val="20"/>
-        </w:rPr>
-        <w:t>。</w:t>
-      </w:r>
-    </w:p>
-    <w:p>
-      <w:pPr>
-        <w:rPr>
-          <w:rFonts w:eastAsia="宋体" w:cs="Arial"/>
-          <w:szCs w:val="20"/>
-        </w:rPr>
-      </w:pPr>
-    </w:p>
-    <w:p>
-      <w:pPr>
-        <w:pStyle w:val="a8"/>
-        <w:spacing w:before="156"/>
-        <w:rPr>
-          <w:rFonts w:ascii="宋体" w:hAnsi="宋体"/>
-        </w:rPr>
-      </w:pPr>
-      <w:r>
-        <w:rPr>
-          <w:rFonts w:ascii="宋体" w:hAnsi="宋体"/>
-        </w:rPr>
-        <w:t>1997 HTTP/1.1</w:t>
-      </w:r>
-    </w:p>
-    <w:p>
-      <w:pPr>
-        <w:pStyle w:val="a3"/>
-        <w:numPr>
-          <w:ilvl w:val="0"/>
-          <w:numId w:val="1"/>
-        </w:numPr>
-        <w:ind w:firstLineChars="0"/>
-        <w:rPr>
-          <w:rFonts w:eastAsia="宋体"/>
-        </w:rPr>
-      </w:pPr>
-      <w:r>
-        <w:rPr>
-          <w:rFonts w:eastAsia="宋体" w:hint="eastAsia"/>
-        </w:rPr>
-        <w:t>长连接：</w:t>
-      </w:r>
-      <w:r>
-        <w:rPr>
-          <w:rFonts w:eastAsia="宋体" w:cs="Arial" w:hint="eastAsia"/>
-          <w:szCs w:val="20"/>
-        </w:rPr>
-        <w:t>不</w:t>
-      </w:r>
-      <w:r>
-        <w:rPr>
-          <w:rFonts w:eastAsia="宋体" w:cs="Arial"/>
-          <w:szCs w:val="20"/>
-        </w:rPr>
-        <w:t>关闭连接。</w:t>
-      </w:r>
-      <w:r>
-        <w:rPr>
-          <w:rFonts w:eastAsia="宋体" w:cs="Arial" w:hint="eastAsia"/>
-          <w:szCs w:val="20"/>
-        </w:rPr>
-        <w:t>通过</w:t>
-      </w:r>
-      <w:r>
-        <w:rPr>
-          <w:rFonts w:eastAsia="宋体" w:cs="Arial"/>
-          <w:szCs w:val="20"/>
-        </w:rPr>
-        <w:t xml:space="preserve">Connection: </w:t>
-      </w:r>
-      <w:r>
-        <w:rPr>
-          <w:rFonts w:eastAsia="宋体" w:cs="Arial"/>
-          <w:color w:val="FF0000"/>
-          <w:szCs w:val="20"/>
-        </w:rPr>
-        <w:t>keep-alive</w:t>
-      </w:r>
-      <w:r>
-        <w:rPr>
-          <w:rFonts w:eastAsia="宋体" w:cs="Arial"/>
-          <w:szCs w:val="20"/>
-        </w:rPr>
-        <w:t>/close</w:t>
-      </w:r>
-      <w:r>
-        <w:rPr>
-          <w:rFonts w:eastAsia="宋体" w:cs="Arial" w:hint="eastAsia"/>
-          <w:szCs w:val="20"/>
-        </w:rPr>
-        <w:t>控制</w:t>
-      </w:r>
-      <w:r>
-        <w:rPr>
-          <w:rFonts w:eastAsia="宋体" w:cs="Arial"/>
-          <w:szCs w:val="20"/>
-        </w:rPr>
-        <w:t>，</w:t>
-      </w:r>
-      <w:r>
-        <w:rPr>
-          <w:rFonts w:eastAsia="宋体" w:cs="Arial" w:hint="eastAsia"/>
-          <w:szCs w:val="20"/>
-        </w:rPr>
-        <w:t>默认</w:t>
-      </w:r>
-      <w:r>
-        <w:rPr>
-          <w:rFonts w:eastAsia="宋体" w:cs="Arial"/>
-          <w:szCs w:val="20"/>
-        </w:rPr>
-        <w:t>开启</w:t>
-      </w:r>
-      <w:r>
-        <w:rPr>
-          <w:rFonts w:eastAsia="宋体" w:cs="Arial" w:hint="eastAsia"/>
-          <w:szCs w:val="20"/>
-        </w:rPr>
-        <w:t>。对于同一个域名，大多数浏览器允许同时建立</w:t>
-      </w:r>
-      <w:r>
-        <w:rPr>
-          <w:rFonts w:eastAsia="宋体" w:cs="Arial"/>
-          <w:szCs w:val="20"/>
-        </w:rPr>
-        <w:t>6个持久连接。</w:t>
-      </w:r>
-      <w:r>
-        <w:rPr>
-          <w:rFonts w:eastAsia="宋体" w:hint="eastAsia"/>
-        </w:rPr>
-        <w:t>实现原理:</w:t>
-      </w:r>
-    </w:p>
-    <w:p>
-      <w:pPr>
-        <w:pStyle w:val="a3"/>
-        <w:numPr>
-          <w:ilvl w:val="0"/>
-          <w:numId w:val="1"/>
-        </w:numPr>
-        <w:ind w:firstLineChars="0"/>
-        <w:rPr>
-          <w:rFonts w:eastAsia="宋体"/>
-        </w:rPr>
-      </w:pPr>
-      <w:r>
-        <w:rPr>
-          <w:rFonts w:eastAsia="宋体" w:cs="Arial" w:hint="eastAsia"/>
-          <w:szCs w:val="20"/>
-        </w:rPr>
-        <w:t>管道机制（</w:t>
-      </w:r>
-      <w:r>
-        <w:rPr>
-          <w:rFonts w:eastAsia="宋体" w:cs="Arial"/>
-          <w:szCs w:val="20"/>
-        </w:rPr>
-        <w:t>pipelining</w:t>
-      </w:r>
-      <w:r>
-        <w:rPr>
-          <w:rFonts w:eastAsia="宋体" w:cs="Arial" w:hint="eastAsia"/>
-          <w:szCs w:val="20"/>
-        </w:rPr>
-        <w:t>）：客户端可以同时发送多个请求，服务器还是按顺回应</w:t>
-      </w:r>
-    </w:p>
-    <w:p>
-      <w:pPr>
-        <w:pStyle w:val="a3"/>
-        <w:numPr>
-          <w:ilvl w:val="0"/>
-          <w:numId w:val="1"/>
-        </w:numPr>
-        <w:ind w:firstLineChars="0"/>
-        <w:rPr>
-          <w:rFonts w:eastAsia="宋体"/>
-        </w:rPr>
-      </w:pPr>
-      <w:r>
-        <w:rPr>
-          <w:rFonts w:eastAsia="宋体"/>
-        </w:rPr>
-        <w:t>Content-Length</w:t>
-      </w:r>
-      <w:r>
-        <w:rPr>
-          <w:rFonts w:eastAsia="宋体" w:hint="eastAsia"/>
-        </w:rPr>
-        <w:t>：</w:t>
-      </w:r>
-      <w:r>
-        <w:rPr>
-          <w:rFonts w:eastAsia="宋体" w:cs="Arial" w:hint="eastAsia"/>
-          <w:szCs w:val="20"/>
-        </w:rPr>
-        <w:t>服务器告诉</w:t>
-      </w:r>
-      <w:r>
-        <w:rPr>
-          <w:rFonts w:eastAsia="宋体" w:cs="Arial"/>
-          <w:szCs w:val="20"/>
-        </w:rPr>
-        <w:t>浏览器完成</w:t>
-      </w:r>
-      <w:r>
-        <w:rPr>
-          <w:rFonts w:eastAsia="宋体" w:cs="Arial" w:hint="eastAsia"/>
-          <w:szCs w:val="20"/>
-        </w:rPr>
-        <w:t>回应，</w:t>
-      </w:r>
-      <w:r>
-        <w:rPr>
-          <w:rFonts w:eastAsia="宋体" w:cs="Arial"/>
-          <w:szCs w:val="20"/>
-        </w:rPr>
-        <w:t>根据此字段判断response完成。</w:t>
-      </w:r>
-      <w:r>
-        <w:rPr>
-          <w:rFonts w:eastAsia="宋体" w:cs="Arial" w:hint="eastAsia"/>
-          <w:szCs w:val="20"/>
-        </w:rPr>
-        <w:t>在</w:t>
-      </w:r>
-      <w:r>
-        <w:rPr>
-          <w:rFonts w:eastAsia="宋体" w:cs="Arial"/>
-          <w:szCs w:val="20"/>
-        </w:rPr>
-        <w:t>1.0版中，浏览器发现服务器关闭了TCP连接，就表明收到的数据包已经全了。</w:t>
-      </w:r>
-    </w:p>
-    <w:p>
-      <w:pPr>
-        <w:pStyle w:val="a3"/>
-        <w:numPr>
-          <w:ilvl w:val="0"/>
-          <w:numId w:val="1"/>
-        </w:numPr>
-        <w:ind w:firstLineChars="0"/>
-        <w:rPr>
-          <w:rFonts w:eastAsia="宋体"/>
-        </w:rPr>
-      </w:pPr>
-      <w:r>
-        <w:rPr>
-          <w:rFonts w:eastAsia="宋体" w:hint="eastAsia"/>
-        </w:rPr>
-        <w:t>分块传输编码：</w:t>
-      </w:r>
-      <w:r>
-        <w:rPr>
-          <w:rFonts w:eastAsia="宋体" w:cs="Arial" w:hint="eastAsia"/>
-          <w:szCs w:val="20"/>
-        </w:rPr>
-        <w:t>对于一些很耗时的动态操作来说，这意味着，服务器要等到所有操作完成，才能发送数据，显然这样的效率不高。更好的处理方法是，产生一块数据，就发送一块，采用</w:t>
-      </w:r>
-      <w:r>
-        <w:rPr>
-          <w:rFonts w:eastAsia="宋体" w:cs="Arial"/>
-          <w:szCs w:val="20"/>
-        </w:rPr>
-        <w:t>"流模式"（stream）取代"缓存模式"（buffer）</w:t>
-      </w:r>
-    </w:p>
-    <w:p>
-      <w:pPr>
-        <w:pStyle w:val="a8"/>
-        <w:spacing w:before="156"/>
-        <w:rPr>
-          <w:rFonts w:ascii="宋体" w:hAnsi="宋体"/>
-        </w:rPr>
-      </w:pPr>
-      <w:r>
-        <w:rPr>
-          <w:rFonts w:ascii="宋体" w:hAnsi="宋体"/>
-        </w:rPr>
-        <w:t>2015 HTTP/2</w:t>
-      </w:r>
-    </w:p>
-    <w:p>
-      <w:pPr>
-        <w:rPr>
-          <w:rFonts w:eastAsia="宋体"/>
-        </w:rPr>
-      </w:pPr>
-      <w:r>
-        <w:rPr>
-          <w:rFonts w:eastAsia="宋体" w:hint="eastAsia"/>
-        </w:rPr>
-        <w:t>二进制协议：</w:t>
-      </w:r>
-      <w:r>
-        <w:rPr>
-          <w:rFonts w:eastAsia="宋体" w:cs="Arial"/>
-          <w:szCs w:val="20"/>
-        </w:rPr>
-        <w:t>http/2</w:t>
-      </w:r>
-      <w:r>
-        <w:rPr>
-          <w:rFonts w:eastAsia="宋体" w:hint="eastAsia"/>
-        </w:rPr>
-        <w:t>是</w:t>
-      </w:r>
-      <w:r>
-        <w:rPr>
-          <w:rFonts w:eastAsia="宋体"/>
-        </w:rPr>
-        <w:t>彻底的</w:t>
-      </w:r>
-      <w:r>
-        <w:rPr>
-          <w:rFonts w:eastAsia="宋体" w:cs="Arial"/>
-          <w:szCs w:val="20"/>
-        </w:rPr>
-        <w:t>binary</w:t>
-      </w:r>
-      <w:r>
-        <w:rPr>
-          <w:rFonts w:eastAsia="宋体" w:cs="Arial" w:hint="eastAsia"/>
-          <w:szCs w:val="20"/>
-        </w:rPr>
-        <w:t>（</w:t>
-      </w:r>
-      <w:r>
-        <w:rPr>
-          <w:rFonts w:eastAsia="宋体" w:cs="Arial"/>
-          <w:szCs w:val="20"/>
-        </w:rPr>
-        <w:t>http/1.1</w:t>
-      </w:r>
-      <w:r>
-        <w:rPr>
-          <w:rFonts w:eastAsia="宋体" w:hint="eastAsia"/>
-        </w:rPr>
-        <w:t>之前head必须</w:t>
-      </w:r>
-      <w:r>
-        <w:rPr>
-          <w:rFonts w:eastAsia="宋体"/>
-        </w:rPr>
-        <w:t>是文本body可以是</w:t>
-      </w:r>
-      <w:r>
-        <w:rPr>
-          <w:rFonts w:eastAsia="宋体" w:hint="eastAsia"/>
-        </w:rPr>
-        <w:t>binary</w:t>
-      </w:r>
-      <w:r>
-        <w:rPr>
-          <w:rFonts w:eastAsia="宋体"/>
-        </w:rPr>
-        <w:t>）。</w:t>
-      </w:r>
-    </w:p>
-    <w:p>
-      <w:pPr>
-        <w:rPr>
-          <w:rFonts w:eastAsia="宋体"/>
-        </w:rPr>
-      </w:pPr>
-      <w:r>
-        <w:rPr>
-          <w:rFonts w:eastAsia="宋体" w:hint="eastAsia"/>
-        </w:rPr>
-        <w:t>多工：双向、</w:t>
-      </w:r>
-      <w:r>
-        <w:rPr>
-          <w:rFonts w:eastAsia="宋体"/>
-        </w:rPr>
-        <w:t>实时通信。</w:t>
-      </w:r>
-    </w:p>
-    <w:p>
-      <w:pPr>
-        <w:rPr>
-          <w:rFonts w:eastAsia="宋体"/>
-        </w:rPr>
-      </w:pPr>
-      <w:r>
-        <w:rPr>
-          <w:rFonts w:eastAsia="宋体" w:hint="eastAsia"/>
-        </w:rPr>
-        <w:t>数据流</w:t>
-      </w:r>
-      <w:r>
-        <w:rPr>
-          <w:rFonts w:eastAsia="宋体"/>
-        </w:rPr>
-        <w:t>：</w:t>
-      </w:r>
-    </w:p>
-    <w:p>
-      <w:pPr>
-        <w:pStyle w:val="a8"/>
-        <w:spacing w:before="156" w:after="156"/>
-        <w:rPr>
-          <w:rFonts w:ascii="宋体" w:hAnsi="宋体"/>
-        </w:rPr>
-      </w:pPr>
-    </w:p>
-    <w:p>
-      <w:pPr>
-        <w:pStyle w:val="a8"/>
-        <w:spacing w:before="156"/>
-        <w:rPr>
-          <w:rFonts w:ascii="宋体" w:hAnsi="宋体"/>
-        </w:rPr>
-      </w:pPr>
-      <w:r>
-        <w:rPr>
-          <w:rFonts w:ascii="宋体" w:hAnsi="宋体"/>
-        </w:rPr>
-        <w:t>Method</w:t>
-      </w:r>
-    </w:p>
-    <w:p>
-      <w:pPr>
-        <w:rPr>
-          <w:rFonts w:eastAsia="宋体"/>
-        </w:rPr>
-      </w:pPr>
-      <w:r>
-        <w:rPr>
-          <w:rFonts w:eastAsia="宋体"/>
-        </w:rPr>
-        <w:t xml:space="preserve">GET/POST </w:t>
-      </w:r>
-    </w:p>
-    <w:p>
-      <w:pPr>
-        <w:rPr>
-          <w:rFonts w:eastAsia="宋体"/>
-        </w:rPr>
-      </w:pPr>
-      <w:r>
-        <w:rPr>
-          <w:rFonts w:eastAsia="宋体" w:hint="eastAsia"/>
-        </w:rPr>
-        <w:lastRenderedPageBreak/>
-        <w:t>1.</w:t>
-      </w:r>
-      <w:r>
-        <w:rPr>
-          <w:rFonts w:eastAsia="宋体"/>
-        </w:rPr>
-        <w:t>根据HTTP规范，GET用于信息获取，而且应该是安全的和幂等的。POST表示可能修改变服务器上的资源的请求</w:t>
-      </w:r>
-    </w:p>
-    <w:p>
-      <w:pPr>
-        <w:rPr>
-          <w:rFonts w:eastAsia="宋体"/>
-        </w:rPr>
-      </w:pPr>
-      <w:r>
-        <w:rPr>
-          <w:rFonts w:eastAsia="宋体" w:hint="eastAsia"/>
-        </w:rPr>
-        <w:t>2.</w:t>
-      </w:r>
-      <w:r>
-        <w:rPr>
-          <w:rFonts w:eastAsia="宋体"/>
-        </w:rPr>
-        <w:t>GET请求数据</w:t>
-      </w:r>
-      <w:r>
-        <w:rPr>
-          <w:rFonts w:eastAsia="宋体" w:hint="eastAsia"/>
-        </w:rPr>
-        <w:t>一般</w:t>
-      </w:r>
-      <w:r>
-        <w:rPr>
-          <w:rFonts w:eastAsia="宋体"/>
-        </w:rPr>
-        <w:t>会附在URL后</w:t>
-      </w:r>
-      <w:r>
-        <w:rPr>
-          <w:rFonts w:eastAsia="宋体" w:hint="eastAsia"/>
-        </w:rPr>
-        <w:t>,</w:t>
-      </w:r>
-      <w:r>
-        <w:rPr>
-          <w:rFonts w:eastAsia="宋体"/>
-        </w:rPr>
-        <w:t>如</w:t>
-      </w:r>
-      <w:r>
-        <w:rPr>
-          <w:rFonts w:eastAsia="宋体" w:hint="eastAsia"/>
-        </w:rPr>
-        <w:t>：xx</w:t>
-      </w:r>
-      <w:r>
-        <w:rPr>
-          <w:rFonts w:eastAsia="宋体"/>
-        </w:rPr>
-        <w:t>?n=1。POST在是HTTP包</w:t>
-      </w:r>
-      <w:r>
-        <w:rPr>
-          <w:rFonts w:eastAsia="宋体" w:hint="eastAsia"/>
-        </w:rPr>
-        <w:t>的</w:t>
-      </w:r>
-      <w:r>
-        <w:rPr>
-          <w:rFonts w:eastAsia="宋体"/>
-        </w:rPr>
-        <w:t>body中</w:t>
-      </w:r>
-      <w:r>
-        <w:rPr>
-          <w:rFonts w:eastAsia="宋体" w:hint="eastAsia"/>
-        </w:rPr>
-        <w:t>。</w:t>
-      </w:r>
-    </w:p>
-    <w:p>
-      <w:pPr>
-        <w:rPr>
-          <w:rFonts w:eastAsia="宋体"/>
-        </w:rPr>
-      </w:pPr>
-      <w:r>
-        <w:rPr>
-          <w:rFonts w:eastAsia="宋体" w:hint="eastAsia"/>
-        </w:rPr>
-        <w:t>3.</w:t>
-      </w:r>
-      <w:r>
-        <w:rPr>
-          <w:rFonts w:eastAsia="宋体"/>
-        </w:rPr>
-        <w:t>GET方式提交的数据最多只能是1024字节，理论上POST没有限制，可传较大量的数据</w:t>
-      </w:r>
-    </w:p>
-    <w:p>
-      <w:pPr>
-        <w:rPr>
-          <w:rFonts w:eastAsia="宋体"/>
-        </w:rPr>
-      </w:pPr>
-    </w:p>
-    <w:p>
-      <w:pPr>
-        <w:rPr>
-          <w:rFonts w:eastAsia="宋体"/>
-        </w:rPr>
-      </w:pPr>
-    </w:p>
-    <w:p>
-      <w:pPr>
-        <w:pStyle w:val="a8"/>
-        <w:spacing w:before="156"/>
-        <w:rPr>
-          <w:rFonts w:ascii="宋体" w:hAnsi="宋体"/>
-        </w:rPr>
-      </w:pPr>
-      <w:r>
-        <w:rPr>
-          <w:rFonts w:ascii="宋体" w:hAnsi="宋体"/>
-        </w:rPr>
-        <w:t>Http 3</w:t>
-      </w:r>
-    </w:p>
-    <w:p>
-      <w:pPr>
-        <w:rPr>
-          <w:rFonts w:eastAsia="宋体"/>
-        </w:rPr>
-      </w:pPr>
     </w:p>
     <w:sectPr>
       <w:pgSz w:w="11906" w:h="16838"/>
@@ -12240,7 +11228,7 @@
 </file>
 
 <file path=customXml/itemProps1.xml><?xml version="1.0" encoding="utf-8"?>
-<ds:datastoreItem xmlns:ds="http://schemas.openxmlformats.org/officeDocument/2006/customXml" ds:itemID="{B48696C9-6379-4DBD-9FBF-690290B5FCB8}">
+<ds:datastoreItem xmlns:ds="http://schemas.openxmlformats.org/officeDocument/2006/customXml" ds:itemID="{0BBDDF7F-7EA9-4E93-929C-419666EA647E}">
   <ds:schemaRefs>
     <ds:schemaRef ds:uri="http://schemas.openxmlformats.org/officeDocument/2006/bibliography"/>
   </ds:schemaRefs>
